--- a/analysis/envtracking_intro_meth_results.docx
+++ b/analysis/envtracking_intro_meth_results.docx
@@ -185,7 +185,7 @@
         <w:t xml:space="preserve">Institute of Biology, Humboldt University, Philippstr. 13, 10115 Berlin, Germany</w:t>
       </w:r>
     </w:p>
-    <w:bookmarkStart w:id="20" w:name="introduction"/>
+    <w:bookmarkStart w:id="21" w:name="introduction"/>
     <w:p>
       <w:pPr>
         <w:pStyle w:val="Heading1"/>
@@ -431,7 +431,7 @@
         </m:sSub>
       </m:oMath>
       <w:r>
-        <w:t xml:space="preserve">. The forager can recognise the type of resource (variable vs alternative) upon encounter, but must consume a resource to know its sub-type (good vs bad). The mechanism through which tracking happens is sampling, i.e., visiting the variable option when the last experience of it was the bad state, with the intention of learning what state it is in at the present time. The probability that the variable option stays the same from one encounter to the next is</w:t>
+        <w:t xml:space="preserve">. The forager encounters any one of the two options at discrete time intervals. It can recognise the type of resource (variable vs alternative) upon encounter, but must consume a resource to know its sub-type (good vs bad). The mechanism through which tracking happens is sampling, i.e., visiting the variable option when the last experience of it was the bad state, with the intention of learning what state it is in at the present time. The probability that the variable option stays the same from one encounter to the next is</w:t>
       </w:r>
       <w:r>
         <w:t xml:space="preserve"> </w:t>
@@ -444,7 +444,7 @@
         <w:t xml:space="preserve">q</w:t>
       </w:r>
       <w:r>
-        <w:t xml:space="preserve">. The probability that the variable option stays the same from one encounter to the next is q. A forager can make two kinds of errors, (i.e., choices for the less rewarding option) in this environment: an overrun error if the forager visits the alternative option when the variable is in its good state, and a sampling error if the forager visits the variable when it is in its bad state. The relative cost of these two errors is the ratio</w:t>
+        <w:t xml:space="preserve">. This is the discrete probability that the variable option stays the same from one encounter to the next. A forager can make two kinds of errors, (i.e., choices for the less rewarding option) in this environment: an overrun error if the forager visits the alternative option when the variable is in its good state, and a sampling error if the forager visits the variable when it is in its bad state. The relative cost of these two errors is the ratio</w:t>
       </w:r>
       <w:r>
         <w:t xml:space="preserve"> </w:t>
@@ -771,7 +771,7 @@
         <w:br/>
       </w:r>
       <w:r>
-        <w:t xml:space="preserve">In this study, consisting of two experiments, we attempted a empirical implementation of the model to study the tracking behaviour of the nectar-feeding bat</w:t>
+        <w:t xml:space="preserve">Our study consisted of two experiments inspired by the Stephens model which aimed to study the tracking behaviour of the nectar-feeding bat</w:t>
       </w:r>
       <w:r>
         <w:t xml:space="preserve"> </w:t>
@@ -813,7 +813,7 @@
         <w:t xml:space="preserve">’</w:t>
       </w:r>
       <w:r>
-        <w:t xml:space="preserve">: a flower that always yielded the same volume of reward - a fixed option - and a flower that yielded a reward whose volume changed as a sine function of time, increasing and decreasing. We termed the latter a</w:t>
+        <w:t xml:space="preserve">: a flower that always yielded the same volume of reward - a fixed option - and a flower that yielded a reward whose volume changed as a sine function of time, increasing and decreasing gradually. We termed the latter a</w:t>
       </w:r>
       <w:r>
         <w:t xml:space="preserve"> </w:t>
@@ -849,7 +849,62 @@
         <w:t xml:space="preserve"> </w:t>
       </w:r>
       <w:r>
-        <w:t xml:space="preserve">option, to differentiate it from an option that could only be in two states, good and bad. While most previous empirical tests of tracking models manipulated either the rate of environmental change (</w:t>
+        <w:t xml:space="preserve">option, to differentiate it from an option that could only be in one of two states, good or bad. We varied the rate of change of the fluctuating option, and the contrast between the fixed and fluctuating options systematically.</w:t>
+      </w:r>
+    </w:p>
+    <w:p>
+      <w:pPr>
+        <w:pStyle w:val="BodyText"/>
+      </w:pPr>
+      <w:r>
+        <w:t xml:space="preserve">The average relative cost of sampling the two options was determined by the volume of the fixed option. An additional factor is that behaviour may not be driven directly by the absolute real values, but by how they are perceived, and it may be useful to take into account how perception works. In many foraging situations, animals discriminate between relevant variables such as reward magnitudes and time costs according to Weber’s Law, that states that the just-noticeable difference to a stimulus is proportional to the magnitude of the stimulus (</w:t>
+      </w:r>
+      <w:r>
+        <w:t xml:space="preserve">(Fechner 1860)</w:t>
+      </w:r>
+      <w:r>
+        <w:t xml:space="preserve">; see</w:t>
+      </w:r>
+      <w:r>
+        <w:t xml:space="preserve"> </w:t>
+      </w:r>
+      <w:r>
+        <w:t xml:space="preserve">(Kacelnik and Brito e Abreu 1998)</w:t>
+      </w:r>
+      <w:r>
+        <w:t xml:space="preserve"> </w:t>
+      </w:r>
+      <w:r>
+        <w:t xml:space="preserve">for its application to foraging). In our first experiment the fixed option yielded a reward at the arithmetic mean of the maximum and minimum volumes of the fluctuating option. In the second, the fixed output was smaller than the arithmetic mean. By fixing it at the geometric mean of the variable extremes, we aimed at making the fixed volume equally discriminable from the minimum and maximum values of the fluctuating option, consistent with the assumption that the bats’ perception of reward volumes was according to Weber’s Law. that is, we fixed it at the variable option’s hypothetical</w:t>
+      </w:r>
+      <w:r>
+        <w:t xml:space="preserve"> </w:t>
+      </w:r>
+      <w:r>
+        <w:t xml:space="preserve">‘</w:t>
+      </w:r>
+      <w:r>
+        <w:t xml:space="preserve">subjective</w:t>
+      </w:r>
+      <w:r>
+        <w:t xml:space="preserve">’</w:t>
+      </w:r>
+      <w:r>
+        <w:t xml:space="preserve"> </w:t>
+      </w:r>
+      <w:r>
+        <w:t xml:space="preserve">mean.</w:t>
+      </w:r>
+    </w:p>
+    <w:p>
+      <w:pPr>
+        <w:pStyle w:val="BodyText"/>
+      </w:pPr>
+      <w:r>
+        <w:t xml:space="preserve">The environmental rate of change in our experiment was determined by the period of the sine function governing the fluctuating output: the smaller the period, the faster the change. In both experiments the bats experienced the same four periods. It is important to note that in this study the rate of environmental change does not correspond exactly to</w:t>
+      </w:r>
+      <w:r>
+        <w:t xml:space="preserve"> </w:t>
       </w:r>
       <w:r>
         <w:rPr>
@@ -859,41 +914,265 @@
         <w:t xml:space="preserve">q</w:t>
       </w:r>
       <w:r>
-        <w:t xml:space="preserve">) or the relative cost of the two kinds of errors (</w:t>
+        <w:t xml:space="preserve">, as the fluctuating option changes, not probabilistically, but systematically. From the point of view of the bats the reward on an encounter with the fluctuating option changes from the last encounter when it is discriminably different.</w:t>
+      </w:r>
+    </w:p>
+    <w:p>
+      <w:pPr>
+        <w:pStyle w:val="BodyText"/>
+      </w:pPr>
+      <w:r>
+        <w:t xml:space="preserve">Stephens’ model applies to a situation where a foraging agent that is perfectly informed about its environment would follow the model’s predictions. This is because system described by the model is intrinsically stochastic: it behaves according to some probability of changing state. Therefore, even an ideal forager would show errors in its behaviour in such a system. In our experiment however the system is deterministic, so an ideal agent would in fact behave optimally without any error at all, allocating its behaviour entirely to whichever option was yielding a higher reward at any point in time. A realistic agent on the other hand, does not know everything, even in a deterministic scenario. From the point of view of a real agent, the system does behaves as if it were stochastic. For these reasons, our experiment was inspired by Stephens’ model but not designed to test it. It was an empirical study aimed at understanding how and if bats exploit fluctuations in their environment.</w:t>
+      </w:r>
+    </w:p>
+    <w:p>
+      <w:pPr>
+        <w:pStyle w:val="BodyText"/>
+      </w:pPr>
+      <w:r>
+        <w:t xml:space="preserve">We redefined tracking behaviour in our experiment as an outcome, somewhat along the lines of</w:t>
+      </w:r>
+      <w:r>
+        <w:t xml:space="preserve"> </w:t>
+      </w:r>
+      <w:r>
+        <w:t xml:space="preserve">Dunlap, Papaj, and Dornhaus (2017)</w:t>
+      </w:r>
+      <w:r>
+        <w:t xml:space="preserve">: allocating choice behaviour by matching to the relative reward volumes of the two options. This is in contrast to the original mathematical model and some previous studies which put tracking in terms of sampling as its mechanism. A closer match between an animal’s choice behaviour and the state of the environment meant that the animal was tracking better. The ideally tracking bat with a perfect knowledge of the state of the environment would always choose the fluctuating output when it was larger than the fixed, and choose the fixed when it was larger than the fluctuating. Real foragers however, often obey a</w:t>
+      </w:r>
+      <w:r>
+        <w:t xml:space="preserve"> </w:t>
+      </w:r>
+      <w:r>
+        <w:t xml:space="preserve">‘</w:t>
+      </w:r>
+      <w:r>
+        <w:t xml:space="preserve">matching law</w:t>
+      </w:r>
+      <w:r>
+        <w:t xml:space="preserve">’</w:t>
+      </w:r>
+      <w:r>
+        <w:t xml:space="preserve"> </w:t>
+      </w:r>
+      <w:r>
+        <w:t xml:space="preserve">in their behavioural allocation, defined by Kacelnik and Krebs (1991) as follows:</w:t>
+      </w:r>
+      <w:r>
+        <w:t xml:space="preserve"> </w:t>
+      </w:r>
+      <w:r>
+        <w:t xml:space="preserve">“</w:t>
+      </w:r>
+      <w:r>
+        <w:t xml:space="preserve">the animal allocates its behaviour between options in proportion to the rewards it has obtained from them.</w:t>
+      </w:r>
+      <w:r>
+        <w:t xml:space="preserve">”</w:t>
+      </w:r>
+      <w:r>
+        <w:t xml:space="preserve"> </w:t>
+      </w:r>
+      <w:r>
+        <w:t xml:space="preserve">(</w:t>
+      </w:r>
+      <w:r>
+        <w:t xml:space="preserve">(Seth 1999)</w:t>
+      </w:r>
+      <w:r>
+        <w:t xml:space="preserve">,</w:t>
+      </w:r>
+      <w:r>
+        <w:t xml:space="preserve"> </w:t>
+      </w:r>
+      <w:r>
+        <w:t xml:space="preserve">(Houston, Trimmer, and McNamara 2021)</w:t>
+      </w:r>
+      <w:r>
+        <w:t xml:space="preserve">). Essentially, a ratio of the animal’s choices matches a ratio of the possible rewards. Thus we calculated the goodness of fit between the animals’ choice behaviour and a ratio of the reward volumes of the two options calculated as follows:</w:t>
+      </w:r>
+    </w:p>
+    <w:p>
+      <w:pPr>
+        <w:pStyle w:val="BodyText"/>
+      </w:pPr>
+      <w:r>
+        <w:t xml:space="preserve">$$\displaystyle \frac {\rm Fluctuating \ volume}{\ (\rm Fixed \ volume + Fluctuating \ volume)}$$</w:t>
+      </w:r>
+    </w:p>
+    <w:p>
+      <w:pPr>
+        <w:pStyle w:val="FirstParagraph"/>
+      </w:pPr>
+      <w:r>
+        <w:t xml:space="preserve">This is slightly different from the formula specified by the original matching law</w:t>
+      </w:r>
+      <w:r>
+        <w:t xml:space="preserve"> </w:t>
+      </w:r>
+      <w:r>
+        <w:t xml:space="preserve">(Herrnstein 1970)</w:t>
+      </w:r>
+      <w:r>
+        <w:t xml:space="preserve">, which is the ratio of the reward magnitudes without summing them. This was in order to account for the fact that rewards are simultaneously available at the two options (see figure</w:t>
+      </w:r>
+      <w:r>
+        <w:t xml:space="preserve"> </w:t>
+      </w:r>
+      <w:r>
+        <w:t xml:space="preserve">1</w:t>
+      </w:r>
+      <w:r>
+        <w:t xml:space="preserve">).</w:t>
+      </w:r>
+    </w:p>
+    <w:p>
+      <w:pPr>
+        <w:pStyle w:val="BodyText"/>
+      </w:pPr>
+      <w:r>
+        <w:t xml:space="preserve">(ref:predictions) Plot of the different ways an animal’s behaviour might correspond to the state of the environment. The ordinate indicates the proportion of visits to the fluctuating output, the abscissa the time progression of the experimental night. The black line indicates what the choice allocation would be if the bats’ behaviour exactly corresponded to the fluctuating volume; the orange line if the bats’ behaviour corresponded to the ratio of the fluctuating volume to the sum of the fixed and fluctuating volumes; and the dark grey line if the bats chose exactly the option that yielded a higher reward volume at any point in time.</w:t>
+      </w:r>
+    </w:p>
+    <w:p>
+      <w:pPr>
+        <w:pStyle w:val="CaptionedFigure"/>
+      </w:pPr>
+      <w:r>
+        <w:drawing>
+          <wp:inline>
+            <wp:extent cx="5334000" cy="2133600"/>
+            <wp:effectExtent b="0" l="0" r="0" t="0"/>
+            <wp:docPr descr="Figure 1: (ref:predictions)" title="" id="1" name="Picture"/>
+            <a:graphic>
+              <a:graphicData uri="http://schemas.openxmlformats.org/drawingml/2006/picture">
+                <pic:pic>
+                  <pic:nvPicPr>
+                    <pic:cNvPr descr="envtracking_intro_meth_results_files/figure-docx/predictions-1.png" id="0" name="Picture"/>
+                    <pic:cNvPicPr>
+                      <a:picLocks noChangeArrowheads="1" noChangeAspect="1"/>
+                    </pic:cNvPicPr>
+                  </pic:nvPicPr>
+                  <pic:blipFill>
+                    <a:blip r:embed="rId20"/>
+                    <a:stretch>
+                      <a:fillRect/>
+                    </a:stretch>
+                  </pic:blipFill>
+                  <pic:spPr bwMode="auto">
+                    <a:xfrm>
+                      <a:off x="0" y="0"/>
+                      <a:ext cx="5334000" cy="2133600"/>
+                    </a:xfrm>
+                    <a:prstGeom prst="rect">
+                      <a:avLst/>
+                    </a:prstGeom>
+                    <a:noFill/>
+                    <a:ln w="9525">
+                      <a:noFill/>
+                      <a:headEnd/>
+                      <a:tailEnd/>
+                    </a:ln>
+                  </pic:spPr>
+                </pic:pic>
+              </a:graphicData>
+            </a:graphic>
+          </wp:inline>
+        </w:drawing>
+      </w:r>
+    </w:p>
+    <w:p>
+      <w:pPr>
+        <w:pStyle w:val="ImageCaption"/>
+      </w:pPr>
+      <w:r>
+        <w:t xml:space="preserve">Figure 1: (ref:predictions)</w:t>
+      </w:r>
+    </w:p>
+    <w:p>
+      <w:pPr>
+        <w:pStyle w:val="BodyText"/>
+      </w:pPr>
+      <w:r>
+        <w:t xml:space="preserve">We predicted that tracking would be better when a) the period of the sine function was larger, i.e., the environment was changing more slowly and b) when the contrast between the fixed and fluctuating options was higher. The latter condition was satisfied, not whent the fixed output was the arithmetic mean, but when it was the subjective mean. By definition the subjective mean was equally discriminable from the best and worst fluctuating outputs, and so the arithmetic mean was less discriminable from the best fluctuating output than from the worst. We referred to the experiment where the fixed option was the subjective mean as the</w:t>
+      </w:r>
+      <w:r>
+        <w:t xml:space="preserve"> </w:t>
+      </w:r>
+      <w:r>
+        <w:t xml:space="preserve">‘</w:t>
+      </w:r>
+      <w:r>
+        <w:t xml:space="preserve">high contrast</w:t>
+      </w:r>
+      <w:r>
+        <w:t xml:space="preserve">’</w:t>
+      </w:r>
+      <w:r>
+        <w:t xml:space="preserve"> </w:t>
+      </w:r>
+      <w:r>
+        <w:t xml:space="preserve">experiment and where the fixed option was the objective mean as the</w:t>
+      </w:r>
+      <w:r>
+        <w:t xml:space="preserve"> </w:t>
+      </w:r>
+      <w:r>
+        <w:t xml:space="preserve">‘</w:t>
+      </w:r>
+      <w:r>
+        <w:t xml:space="preserve">low contrast</w:t>
+      </w:r>
+      <w:r>
+        <w:t xml:space="preserve">’</w:t>
+      </w:r>
+      <w:r>
+        <w:t xml:space="preserve"> </w:t>
+      </w:r>
+      <w:r>
+        <w:t xml:space="preserve">experiment.</w:t>
+      </w:r>
+    </w:p>
+    <w:p>
+      <w:pPr>
+        <w:pStyle w:val="BodyText"/>
+      </w:pPr>
+      <w:r>
+        <w:t xml:space="preserve">We also investigated how much the bats had learned the structure of their environment. We did not expect the bats to learn the complex rule of the environment, i.e., that fluctuating output varied sinusoidally. Instead, we thought it was possible for the bats to detect an increasing or decreasing trend in the fluctuating output and for this to influence their choice behaviour. Any volume of the fluctuating option could be preceded by volumes that were higher, meaning the downward trend in the sine function was occurring; or it could be preceded by volumes that were lower, meaning the upward trend was occurring. For example, a bat might visit the fluctuating option and receive 10</w:t>
+      </w:r>
+      <w:r>
+        <w:t xml:space="preserve"> </w:t>
       </w:r>
       <m:oMath>
         <m:r>
-          <m:t>ϵ</m:t>
+          <m:t>μ</m:t>
         </m:r>
       </m:oMath>
       <w:r>
-        <w:t xml:space="preserve">), we varied the equivalents of both parameters systematically.</w:t>
-      </w:r>
-    </w:p>
-    <w:p>
-      <w:pPr>
-        <w:pStyle w:val="BodyText"/>
-      </w:pPr>
-      <w:r>
-        <w:t xml:space="preserve">The average relative cost of sampling the two options was determined by the volume of the fixed option. An additional factor is that behaviour may not be driven directly by the absolute real values, but by how they are perceived, and it may be useful to take into account how perception works. In many foraging situations, animals discriminate between relevant variables such as reward magnitudes and time costs according to Weber’s Law, that states that the just-noticeable difference to a stimulus is proportional to the magnitude of the stimulus (</w:t>
-      </w:r>
-      <w:r>
-        <w:t xml:space="preserve">Fechner (1860)</w:t>
-      </w:r>
-      <w:r>
-        <w:t xml:space="preserve">; see</w:t>
-      </w:r>
-      <w:r>
-        <w:t xml:space="preserve"> </w:t>
-      </w:r>
-      <w:r>
-        <w:t xml:space="preserve">Kacelnik and Brito e Abreu (1998)</w:t>
-      </w:r>
-      <w:r>
-        <w:t xml:space="preserve"> </w:t>
-      </w:r>
-      <w:r>
-        <w:t xml:space="preserve">for its application to foraging). In our first experiment the fixed option yielded a reward at the arithmetic mean of the maximum and minimum volumes of the fluctuating option. In the second, the fixed output was smaller than the arithmetic mean. By fixing it at the geometric mean of the variable extremes, we aimed at making the fixed volume equally discriminable from the minimum and maximum values of the fluctuating option, that is, we fixed it at the variable option’s</w:t>
+        <w:t xml:space="preserve">L of nectar reward, but the reward volume it received at that option on its last few visits might have either been 15, 14, 13, 12 and then 11</w:t>
+      </w:r>
+      <w:r>
+        <w:t xml:space="preserve"> </w:t>
+      </w:r>
+      <m:oMath>
+        <m:r>
+          <m:t>μ</m:t>
+        </m:r>
+      </m:oMath>
+      <w:r>
+        <w:t xml:space="preserve">L, or 5, 6, 7, 8 and then 9</w:t>
+      </w:r>
+      <w:r>
+        <w:t xml:space="preserve"> </w:t>
+      </w:r>
+      <m:oMath>
+        <m:r>
+          <m:t>μ</m:t>
+        </m:r>
+      </m:oMath>
+      <w:r>
+        <w:t xml:space="preserve">L. If bats made a higher proportion of visits to the fluctuating option in the former case, the bats might be said to be</w:t>
       </w:r>
       <w:r>
         <w:t xml:space="preserve"> </w:t>
@@ -902,7 +1181,7 @@
         <w:t xml:space="preserve">‘</w:t>
       </w:r>
       <w:r>
-        <w:t xml:space="preserve">subjective</w:t>
+        <w:t xml:space="preserve">trailing</w:t>
       </w:r>
       <w:r>
         <w:t xml:space="preserve">’</w:t>
@@ -911,93 +1190,7 @@
         <w:t xml:space="preserve"> </w:t>
       </w:r>
       <w:r>
-        <w:t xml:space="preserve">mean.</w:t>
-      </w:r>
-    </w:p>
-    <w:p>
-      <w:pPr>
-        <w:pStyle w:val="BodyText"/>
-      </w:pPr>
-      <w:r>
-        <w:t xml:space="preserve">The environmental rate of change in our experiment was determined by the period of the sine function governing the fluctuating output: the smaller the period, the faster the change. In both experiments the bats experienced the same four periods. It is important to note that in this study the rate of environmental change does not correspond exactly to</w:t>
-      </w:r>
-      <w:r>
-        <w:t xml:space="preserve"> </w:t>
-      </w:r>
-      <w:r>
-        <w:rPr>
-          <w:iCs/>
-          <w:i/>
-        </w:rPr>
-        <w:t xml:space="preserve">q</w:t>
-      </w:r>
-      <w:r>
-        <w:t xml:space="preserve">, as the fluctuating option changes, not probabilistically, but systematically. From the point of view of the bats the reward on an encounter with the fluctuating option changes from the last encounter when it is discriminably different. The lower the period, the more likely it is that the the fluctuating output is different for a given encounter rate, and so is an equivalent of the parameter</w:t>
-      </w:r>
-      <w:r>
-        <w:t xml:space="preserve"> </w:t>
-      </w:r>
-      <w:r>
-        <w:rPr>
-          <w:iCs/>
-          <w:i/>
-        </w:rPr>
-        <w:t xml:space="preserve">q</w:t>
-      </w:r>
-      <w:r>
-        <w:t xml:space="preserve">.</w:t>
-      </w:r>
-    </w:p>
-    <w:p>
-      <w:pPr>
-        <w:pStyle w:val="BodyText"/>
-      </w:pPr>
-      <w:r>
-        <w:t xml:space="preserve">Stephens’ model applies to a situation where a foraging agent that is perfectly informed about its environment would follow the model’s predictions. This is because system described by the model is intrinsically stochastic: it behaves according to some probability of changing state. Therefore, even an ideal forager would show errors in its behaviour in such a system. In our experiment however the system is deterministic, so an ideal agent would in fact behave optimally without any error at all, allocating its behaviour entirely to whichever option was yielding a higher reward at any point in time. A realistic agent on the other hand, does not know everything, even in a deterministic scenario. From the point of view of a real agent, the system does behaves as if it were stochastic. For these reasons, our experiment is inspired by Stephens’ model but not designed to test it. It is an empirical study aimed at understanding how and if bats exploit fluctuations in their environment.</w:t>
-      </w:r>
-    </w:p>
-    <w:p>
-      <w:pPr>
-        <w:pStyle w:val="BodyText"/>
-      </w:pPr>
-      <w:r>
-        <w:t xml:space="preserve">We redefined tracking behaviour in our experiment as an outcome, along the lines of</w:t>
-      </w:r>
-      <w:r>
-        <w:t xml:space="preserve"> </w:t>
-      </w:r>
-      <w:r>
-        <w:t xml:space="preserve">Dunlap, Papaj, and Dornhaus (2017)</w:t>
-      </w:r>
-      <w:r>
-        <w:t xml:space="preserve">: allocating choice behaviour by matching the option yielding the larger reward at time of each choice</w:t>
-      </w:r>
-      <w:r>
-        <w:t xml:space="preserve"> </w:t>
-      </w:r>
-      <w:r>
-        <w:rPr>
-          <w:bCs/>
-          <w:b/>
-        </w:rPr>
-        <w:t xml:space="preserve">(see Figure whatever - I will insert an explanatory figure later in the Methods where it is appropriate)</w:t>
-      </w:r>
-      <w:r>
-        <w:t xml:space="preserve">. This is in contrast to the original mathematical model and some previous studies which put tracking in terms of sampling as its mechanism. A closer match between an animal’s choice behaviour and the state of the environment meant that the animal was tracking better: a perfectly tracking bat would always choose the fluctuating</w:t>
-      </w:r>
-      <w:r>
-        <w:t xml:space="preserve"> </w:t>
-      </w:r>
-      <w:r>
-        <w:t xml:space="preserve">output when it was larger than the fixed, and choose the fixed when it was larger than the fluctuating.</w:t>
-      </w:r>
-    </w:p>
-    <w:p>
-      <w:pPr>
-        <w:pStyle w:val="BodyText"/>
-      </w:pPr>
-      <w:r>
-        <w:t xml:space="preserve">We predicted that tracking would be better when a) the period of the sine function was larger, i.e., the environment was changing more slowly and b) when the contrast between the fixed and fluctuating options was higher. The latter condition was satisfied, not whent the fixed output was the arithmetic mean, but when it was the subjective mean. By definition the subjective mean was equally discriminable from the best and worst fluctuating outputs, and so the arithmetic mean was less discriminable from the best fluctuating output than from the worst. We referred to the experiment where the fixed option was the subjective mean as the</w:t>
+        <w:t xml:space="preserve">in their estimate of the rewarding properties of this option. If the bats made a higher proportion of visits to the fluctuating option in the latter case, the bats might be said to be</w:t>
       </w:r>
       <w:r>
         <w:t xml:space="preserve"> </w:t>
@@ -1006,7 +1199,7 @@
         <w:t xml:space="preserve">‘</w:t>
       </w:r>
       <w:r>
-        <w:t xml:space="preserve">high contrast</w:t>
+        <w:t xml:space="preserve">predicting</w:t>
       </w:r>
       <w:r>
         <w:t xml:space="preserve">’</w:t>
@@ -1015,7 +1208,7 @@
         <w:t xml:space="preserve"> </w:t>
       </w:r>
       <w:r>
-        <w:t xml:space="preserve">experiment and where the fixed option was the objective mean as the</w:t>
+        <w:t xml:space="preserve">greater rewarding properties of this option. We referred to these hypotheses as the</w:t>
       </w:r>
       <w:r>
         <w:t xml:space="preserve"> </w:t>
@@ -1024,7 +1217,7 @@
         <w:t xml:space="preserve">‘</w:t>
       </w:r>
       <w:r>
-        <w:t xml:space="preserve">low contrast</w:t>
+        <w:t xml:space="preserve">trailing</w:t>
       </w:r>
       <w:r>
         <w:t xml:space="preserve">’</w:t>
@@ -1033,19 +1226,41 @@
         <w:t xml:space="preserve"> </w:t>
       </w:r>
       <w:r>
-        <w:t xml:space="preserve">experiment.</w:t>
-      </w:r>
-    </w:p>
-    <w:p>
-      <w:pPr>
-        <w:pStyle w:val="BodyText"/>
-      </w:pPr>
-      <w:r>
-        <w:t xml:space="preserve">We also investigated how much the bats had learned the structure of their environment. We did not expect the bats to learn the complex rule of the environment, i.e., that fluctuating output varied sinusoidally. Instead, we thought it was possible for the bats to detect an increasing or decreasing trend in the fluctuating output and for this to influence their choice behaviour. Thus we compared the choice for fluctuating volumes when these volumes were part of a downward trend, to the same volumes when they were part of an upward trend.</w:t>
-      </w:r>
-    </w:p>
-    <w:bookmarkEnd w:id="20"/>
-    <w:bookmarkStart w:id="35" w:name="materials-and-methods"/>
+        <w:t xml:space="preserve">and</w:t>
+      </w:r>
+      <w:r>
+        <w:t xml:space="preserve"> </w:t>
+      </w:r>
+      <w:r>
+        <w:t xml:space="preserve">‘</w:t>
+      </w:r>
+      <w:r>
+        <w:t xml:space="preserve">predicting</w:t>
+      </w:r>
+      <w:r>
+        <w:t xml:space="preserve">’</w:t>
+      </w:r>
+      <w:r>
+        <w:t xml:space="preserve"> </w:t>
+      </w:r>
+      <w:r>
+        <w:t xml:space="preserve">hypotheses respectively (see figure</w:t>
+      </w:r>
+      <w:r>
+        <w:t xml:space="preserve"> </w:t>
+      </w:r>
+      <w:r>
+        <w:t xml:space="preserve">6</w:t>
+      </w:r>
+      <w:r>
+        <w:t xml:space="preserve"> </w:t>
+      </w:r>
+      <w:r>
+        <w:t xml:space="preserve">for a schematic summary). Thus we explored the effect of the trend in the reward volume of the fluctuating option on the proportion of choices the bats made to the fluctuating option.</w:t>
+      </w:r>
+    </w:p>
+    <w:bookmarkEnd w:id="21"/>
+    <w:bookmarkStart w:id="37" w:name="materials-and-methods"/>
     <w:p>
       <w:pPr>
         <w:pStyle w:val="Heading1"/>
@@ -1054,7 +1269,7 @@
         <w:t xml:space="preserve">Materials and Methods</w:t>
       </w:r>
     </w:p>
-    <w:bookmarkStart w:id="21" w:name="subjects-and-housing"/>
+    <w:bookmarkStart w:id="22" w:name="subjects-and-housing"/>
     <w:p>
       <w:pPr>
         <w:pStyle w:val="Heading2"/>
@@ -1144,8 +1359,8 @@
         <w:t xml:space="preserve">) was assigned a permanent ID number, which shall be referred to from now on in order to distinguish the individuals. The bats that were selected for the experiment were a mix of animals that had previously been exposed to the experimental apparatus, and naive ones. None of the bats had participated in such an experiment, or a similar one, before. 16 animals completed the high contrast experiment: 11 females and 5 males. 18 animals completed the low contrast experiment: 10 females and 8 males.</w:t>
       </w:r>
     </w:p>
-    <w:bookmarkEnd w:id="21"/>
-    <w:bookmarkStart w:id="27" w:name="experimental-setup"/>
+    <w:bookmarkEnd w:id="22"/>
+    <w:bookmarkStart w:id="28" w:name="experimental-setup"/>
     <w:p>
       <w:pPr>
         <w:pStyle w:val="Heading2"/>
@@ -1162,7 +1377,7 @@
         <w:t xml:space="preserve">The experimental setup was common to both experiments.</w:t>
       </w:r>
     </w:p>
-    <w:bookmarkStart w:id="22" w:name="reward"/>
+    <w:bookmarkStart w:id="23" w:name="reward"/>
     <w:p>
       <w:pPr>
         <w:pStyle w:val="Heading3"/>
@@ -1251,8 +1466,8 @@
         <w:t xml:space="preserve">.</w:t>
       </w:r>
     </w:p>
-    <w:bookmarkEnd w:id="22"/>
-    <w:bookmarkStart w:id="26" w:name="experimental-apparatus"/>
+    <w:bookmarkEnd w:id="23"/>
+    <w:bookmarkStart w:id="27" w:name="experimental-apparatus"/>
     <w:p>
       <w:pPr>
         <w:pStyle w:val="Heading3"/>
@@ -1290,7 +1505,7 @@
         <w:t xml:space="preserve"> </w:t>
       </w:r>
       <w:r>
-        <w:t xml:space="preserve">1</w:t>
+        <w:t xml:space="preserve">2</w:t>
       </w:r>
       <w:r>
         <w:t xml:space="preserve"> </w:t>
@@ -1302,19 +1517,27 @@
         <w:t xml:space="preserve"> </w:t>
       </w:r>
       <w:r>
-        <w:t xml:space="preserve">2</w:t>
-      </w:r>
-      <w:r>
-        <w:t xml:space="preserve">). Each flower had a circular head and a door controlled by a linear-actuator motor that could move up and down. Just inside the head of the flowers was an infra-red light barrier, and at the back of the flower was a Teflon tube that supplied the nectar to the flower(figure</w:t>
-      </w:r>
-      <w:r>
-        <w:t xml:space="preserve"> </w:t>
-      </w:r>
-      <w:r>
         <w:t xml:space="preserve">3</w:t>
       </w:r>
       <w:r>
+        <w:t xml:space="preserve">). Each flower had a circular head and a door controlled by a linear-actuator motor that could move up and down. Just inside the head of the flowers was an infra-red light barrier, and at the back of the flower was a Teflon tube that supplied the nectar to the flower (figure</w:t>
+      </w:r>
+      <w:r>
+        <w:t xml:space="preserve"> </w:t>
+      </w:r>
+      <w:r>
+        <w:t xml:space="preserve">4</w:t>
+      </w:r>
+      <w:r>
         <w:t xml:space="preserve">). Each Teflon tube was connected to a short piece of soft peroxide-silicone tube that ran through a pinch-valve.</w:t>
+      </w:r>
+    </w:p>
+    <w:p>
+      <w:pPr>
+        <w:pStyle w:val="BodyText"/>
+      </w:pPr>
+      <w:r>
+        <w:t xml:space="preserve">(ref:operant-wall) Photograph of an operant wall with its two flowers. Each bat was allowed exclusive access to one such wall.</w:t>
       </w:r>
     </w:p>
     <w:p>
@@ -1326,7 +1549,7 @@
           <wp:inline>
             <wp:extent cx="5334000" cy="3380052"/>
             <wp:effectExtent b="0" l="0" r="0" t="0"/>
-            <wp:docPr descr="Figure 1: Photograph of operant wall" title="" id="1" name="Picture"/>
+            <wp:docPr descr="Figure 2: (ref:operant-wall)" title="" id="1" name="Picture"/>
             <a:graphic>
               <a:graphicData uri="http://schemas.openxmlformats.org/drawingml/2006/picture">
                 <pic:pic>
@@ -1337,7 +1560,7 @@
                     </pic:cNvPicPr>
                   </pic:nvPicPr>
                   <pic:blipFill>
-                    <a:blip r:embed="rId23"/>
+                    <a:blip r:embed="rId24"/>
                     <a:stretch>
                       <a:fillRect/>
                     </a:stretch>
@@ -1369,7 +1592,7 @@
         <w:pStyle w:val="ImageCaption"/>
       </w:pPr>
       <w:r>
-        <w:t xml:space="preserve">Figure 1: Photograph of operant wall</w:t>
+        <w:t xml:space="preserve">Figure 2: (ref:operant-wall)</w:t>
       </w:r>
     </w:p>
     <w:p>
@@ -1377,7 +1600,7 @@
         <w:pStyle w:val="BodyText"/>
       </w:pPr>
       <w:r>
-        <w:t xml:space="preserve">(ref:flower-cage-schematic) Schematic of cage and operant wall with flowers</w:t>
+        <w:t xml:space="preserve">(ref:flower-cage-schematic) Diagram of a cage and operant wall with flowers</w:t>
       </w:r>
     </w:p>
     <w:p>
@@ -1389,7 +1612,7 @@
           <wp:inline>
             <wp:extent cx="4335406" cy="4616760"/>
             <wp:effectExtent b="0" l="0" r="0" t="0"/>
-            <wp:docPr descr="Figure 2: (ref:flower-cage-schematic)" title="" id="1" name="Picture"/>
+            <wp:docPr descr="Figure 3: (ref:flower-cage-schematic)" title="" id="1" name="Picture"/>
             <a:graphic>
               <a:graphicData uri="http://schemas.openxmlformats.org/drawingml/2006/picture">
                 <pic:pic>
@@ -1400,7 +1623,7 @@
                     </pic:cNvPicPr>
                   </pic:nvPicPr>
                   <pic:blipFill>
-                    <a:blip r:embed="rId24"/>
+                    <a:blip r:embed="rId25"/>
                     <a:stretch>
                       <a:fillRect/>
                     </a:stretch>
@@ -1432,7 +1655,7 @@
         <w:pStyle w:val="ImageCaption"/>
       </w:pPr>
       <w:r>
-        <w:t xml:space="preserve">Figure 2: (ref:flower-cage-schematic)</w:t>
+        <w:t xml:space="preserve">Figure 3: (ref:flower-cage-schematic)</w:t>
       </w:r>
     </w:p>
     <w:p>
@@ -1444,7 +1667,7 @@
           <wp:inline>
             <wp:extent cx="5334000" cy="2917221"/>
             <wp:effectExtent b="0" l="0" r="0" t="0"/>
-            <wp:docPr descr="Figure 3: (ref: flower-parts)" title="" id="1" name="Picture"/>
+            <wp:docPr descr="Figure 4: Diagram of a flower with its parts" title="" id="1" name="Picture"/>
             <a:graphic>
               <a:graphicData uri="http://schemas.openxmlformats.org/drawingml/2006/picture">
                 <pic:pic>
@@ -1455,7 +1678,7 @@
                     </pic:cNvPicPr>
                   </pic:nvPicPr>
                   <pic:blipFill>
-                    <a:blip r:embed="rId25"/>
+                    <a:blip r:embed="rId26"/>
                     <a:stretch>
                       <a:fillRect/>
                     </a:stretch>
@@ -1487,7 +1710,7 @@
         <w:pStyle w:val="ImageCaption"/>
       </w:pPr>
       <w:r>
-        <w:t xml:space="preserve">Figure 3: (ref: flower-parts)</w:t>
+        <w:t xml:space="preserve">Figure 4: Diagram of a flower with its parts</w:t>
       </w:r>
     </w:p>
     <w:p>
@@ -1506,9 +1729,9 @@
         <w:t xml:space="preserve">The flowers and the pump were connected by ethernet cables to a laptop computer (ThinkPad, IBM) that stood outside the cages. This computer ran the experimental schedule and the program used to clean and fill the systems using the PhenoSoft Control program (Phenosys, GmBH, Germany). To trigger a reward a bat had to place its nose inside the flower and break the infra-red light barrier. This sent a signal to the computer, which triggered the pinch-valve to open and the pump to move the correct number of steps.</w:t>
       </w:r>
     </w:p>
-    <w:bookmarkEnd w:id="26"/>
     <w:bookmarkEnd w:id="27"/>
-    <w:bookmarkStart w:id="28" w:name="general-experimental-procedure"/>
+    <w:bookmarkEnd w:id="28"/>
+    <w:bookmarkStart w:id="29" w:name="general-experimental-procedure"/>
     <w:p>
       <w:pPr>
         <w:pStyle w:val="Heading2"/>
@@ -1599,8 +1822,8 @@
         <w:t xml:space="preserve">During the experimental night, when the syringe of the pump had been fully emptied, the pump had to refill with nectar from the reservoir. This event happened on average 3.85 times per night (SD = ± 0.26), taking 6.6 minutes each time (SD = ± 1.63). During this time, if the bats made visits to the flowers, they did not receive any reward.</w:t>
       </w:r>
     </w:p>
-    <w:bookmarkEnd w:id="28"/>
-    <w:bookmarkStart w:id="33" w:name="experiment-schedule"/>
+    <w:bookmarkEnd w:id="29"/>
+    <w:bookmarkStart w:id="34" w:name="experiment-schedule"/>
     <w:p>
       <w:pPr>
         <w:pStyle w:val="Heading2"/>
@@ -1650,179 +1873,25 @@
         <w:t xml:space="preserve"> </w:t>
       </w:r>
       <w:r>
-        <w:t xml:space="preserve">option. The fluctuating option delivered a reward that varied as a sine function of time, starting at its maximum volume when a bat made its first visit to the fluctuating option, and proceeding through the sine-function regardless of where the bat made its subsequent visits. In the high contrast experiment the reward delivered by the fixed option was selected so that the volume pairs of the fixed option and the minimum output of the sine-wave, and the fixed option and the maximum output of the sine-wave were, in principle, equally discriminable. This was based on the relative intensity of the volume pairs, calculated as follows:</w:t>
+        <w:t xml:space="preserve">option. The fluctuating option delivered a reward that varied as a sine function of time, starting at its maximum volume when a bat made its first visit to the fluctuating option, and proceeding through the sine-function regardless of where the bat made its subsequent visits. In the high contrast experiment the reward delivered by the fixed option was selected so that the volume pairs of the fixed option and the minimum output of the sine-wave, and the fixed option and the maximum output of the sine-wave were, in principle, equally discriminable. This was based on the relative intensity of the volume pairs, calculated as follows</w:t>
+      </w:r>
+      <w:r>
+        <w:t xml:space="preserve"> </w:t>
+      </w:r>
+      <w:r>
+        <w:t xml:space="preserve">(Nachev, Stich, and Winter 2013)</w:t>
+      </w:r>
+      <w:r>
+        <w:t xml:space="preserve">:</w:t>
       </w:r>
     </w:p>
     <w:p>
       <w:pPr>
         <w:pStyle w:val="BodyText"/>
       </w:pPr>
-      <m:oMathPara>
-        <m:oMathParaPr>
-          <m:jc m:val="center"/>
-        </m:oMathParaPr>
-        <m:oMath>
-          <m:r>
-            <m:t> </m:t>
-          </m:r>
-          <m:f>
-            <m:fPr>
-              <m:type m:val="bar"/>
-            </m:fPr>
-            <m:num>
-              <m:r>
-                <m:t> </m:t>
-              </m:r>
-              <m:r>
-                <m:t>v</m:t>
-              </m:r>
-              <m:r>
-                <m:t>o</m:t>
-              </m:r>
-              <m:r>
-                <m:t>l</m:t>
-              </m:r>
-              <m:r>
-                <m:t>u</m:t>
-              </m:r>
-              <m:r>
-                <m:t>m</m:t>
-              </m:r>
-              <m:sSub>
-                <m:e>
-                  <m:r>
-                    <m:t>e</m:t>
-                  </m:r>
-                </m:e>
-                <m:sub>
-                  <m:r>
-                    <m:t>1</m:t>
-                  </m:r>
-                </m:sub>
-              </m:sSub>
-              <m:r>
-                <m:rPr>
-                  <m:sty m:val="p"/>
-                </m:rPr>
-                <m:t>−</m:t>
-              </m:r>
-              <m:r>
-                <m:t>v</m:t>
-              </m:r>
-              <m:r>
-                <m:t>o</m:t>
-              </m:r>
-              <m:r>
-                <m:t>l</m:t>
-              </m:r>
-              <m:r>
-                <m:t>u</m:t>
-              </m:r>
-              <m:r>
-                <m:t>m</m:t>
-              </m:r>
-              <m:sSub>
-                <m:e>
-                  <m:r>
-                    <m:t>e</m:t>
-                  </m:r>
-                </m:e>
-                <m:sub>
-                  <m:r>
-                    <m:t>2</m:t>
-                  </m:r>
-                </m:sub>
-              </m:sSub>
-            </m:num>
-            <m:den>
-              <m:r>
-                <m:t> </m:t>
-              </m:r>
-              <m:r>
-                <m:rPr>
-                  <m:sty m:val="p"/>
-                </m:rPr>
-                <m:t>(</m:t>
-              </m:r>
-              <m:r>
-                <m:t>v</m:t>
-              </m:r>
-              <m:r>
-                <m:t>o</m:t>
-              </m:r>
-              <m:r>
-                <m:t>l</m:t>
-              </m:r>
-              <m:r>
-                <m:t>u</m:t>
-              </m:r>
-              <m:r>
-                <m:t>m</m:t>
-              </m:r>
-              <m:sSub>
-                <m:e>
-                  <m:r>
-                    <m:t>e</m:t>
-                  </m:r>
-                </m:e>
-                <m:sub>
-                  <m:r>
-                    <m:t>1</m:t>
-                  </m:r>
-                </m:sub>
-              </m:sSub>
-              <m:r>
-                <m:rPr>
-                  <m:sty m:val="p"/>
-                </m:rPr>
-                <m:t>+</m:t>
-              </m:r>
-              <m:r>
-                <m:t>v</m:t>
-              </m:r>
-              <m:r>
-                <m:t>o</m:t>
-              </m:r>
-              <m:r>
-                <m:t>l</m:t>
-              </m:r>
-              <m:r>
-                <m:t>u</m:t>
-              </m:r>
-              <m:r>
-                <m:t>m</m:t>
-              </m:r>
-              <m:sSub>
-                <m:e>
-                  <m:r>
-                    <m:t>e</m:t>
-                  </m:r>
-                </m:e>
-                <m:sub>
-                  <m:r>
-                    <m:t>2</m:t>
-                  </m:r>
-                </m:sub>
-              </m:sSub>
-              <m:r>
-                <m:rPr>
-                  <m:sty m:val="p"/>
-                </m:rPr>
-                <m:t>)</m:t>
-              </m:r>
-              <m:r>
-                <m:rPr>
-                  <m:sty m:val="p"/>
-                </m:rPr>
-                <m:t>/</m:t>
-              </m:r>
-              <m:r>
-                <m:t>2</m:t>
-              </m:r>
-            </m:den>
-          </m:f>
-        </m:oMath>
-      </m:oMathPara>
+      <w:r>
+        <w:t xml:space="preserve">$$\ \displaystyle \frac{\rm\ volume_1 - volume_2 }{\rm (volume_1 + volume_2)/2}  $$</w:t>
+      </w:r>
     </w:p>
     <w:p>
       <w:pPr>
@@ -1884,7 +1953,7 @@
         <w:t xml:space="preserve">The experiment proceeded through the following stages:</w:t>
       </w:r>
     </w:p>
-    <w:bookmarkStart w:id="29" w:name="pre-training"/>
+    <w:bookmarkStart w:id="30" w:name="pre-training"/>
     <w:p>
       <w:pPr>
         <w:pStyle w:val="Heading3"/>
@@ -1901,8 +1970,8 @@
         <w:t xml:space="preserve">On the first day of the experiment the bats were placed inside the cages and allowed to acclimatize to the new environment. The flowers were covered with a towel to prevent the animals accessing them, and containers of honey water were placed on top of the covered flowers, which the bats found easily. On this day alone no other food was given, not even the supplementary mixture. Food was only available at the location of the flowers. No data were recorded by the computer on this day, and the amount of honey-water consumed was not monitored.</w:t>
       </w:r>
     </w:p>
-    <w:bookmarkEnd w:id="29"/>
-    <w:bookmarkStart w:id="30" w:name="training"/>
+    <w:bookmarkEnd w:id="30"/>
+    <w:bookmarkStart w:id="31" w:name="training"/>
     <w:p>
       <w:pPr>
         <w:pStyle w:val="Heading3"/>
@@ -2010,7 +2079,7 @@
         </m:r>
       </m:oMath>
       <w:r>
-        <w:t xml:space="preserve">L (the subjective mean) or 13.5</w:t>
+        <w:t xml:space="preserve">L (in the high contrast experiment) or 13.5</w:t>
       </w:r>
       <w:r>
         <w:t xml:space="preserve"> </w:t>
@@ -2021,7 +2090,7 @@
         </m:r>
       </m:oMath>
       <w:r>
-        <w:t xml:space="preserve">L (the objective mean). Half the bats were given one volume pair, and the other half the other volume pair. The flower on which the higher volume was given was counter-balanced across animals.</w:t>
+        <w:t xml:space="preserve">L (in the low contrast experiment). Half the bats were given one volume pair, and the other half the other volume pair. The flower on which the higher volume was given was counter-balanced across animals.</w:t>
       </w:r>
     </w:p>
     <w:p>
@@ -2159,8 +2228,8 @@
         <w:t xml:space="preserve">After the bats had completed all five phases, the schedule repeated itself except for the Initial phase. This continued for the rest of the night. If a bat learned to trigger rewards and made visits, but not a sufficient number to experience all five phases at least once it had to repeat the Training stage on the next night. If the bat did not complete all five phases even on the second day of Training it was removed from the experiment and replaced.</w:t>
       </w:r>
     </w:p>
-    <w:bookmarkEnd w:id="30"/>
-    <w:bookmarkStart w:id="32" w:name="main-experiment"/>
+    <w:bookmarkEnd w:id="31"/>
+    <w:bookmarkStart w:id="33" w:name="main-experiment"/>
     <w:p>
       <w:pPr>
         <w:pStyle w:val="Heading3"/>
@@ -2230,7 +2299,7 @@
         <w:pStyle w:val="FirstParagraph"/>
       </w:pPr>
       <w:r>
-        <w:t xml:space="preserve">The period of the wave was the time interval between two consecutive peaks or troughs. During each experimental night the bats were given free choice between the fixed option and the fluctuating option whose output varied by a sine function of time, calculaed as follows:</w:t>
+        <w:t xml:space="preserve">The period of the wave was the time interval between two consecutive peaks or troughs. During each experimental night the bats were given free choice between the fixed option and the fluctuating option whose output varied by a sine function of time, calculated as follows:</w:t>
       </w:r>
     </w:p>
     <w:p>
@@ -2343,7 +2412,7 @@
         <w:pStyle w:val="BodyText"/>
       </w:pPr>
       <w:r>
-        <w:t xml:space="preserve">On the first night of the main experiment the fluctuating option was assigned to the flower that each bat had made more visits to overall on the previous training night, as it was assumed that the animals now had a slight preference for this flower. From then on the reversal of reward contingencies between the two flowers happened every night. At the start of each experimental night, the sine-function that determined the fluctuating output did not begin until the bat made a visit to the fluctuating output. Then the bat experienced the peak of the wave, i.e., the highest possible fluctuating output (25</w:t>
+        <w:t xml:space="preserve">On the first night of the main experiment the fluctuating option was assigned to the flower that each bat had made more visits to overall on the previous training night, as it was assumed that the animals now had a slight preference for this flower. From then on the reversal of reward contingencies between the two flowers happened every night. At the start of each experimental night, the sine-function that determined the fluctuating output did not begin until the bat made a visit to the fluctuating option. Then the bat experienced the peak of the wave, i.e., the highest possible fluctuating volume (25</w:t>
       </w:r>
       <w:r>
         <w:t xml:space="preserve"> </w:t>
@@ -2354,7 +2423,7 @@
         </m:r>
       </m:oMath>
       <w:r>
-        <w:t xml:space="preserve">L). This was a large reward, and designed to motivate the bats to make repeated visits to the fluctuating option so they could experience the change in the output (see</w:t>
+        <w:t xml:space="preserve">L). This was a large reward, and designed to motivate the bats to make repeated visits to the fluctuating option so they could experience the change in the volume (see</w:t>
       </w:r>
       <w:r>
         <w:t xml:space="preserve"> </w:t>
@@ -2377,9 +2446,9 @@
       <w:r>
         <w:drawing>
           <wp:inline>
-            <wp:extent cx="5334000" cy="3236176"/>
+            <wp:extent cx="5334000" cy="2576238"/>
             <wp:effectExtent b="0" l="0" r="0" t="0"/>
-            <wp:docPr descr="Figure 4: Schematic of the design of the subjective mean and objective mean experiments" title="" id="1" name="Picture"/>
+            <wp:docPr descr="Figure 5: Schematic of the design of the two experiments in the study" title="" id="1" name="Picture"/>
             <a:graphic>
               <a:graphicData uri="http://schemas.openxmlformats.org/drawingml/2006/picture">
                 <pic:pic>
@@ -2390,7 +2459,7 @@
                     </pic:cNvPicPr>
                   </pic:nvPicPr>
                   <pic:blipFill>
-                    <a:blip r:embed="rId31"/>
+                    <a:blip r:embed="rId32"/>
                     <a:stretch>
                       <a:fillRect/>
                     </a:stretch>
@@ -2398,7 +2467,7 @@
                   <pic:spPr bwMode="auto">
                     <a:xfrm>
                       <a:off x="0" y="0"/>
-                      <a:ext cx="5334000" cy="3236176"/>
+                      <a:ext cx="5334000" cy="2576238"/>
                     </a:xfrm>
                     <a:prstGeom prst="rect">
                       <a:avLst/>
@@ -2422,18 +2491,18 @@
         <w:pStyle w:val="ImageCaption"/>
       </w:pPr>
       <w:r>
-        <w:t xml:space="preserve">Figure 4: Schematic of the design of the subjective mean and objective mean experiments</w:t>
-      </w:r>
-    </w:p>
-    <w:bookmarkEnd w:id="32"/>
+        <w:t xml:space="preserve">Figure 5: Schematic of the design of the two experiments in the study</w:t>
+      </w:r>
+    </w:p>
     <w:bookmarkEnd w:id="33"/>
-    <w:bookmarkStart w:id="34" w:name="X99fa1e78a16a9410031ece7940b66acac33b935"/>
+    <w:bookmarkEnd w:id="34"/>
+    <w:bookmarkStart w:id="36" w:name="data-analysis"/>
     <w:p>
       <w:pPr>
         <w:pStyle w:val="Heading2"/>
       </w:pPr>
       <w:r>
-        <w:t xml:space="preserve">Data analysis - WRITE THIS SECTION ALONE LATER</w:t>
+        <w:t xml:space="preserve">Data analysis</w:t>
       </w:r>
     </w:p>
     <w:p>
@@ -2449,7 +2518,7 @@
         <w:pStyle w:val="BodyText"/>
       </w:pPr>
       <w:r>
-        <w:t xml:space="preserve">A bat had to experience the reward contingencies of both options on every night to be included for the statistical analysis. In practice this meant that the bat had to make at least one rewarded visit to both options every night.</w:t>
+        <w:t xml:space="preserve">To quantify tracking behaviour the data were first binned into intervals of five minutes. This bin-size was selected because each bat made on average at least one visit in each five minute bin in the vast majority of cases. A goodness of fit measure was calculated between the proportion of visits to the fluctuating option and ratio of the fluctuating volume and the sum of the fixed and fluctuating volumes in each five-minute bin. The goodness of fit measure was the normalized root mean squared error:</w:t>
       </w:r>
     </w:p>
     <w:p>
@@ -2457,7 +2526,136 @@
         <w:pStyle w:val="BodyText"/>
       </w:pPr>
       <w:r>
-        <w:t xml:space="preserve">The bats experienced the reward volumes in the fluctuating options as part of either a downward trend, when the fluctuating output was decreasing, or part of an upward trend, when the fluctuating output was increasing. In both cases the volume difference between the fixed and the fluctuating options was exactly the same but the difference was in the volume differences experienced just before. The bats could use their past experience in one of two ways: they could either estimate an option as being more rewarding based on their reinforcement at that option in the recent past; or they could estimate an option as being more rewarding based on their experience of an increasing reward output at that option, despite the recent past reinforcement being comparatively low. In the first case, we would expect the proportion of visits to any volume of the fluctuating option to be higher when that volume was part of a downward trend; in the second case, we would expect the proportion of visits to be higher when the volume was part of an upward trend. We also considered the specific case of the volume pair 7 vs. 13.5</w:t>
+        <w:t xml:space="preserve">$$ \displaystyle \rm NRMSE = \frac {\rm \sqrt[2][{(\sum_{i = 1}^{n}({Observed_{i} - Predicted_{i}})^2})/n_{}]}  {\rm \sigma_{Observed}} $$</w:t>
+      </w:r>
+    </w:p>
+    <w:p>
+      <w:pPr>
+        <w:pStyle w:val="FirstParagraph"/>
+      </w:pPr>
+      <w:r>
+        <w:t xml:space="preserve">A single NRMSE value was calculated for each bat for each experimental condition: the four different wave periods in each of the two experiments with two different fixed volumes. Then a</w:t>
+      </w:r>
+      <w:r>
+        <w:t xml:space="preserve"> </w:t>
+      </w:r>
+      <w:r>
+        <w:t xml:space="preserve">‘</w:t>
+      </w:r>
+      <w:r>
+        <w:t xml:space="preserve">Gini coefficient</w:t>
+      </w:r>
+      <w:r>
+        <w:t xml:space="preserve">’</w:t>
+      </w:r>
+      <w:r>
+        <w:t xml:space="preserve"> </w:t>
+      </w:r>
+      <w:r>
+        <w:t xml:space="preserve">was calculated for the area under the cumulative distribution curve of the NRMSE values in each condition. This was the ratio between the area under the bumulative distribution curve of the calculated NRMSE values and the maximum possible area under the curve. We termed this quantity the Tracking Index.</w:t>
+      </w:r>
+    </w:p>
+    <w:p>
+      <w:pPr>
+        <w:pStyle w:val="BodyText"/>
+      </w:pPr>
+      <w:r>
+        <w:t xml:space="preserve">While the majority of the bats responded to the reversal of reward contingencies between the two flowers, about 25% did not. The latter made almost exclusive visits to one of the flowers, i.e., to only one of the two spatial locations where reward was available. This meant that on any experimental night these bats experienced almost only the fixed or the fluctuating volume. This was a behaviour so qualitatively different from the rest of the bats that we set a criterion to exclude these animals from the statistical analysis. NRMSE values were calculated for the fit of all the bats’ choice behaviour to the choice predictions of a</w:t>
+      </w:r>
+      <w:r>
+        <w:t xml:space="preserve"> </w:t>
+      </w:r>
+      <w:r>
+        <w:t xml:space="preserve">‘</w:t>
+      </w:r>
+      <w:r>
+        <w:t xml:space="preserve">location preference strategy.</w:t>
+      </w:r>
+      <w:r>
+        <w:t xml:space="preserve">’</w:t>
+      </w:r>
+      <w:r>
+        <w:t xml:space="preserve"> </w:t>
+      </w:r>
+      <w:r>
+        <w:t xml:space="preserve">A bat that exclusively made visits to only one location would have an NRMSE value of 0 on that experimental night. Our criterion for including a bat in the statistical analysis was that it must not have an NRMSE value of 0 on either night of two or more experimental conditions.</w:t>
+      </w:r>
+    </w:p>
+    <w:p>
+      <w:pPr>
+        <w:pStyle w:val="BodyText"/>
+      </w:pPr>
+      <w:r>
+        <w:t xml:space="preserve">To analyse whether the bats’ choice behaviour was trailing behind or predicting the fluctuating volumes (see figure</w:t>
+      </w:r>
+      <w:r>
+        <w:t xml:space="preserve"> </w:t>
+      </w:r>
+      <w:r>
+        <w:t xml:space="preserve">6</w:t>
+      </w:r>
+      <w:r>
+        <w:t xml:space="preserve">), we fit a generalized linear mixed model (GLMM) to the data (see</w:t>
+      </w:r>
+      <w:r>
+        <w:t xml:space="preserve"> </w:t>
+      </w:r>
+      <w:r>
+        <w:rPr>
+          <w:bCs/>
+          <w:b/>
+        </w:rPr>
+        <w:t xml:space="preserve">Supplementary Information</w:t>
+      </w:r>
+      <w:r>
+        <w:t xml:space="preserve"> </w:t>
+      </w:r>
+      <w:r>
+        <w:t xml:space="preserve">for the technical details of the model fitting). The model was fitted in a Bayesian framework using Hamiltonian Monte Carlo in the R package</w:t>
+      </w:r>
+      <w:r>
+        <w:t xml:space="preserve"> </w:t>
+      </w:r>
+      <w:r>
+        <w:rPr>
+          <w:rStyle w:val="VerbatimChar"/>
+        </w:rPr>
+        <w:t xml:space="preserve">brms</w:t>
+      </w:r>
+      <w:r>
+        <w:t xml:space="preserve"> </w:t>
+      </w:r>
+      <w:r>
+        <w:t xml:space="preserve">(Bürkner 2017)</w:t>
+      </w:r>
+      <w:r>
+        <w:t xml:space="preserve">, a front-end for</w:t>
+      </w:r>
+      <w:r>
+        <w:t xml:space="preserve"> </w:t>
+      </w:r>
+      <w:r>
+        <w:rPr>
+          <w:rStyle w:val="VerbatimChar"/>
+        </w:rPr>
+        <w:t xml:space="preserve">rstan</w:t>
+      </w:r>
+      <w:r>
+        <w:t xml:space="preserve"> </w:t>
+      </w:r>
+      <w:r>
+        <w:t xml:space="preserve">(Carpenter et al. 2017)</w:t>
+      </w:r>
+      <w:r>
+        <w:t xml:space="preserve">.</w:t>
+      </w:r>
+    </w:p>
+    <w:p>
+      <w:pPr>
+        <w:pStyle w:val="BodyText"/>
+      </w:pPr>
+      <w:r>
+        <w:t xml:space="preserve">The fluctuating volumes were grouped into bins, and the proportion of visits to the fluctuating option was calculated in each bin. The two extreme volumes, 2 and 25</w:t>
       </w:r>
       <w:r>
         <w:t xml:space="preserve"> </w:t>
@@ -2468,7 +2666,7 @@
         </m:r>
       </m:oMath>
       <w:r>
-        <w:t xml:space="preserve">L. In the subjective mean experiment this situation arose when the fluctuating output was 13.5</w:t>
+        <w:t xml:space="preserve">L were excluded from the analysis. The lowest volume bin thus started at 3</w:t>
       </w:r>
       <w:r>
         <w:t xml:space="preserve"> </w:t>
@@ -2479,7 +2677,7 @@
         </m:r>
       </m:oMath>
       <w:r>
-        <w:t xml:space="preserve">L because the fixed output was always 7</w:t>
+        <w:t xml:space="preserve">L. The size of the bin was the theoretically just discriminable difference from 3 according to Weber’s Law: 3.16</w:t>
       </w:r>
       <w:r>
         <w:t xml:space="preserve"> </w:t>
@@ -2490,29 +2688,7 @@
         </m:r>
       </m:oMath>
       <w:r>
-        <w:t xml:space="preserve">L; in the objective mean experiment it arose when the fluctuating output was 7</w:t>
-      </w:r>
-      <w:r>
-        <w:t xml:space="preserve"> </w:t>
-      </w:r>
-      <m:oMath>
-        <m:r>
-          <m:t>μ</m:t>
-        </m:r>
-      </m:oMath>
-      <w:r>
-        <w:t xml:space="preserve">L as the fixed output was always 13.5</w:t>
-      </w:r>
-      <w:r>
-        <w:t xml:space="preserve"> </w:t>
-      </w:r>
-      <m:oMath>
-        <m:r>
-          <m:t>μ</m:t>
-        </m:r>
-      </m:oMath>
-      <w:r>
-        <w:t xml:space="preserve">L. The volume pair was discriminable by the bats, and if there were no effect of trend, the preference for the higher volume should be higher than 50% in all the experimental conditions.</w:t>
+        <w:t xml:space="preserve">L. Thus the smallest volume bin was [3 - 6.16]. This binsize was applied consistently for the range of volumes to create the volume bins. We did not expect that the bats would be able to discriminate between the volume bins at the higher volumes as well as they did at the lower ones, but reasoned that this would be evident in the data.</w:t>
       </w:r>
     </w:p>
     <w:p>
@@ -2520,51 +2696,7 @@
         <w:pStyle w:val="BodyText"/>
       </w:pPr>
       <w:r>
-        <w:t xml:space="preserve">In both the experiments, we investigated the effect of trend, volume of the fluctuating output and rate of change of the fluctuating option on the proportion of visits to the fluctuating option. In both the experiments we also created separate models of one specific pair of volumes: 7 and 13.5</w:t>
-      </w:r>
-      <w:r>
-        <w:t xml:space="preserve"> </w:t>
-      </w:r>
-      <m:oMath>
-        <m:r>
-          <m:t>μ</m:t>
-        </m:r>
-      </m:oMath>
-      <w:r>
-        <w:t xml:space="preserve">L. In the subjective mean experiment this was when the fluctuating output was 13.5</w:t>
-      </w:r>
-      <w:r>
-        <w:t xml:space="preserve"> </w:t>
-      </w:r>
-      <m:oMath>
-        <m:r>
-          <m:t>μ</m:t>
-        </m:r>
-      </m:oMath>
-      <w:r>
-        <w:t xml:space="preserve">L, and in the objective mean experiment this was when the fluctuating output was 7</w:t>
-      </w:r>
-      <w:r>
-        <w:t xml:space="preserve"> </w:t>
-      </w:r>
-      <m:oMath>
-        <m:r>
-          <m:t>μ</m:t>
-        </m:r>
-      </m:oMath>
-      <w:r>
-        <w:t xml:space="preserve">L. We investigated the effect of trend on the proportion of visits made to the higher volume in this pair (13.5</w:t>
-      </w:r>
-      <w:r>
-        <w:t xml:space="preserve"> </w:t>
-      </w:r>
-      <m:oMath>
-        <m:r>
-          <m:t>μ</m:t>
-        </m:r>
-      </m:oMath>
-      <w:r>
-        <w:t xml:space="preserve">L) in both experiments. The proportion of visits to the fluctuating output was calculated as the number of visits to the fluctuating output divided by the sum of the number of visits to the fluctuating output and the number of visits to the fixed option in that category. The proportion of visits to the higher volume of a volume pair was calculated in a similar manner.</w:t>
+        <w:t xml:space="preserve">When a fluctuating volume was preceded by higher volumes it was classified as part of a downward trend in the sine function. When it was preceded by lower volumes it was classified as part of an upward trend. We did not directly look at the bats’ choice history, but classified the volumes into either one of these two trends based on the programmed volume of the fluctuating option.</w:t>
       </w:r>
     </w:p>
     <w:p>
@@ -2572,69 +2704,7 @@
         <w:pStyle w:val="BodyText"/>
       </w:pPr>
       <w:r>
-        <w:t xml:space="preserve">Generalized linear mixed-models were fitted in a Bayesian framework using Hamiltonian Monte Carlo in the R package</w:t>
-      </w:r>
-      <w:r>
-        <w:t xml:space="preserve"> </w:t>
-      </w:r>
-      <w:r>
-        <w:rPr>
-          <w:rStyle w:val="VerbatimChar"/>
-        </w:rPr>
-        <w:t xml:space="preserve">brms</w:t>
-      </w:r>
-      <w:r>
-        <w:t xml:space="preserve"> </w:t>
-      </w:r>
-      <w:r>
-        <w:t xml:space="preserve">(Bürkner 2017)</w:t>
-      </w:r>
-      <w:r>
-        <w:t xml:space="preserve">, which is a front-end for</w:t>
-      </w:r>
-      <w:r>
-        <w:t xml:space="preserve"> </w:t>
-      </w:r>
-      <w:r>
-        <w:rPr>
-          <w:rStyle w:val="VerbatimChar"/>
-        </w:rPr>
-        <w:t xml:space="preserve">rstan</w:t>
-      </w:r>
-      <w:r>
-        <w:t xml:space="preserve"> </w:t>
-      </w:r>
-      <w:r>
-        <w:t xml:space="preserve">(Carpenter et al. 2017)</w:t>
-      </w:r>
-      <w:r>
-        <w:t xml:space="preserve">. The technical details of these models are provided in the</w:t>
-      </w:r>
-      <w:r>
-        <w:t xml:space="preserve"> </w:t>
-      </w:r>
-      <w:r>
-        <w:rPr>
-          <w:bCs/>
-          <w:b/>
-        </w:rPr>
-        <w:t xml:space="preserve">Supplementary section</w:t>
-      </w:r>
-      <w:r>
-        <w:t xml:space="preserve">. We present plots of the conditional effects of the predictor variables, with the parameter values of the models provided in the</w:t>
-      </w:r>
-      <w:r>
-        <w:t xml:space="preserve"> </w:t>
-      </w:r>
-      <w:r>
-        <w:rPr>
-          <w:bCs/>
-          <w:b/>
-        </w:rPr>
-        <w:t xml:space="preserve">Supplementary section</w:t>
-      </w:r>
-      <w:r>
-        <w:t xml:space="preserve">. We report the mean as a measure of central tendency and the 89% quantile-based credible intervals for the parameters. (89% boundaries are the default for reporting credible intervals -</w:t>
+        <w:t xml:space="preserve">The response variable in our model was the proportion of visits to the fluctuating option in the volume bins. The predictor variables were the fluctuating volumes, trend, the period of the sine function and the volume of the fixed option. We investigated the interaction of these four predictors on the response variable as a fixed effect, and allowed the intercepts and slopes due to the effect of volume alone to vary randomly with individual bat. We presented plots of the conditional effects of the predictor variables with the mean as a measure of central tendency and the 89% quantile-based credible intervals for the intercept and slope coefficients (89% boundaries are the default for reporting credible intervals –</w:t>
       </w:r>
       <w:r>
         <w:t xml:space="preserve"> </w:t>
@@ -2651,35 +2721,58 @@
         <w:pStyle w:val="BodyText"/>
       </w:pPr>
       <w:r>
-        <w:t xml:space="preserve">All statistical analyses and creation of plots were done in R.</w:t>
-      </w:r>
-    </w:p>
-    <w:bookmarkEnd w:id="34"/>
-    <w:bookmarkEnd w:id="35"/>
-    <w:bookmarkStart w:id="47" w:name="results"/>
-    <w:p>
-      <w:pPr>
-        <w:pStyle w:val="Heading1"/>
-      </w:pPr>
-      <w:r>
-        <w:t xml:space="preserve">Results</w:t>
-      </w:r>
-    </w:p>
-    <w:bookmarkStart w:id="38" w:name="Xa11b58da4d6df07b4b639acdc8bc32f59bde574"/>
-    <w:p>
-      <w:pPr>
-        <w:pStyle w:val="Heading2"/>
-      </w:pPr>
-      <w:r>
-        <w:t xml:space="preserve">A majority of bats responded to the reversal of location of the two options</w:t>
-      </w:r>
-    </w:p>
-    <w:p>
-      <w:pPr>
-        <w:pStyle w:val="FirstParagraph"/>
-      </w:pPr>
-      <w:r>
-        <w:t xml:space="preserve">Two behavioural strategies were observed in the main experimental phase. The locations of the fixed and fluctuating options were always reversed between the two flowers on the second night of a condition to control for the bats’ location preferences. While most of the bats made visits to both options on both nights, a minority did not. 4 out of the 16 bats in the subjective mean experiment, and 3 out of the 18 bats in the objective mean experiment, made near-exclusive visits to the same flower on both nights of a condition, regardless of whether that flower was the fixed or the fluctuating option. We designated these bats the</w:t>
+        <w:t xml:space="preserve">(ref:trailing-predicting-schematic) Schematic representation of the hypotheses underlying the analysis of the effect of fixed volume, fluctuating volume, trend of the fluctuating volume and period of the sine function on the visits to the fluctuating option. If the fluctuating volume at a time T</w:t>
+      </w:r>
+      <w:r>
+        <w:rPr>
+          <w:vertAlign w:val="subscript"/>
+        </w:rPr>
+        <w:t xml:space="preserve">0</w:t>
+      </w:r>
+      <w:r>
+        <w:t xml:space="preserve"> </w:t>
+      </w:r>
+      <w:r>
+        <w:t xml:space="preserve">is higher than the volume at T</w:t>
+      </w:r>
+      <w:r>
+        <w:rPr>
+          <w:vertAlign w:val="subscript"/>
+        </w:rPr>
+        <w:t xml:space="preserve">-1</w:t>
+      </w:r>
+      <w:r>
+        <w:t xml:space="preserve">, the fluctuating volume is decreasing, i.e., the sine function is trending downwards. If the fluctuating volume at a time T</w:t>
+      </w:r>
+      <w:r>
+        <w:rPr>
+          <w:vertAlign w:val="subscript"/>
+        </w:rPr>
+        <w:t xml:space="preserve">0</w:t>
+      </w:r>
+      <w:r>
+        <w:t xml:space="preserve"> </w:t>
+      </w:r>
+      <w:r>
+        <w:t xml:space="preserve">is greater than the volume at T</w:t>
+      </w:r>
+      <w:r>
+        <w:rPr>
+          <w:vertAlign w:val="subscript"/>
+        </w:rPr>
+        <w:t xml:space="preserve">-1</w:t>
+      </w:r>
+      <w:r>
+        <w:t xml:space="preserve">, the sine function is trending upwards. Any fluctuating volume except the maximum and minimum could be part of either a downward or an upward trend. We explore two hypotheses with different predictions of the bats’ choice behaviour for at a time T</w:t>
+      </w:r>
+      <w:r>
+        <w:rPr>
+          <w:vertAlign w:val="subscript"/>
+        </w:rPr>
+        <w:t xml:space="preserve">1</w:t>
+      </w:r>
+      <w:r>
+        <w:t xml:space="preserve">. If the bats’ estimate of the fluctuating volume is driven by their recent reinforcement history, i.e., they were</w:t>
       </w:r>
       <w:r>
         <w:t xml:space="preserve"> </w:t>
@@ -2688,7 +2781,7 @@
         <w:t xml:space="preserve">‘</w:t>
       </w:r>
       <w:r>
-        <w:t xml:space="preserve">reversal non-responsive</w:t>
+        <w:t xml:space="preserve">trailing</w:t>
       </w:r>
       <w:r>
         <w:t xml:space="preserve">’</w:t>
@@ -2697,39 +2790,19 @@
         <w:t xml:space="preserve"> </w:t>
       </w:r>
       <w:r>
-        <w:t xml:space="preserve">bats, as reversing the location of the fixed and fluctuating options induced no observable behavioural response.</w:t>
-      </w:r>
-    </w:p>
-    <w:p>
-      <w:pPr>
-        <w:pStyle w:val="BodyText"/>
-      </w:pPr>
-      <w:r>
-        <w:rPr>
-          <w:bCs/>
-          <w:b/>
-        </w:rPr>
-        <w:t xml:space="preserve">explain the NRMSE criterion for exclusion</w:t>
-      </w:r>
-    </w:p>
-    <w:p>
-      <w:pPr>
-        <w:pStyle w:val="BodyText"/>
-      </w:pPr>
-      <w:r>
-        <w:t xml:space="preserve">Figure</w:t>
-      </w:r>
-      <w:r>
-        <w:t xml:space="preserve"> </w:t>
-      </w:r>
-      <w:r>
-        <w:t xml:space="preserve">5</w:t>
-      </w:r>
-      <w:r>
-        <w:t xml:space="preserve"> </w:t>
-      </w:r>
-      <w:r>
-        <w:t xml:space="preserve">shows the overall activity of the reversal non-responsive bats. The first time point of the sine function was the first visit made by a bat to the fluctuating option. This meant that on those nights the fixed option was assigned to the preferred flower of a reversal non-responsive bat, the bat never experienced the changing output of the fluctuating option and was thus</w:t>
+        <w:t xml:space="preserve">in their estimate, we expected to see a higher proportion of visits to a fluctuating volume at the time T</w:t>
+      </w:r>
+      <w:r>
+        <w:rPr>
+          <w:vertAlign w:val="subscript"/>
+        </w:rPr>
+        <w:t xml:space="preserve">1</w:t>
+      </w:r>
+      <w:r>
+        <w:t xml:space="preserve"> </w:t>
+      </w:r>
+      <w:r>
+        <w:t xml:space="preserve">when it was part of a downward trend compared to an upward trend. We expected the opposite if the bats were</w:t>
       </w:r>
       <w:r>
         <w:t xml:space="preserve"> </w:t>
@@ -2738,7 +2811,7 @@
         <w:t xml:space="preserve">‘</w:t>
       </w:r>
       <w:r>
-        <w:t xml:space="preserve">uninformed</w:t>
+        <w:t xml:space="preserve">predicting</w:t>
       </w:r>
       <w:r>
         <w:t xml:space="preserve">’</w:t>
@@ -2747,7 +2820,7 @@
         <w:t xml:space="preserve"> </w:t>
       </w:r>
       <w:r>
-        <w:t xml:space="preserve">of all the available options - these animals were excluded from statistical analyses.</w:t>
+        <w:t xml:space="preserve">the increase in the fluctuating volume.</w:t>
       </w:r>
     </w:p>
     <w:p>
@@ -2757,9 +2830,148 @@
       <w:r>
         <w:drawing>
           <wp:inline>
-            <wp:extent cx="5334000" cy="2667000"/>
+            <wp:extent cx="5334000" cy="3010806"/>
             <wp:effectExtent b="0" l="0" r="0" t="0"/>
-            <wp:docPr descr="Figure 5: Choice behaviour of all the reversal non-responsive bats in the two experiments. Each row is one night of experimental condition, i.e., the two nights for each of the four wave periods, and each column an individual bat. The solid black line represents the output of the fluctuating option and the red points each individual visit made by a bat. The red points to the top of the plots are visits made to the fluctuating option and those at the bottom of the plots are visits made to the fixed option. The dashed horiontal line represents the volume output of the fixed option. a) Reversal non-responsive bats in the subjective mean experiment b) Reversal non-responsive bats in the objective mean experiment" title="" id="1" name="Picture"/>
+            <wp:docPr descr="Figure 6: (ref:trailing-predicting-schematic)" title="" id="1" name="Picture"/>
+            <a:graphic>
+              <a:graphicData uri="http://schemas.openxmlformats.org/drawingml/2006/picture">
+                <pic:pic>
+                  <pic:nvPicPr>
+                    <pic:cNvPr descr="images/trailing_predicting_schematic.png" id="0" name="Picture"/>
+                    <pic:cNvPicPr>
+                      <a:picLocks noChangeArrowheads="1" noChangeAspect="1"/>
+                    </pic:cNvPicPr>
+                  </pic:nvPicPr>
+                  <pic:blipFill>
+                    <a:blip r:embed="rId35"/>
+                    <a:stretch>
+                      <a:fillRect/>
+                    </a:stretch>
+                  </pic:blipFill>
+                  <pic:spPr bwMode="auto">
+                    <a:xfrm>
+                      <a:off x="0" y="0"/>
+                      <a:ext cx="5334000" cy="3010806"/>
+                    </a:xfrm>
+                    <a:prstGeom prst="rect">
+                      <a:avLst/>
+                    </a:prstGeom>
+                    <a:noFill/>
+                    <a:ln w="9525">
+                      <a:noFill/>
+                      <a:headEnd/>
+                      <a:tailEnd/>
+                    </a:ln>
+                  </pic:spPr>
+                </pic:pic>
+              </a:graphicData>
+            </a:graphic>
+          </wp:inline>
+        </w:drawing>
+      </w:r>
+    </w:p>
+    <w:p>
+      <w:pPr>
+        <w:pStyle w:val="ImageCaption"/>
+      </w:pPr>
+      <w:r>
+        <w:t xml:space="preserve">Figure 6: (ref:trailing-predicting-schematic)</w:t>
+      </w:r>
+    </w:p>
+    <w:bookmarkEnd w:id="36"/>
+    <w:bookmarkEnd w:id="37"/>
+    <w:bookmarkStart w:id="49" w:name="results"/>
+    <w:p>
+      <w:pPr>
+        <w:pStyle w:val="Heading1"/>
+      </w:pPr>
+      <w:r>
+        <w:t xml:space="preserve">Results</w:t>
+      </w:r>
+    </w:p>
+    <w:bookmarkStart w:id="40" w:name="X9dba8064763c290820748dc0e56afcbb0ad9d28"/>
+    <w:p>
+      <w:pPr>
+        <w:pStyle w:val="Heading2"/>
+      </w:pPr>
+      <w:r>
+        <w:t xml:space="preserve">75% of the bats responded to the reversal of the location of the two options</w:t>
+      </w:r>
+    </w:p>
+    <w:p>
+      <w:pPr>
+        <w:pStyle w:val="FirstParagraph"/>
+      </w:pPr>
+      <w:r>
+        <w:t xml:space="preserve">Two qualitatively different kinds of choice behaviours were observed in the main experimental phase. The locations of the fixed and fluctuating options were always reversed between the two flowers on the second night of a condition to control for the bats’ location preferences. While most of the bats made visits to both options on both nights, a minority did not. 4 out of the 16 bats in the high contrast experiment, and 3 out of the 18 bats in the low contrast experiment, made near-exclusive visits to the same flower (i.e., the same spatial location) on both nights of a condition or more than one condition, regardless of whether that flower was the fixed or the fluctuating option. We designated these bats the</w:t>
+      </w:r>
+      <w:r>
+        <w:t xml:space="preserve"> </w:t>
+      </w:r>
+      <w:r>
+        <w:t xml:space="preserve">‘</w:t>
+      </w:r>
+      <w:r>
+        <w:t xml:space="preserve">reversal non-responsive</w:t>
+      </w:r>
+      <w:r>
+        <w:t xml:space="preserve">’</w:t>
+      </w:r>
+      <w:r>
+        <w:t xml:space="preserve"> </w:t>
+      </w:r>
+      <w:r>
+        <w:t xml:space="preserve">bats, and these were the bats that did not pass the criterion for inclusion in the main statistical analyses set by the NRMSE value.</w:t>
+      </w:r>
+    </w:p>
+    <w:p>
+      <w:pPr>
+        <w:pStyle w:val="BodyText"/>
+      </w:pPr>
+      <w:r>
+        <w:t xml:space="preserve">Figure</w:t>
+      </w:r>
+      <w:r>
+        <w:t xml:space="preserve"> </w:t>
+      </w:r>
+      <w:r>
+        <w:t xml:space="preserve">7</w:t>
+      </w:r>
+      <w:r>
+        <w:t xml:space="preserve"> </w:t>
+      </w:r>
+      <w:r>
+        <w:t xml:space="preserve">shows the overall activity of the reversal non-responsive bats. The first time point of the sine function was the first visit made by a bat to the fluctuating option. This meant that on those nights the fixed option was assigned to the preferred flower of a reversal non-responsive bat, the bat never experienced the changing reward volumes of the fluctuating option and was thus</w:t>
+      </w:r>
+      <w:r>
+        <w:t xml:space="preserve"> </w:t>
+      </w:r>
+      <w:r>
+        <w:t xml:space="preserve">‘</w:t>
+      </w:r>
+      <w:r>
+        <w:t xml:space="preserve">uninformed</w:t>
+      </w:r>
+      <w:r>
+        <w:t xml:space="preserve">’</w:t>
+      </w:r>
+      <w:r>
+        <w:t xml:space="preserve"> </w:t>
+      </w:r>
+      <w:r>
+        <w:t xml:space="preserve">of all the available options.</w:t>
+      </w:r>
+    </w:p>
+    <w:p>
+      <w:pPr>
+        <w:pStyle w:val="CaptionedFigure"/>
+      </w:pPr>
+      <w:r>
+        <w:drawing>
+          <wp:inline>
+            <wp:extent cx="5334000" cy="2333625"/>
+            <wp:effectExtent b="0" l="0" r="0" t="0"/>
+            <wp:docPr descr="Figure 7: Choice behaviour of all the reversal non-responsive bats in the two experiments. Each row is one night of experimental condition, i.e., the two nights for each of the four experimental conditions, and each column an individual bat. The solid black line represents the volume of the fluctuating option and the red points each individual visit made by a bat. The red points to the top of the plots are visits made to the fluctuating option and those at the bottom of the plots are visits made to the fixed option. The dashed horizontal line represents the volume output of the fixed option. a) Reversal non-responsive bats in the high contrast experiment b) Reversal non-responsive bats in the low contrast experiment" title="" id="1" name="Picture"/>
             <a:graphic>
               <a:graphicData uri="http://schemas.openxmlformats.org/drawingml/2006/picture">
                 <pic:pic>
@@ -2770,7 +2982,346 @@
                     </pic:cNvPicPr>
                   </pic:nvPicPr>
                   <pic:blipFill>
-                    <a:blip r:embed="rId36"/>
+                    <a:blip r:embed="rId38"/>
+                    <a:stretch>
+                      <a:fillRect/>
+                    </a:stretch>
+                  </pic:blipFill>
+                  <pic:spPr bwMode="auto">
+                    <a:xfrm>
+                      <a:off x="0" y="0"/>
+                      <a:ext cx="5334000" cy="2333625"/>
+                    </a:xfrm>
+                    <a:prstGeom prst="rect">
+                      <a:avLst/>
+                    </a:prstGeom>
+                    <a:noFill/>
+                    <a:ln w="9525">
+                      <a:noFill/>
+                      <a:headEnd/>
+                      <a:tailEnd/>
+                    </a:ln>
+                  </pic:spPr>
+                </pic:pic>
+              </a:graphicData>
+            </a:graphic>
+          </wp:inline>
+        </w:drawing>
+      </w:r>
+    </w:p>
+    <w:p>
+      <w:pPr>
+        <w:pStyle w:val="ImageCaption"/>
+      </w:pPr>
+      <w:r>
+        <w:t xml:space="preserve">Figure 7: Choice behaviour of all the reversal non-responsive bats in the two experiments. Each row is one night of experimental condition, i.e., the two nights for each of the four experimental conditions, and each column an individual bat. The solid black line represents the volume of the fluctuating option and the red points each individual visit made by a bat. The red points to the top of the plots are visits made to the fluctuating option and those at the bottom of the plots are visits made to the fixed option. The dashed horizontal line represents the volume output of the fixed option. a) Reversal non-responsive bats in the high contrast experiment b) Reversal non-responsive bats in the low contrast experiment</w:t>
+      </w:r>
+    </w:p>
+    <w:p>
+      <w:pPr>
+        <w:pStyle w:val="BodyText"/>
+      </w:pPr>
+      <w:r>
+        <w:t xml:space="preserve">The animals that did respond to the reversal showed a change in their choice behaviour corresponding to the output of the sine wave. This is represented in figure</w:t>
+      </w:r>
+      <w:r>
+        <w:t xml:space="preserve"> </w:t>
+      </w:r>
+      <w:r>
+        <w:t xml:space="preserve">8</w:t>
+      </w:r>
+      <w:r>
+        <w:t xml:space="preserve">.</w:t>
+      </w:r>
+    </w:p>
+    <w:p>
+      <w:pPr>
+        <w:pStyle w:val="CaptionedFigure"/>
+      </w:pPr>
+      <w:r>
+        <w:drawing>
+          <wp:inline>
+            <wp:extent cx="5334000" cy="2872153"/>
+            <wp:effectExtent b="0" l="0" r="0" t="0"/>
+            <wp:docPr descr="Figure 8: Choice behaviour of three representative reversal responsive bats from each of the two experiments. Each row is one night of experimental condition, i.e., the two nights for each of the four experimental conditions, and each column an individual bat. The solid black line represents the output of the fluctuating option and the red points each individual visit made by a bat. The red points to the top of the plots are visits made to the fluctuating option and those at the bottom of the plots are visits made to the fixed option. The blue lines are a smoothing function applied to the choices of the bats. The dashed horiontal line represents the volume output of the fixed option. a) Three of the reversal responsive bats in the high contrast experiment b) Three of the reversal responsive bats in the low contrast experiment" title="" id="1" name="Picture"/>
+            <a:graphic>
+              <a:graphicData uri="http://schemas.openxmlformats.org/drawingml/2006/picture">
+                <pic:pic>
+                  <pic:nvPicPr>
+                    <pic:cNvPr descr="envtracking_intro_meth_results_files/figure-docx/responsive-1.png" id="0" name="Picture"/>
+                    <pic:cNvPicPr>
+                      <a:picLocks noChangeArrowheads="1" noChangeAspect="1"/>
+                    </pic:cNvPicPr>
+                  </pic:nvPicPr>
+                  <pic:blipFill>
+                    <a:blip r:embed="rId39"/>
+                    <a:stretch>
+                      <a:fillRect/>
+                    </a:stretch>
+                  </pic:blipFill>
+                  <pic:spPr bwMode="auto">
+                    <a:xfrm>
+                      <a:off x="0" y="0"/>
+                      <a:ext cx="5334000" cy="2872153"/>
+                    </a:xfrm>
+                    <a:prstGeom prst="rect">
+                      <a:avLst/>
+                    </a:prstGeom>
+                    <a:noFill/>
+                    <a:ln w="9525">
+                      <a:noFill/>
+                      <a:headEnd/>
+                      <a:tailEnd/>
+                    </a:ln>
+                  </pic:spPr>
+                </pic:pic>
+              </a:graphicData>
+            </a:graphic>
+          </wp:inline>
+        </w:drawing>
+      </w:r>
+    </w:p>
+    <w:p>
+      <w:pPr>
+        <w:pStyle w:val="ImageCaption"/>
+      </w:pPr>
+      <w:r>
+        <w:t xml:space="preserve">Figure 8: Choice behaviour of three representative reversal responsive bats from each of the two experiments. Each row is one night of experimental condition, i.e., the two nights for each of the four experimental conditions, and each column an individual bat. The solid black line represents the output of the fluctuating option and the red points each individual visit made by a bat. The red points to the top of the plots are visits made to the fluctuating option and those at the bottom of the plots are visits made to the fixed option. The blue lines are a smoothing function applied to the choices of the bats. The dashed horiontal line represents the volume output of the fixed option. a) Three of the reversal responsive bats in the high contrast experiment b) Three of the reversal responsive bats in the low contrast experiment</w:t>
+      </w:r>
+    </w:p>
+    <w:bookmarkEnd w:id="40"/>
+    <w:bookmarkStart w:id="44" w:name="X082e27cb11ede1d8f2e0d464fa5d060741166c9"/>
+    <w:p>
+      <w:pPr>
+        <w:pStyle w:val="Heading2"/>
+      </w:pPr>
+      <w:r>
+        <w:t xml:space="preserve">Slower rates of change and higher contrast between options resulted in increased tracking</w:t>
+      </w:r>
+    </w:p>
+    <w:p>
+      <w:pPr>
+        <w:pStyle w:val="FirstParagraph"/>
+      </w:pPr>
+      <w:r>
+        <w:t xml:space="preserve">The proportion of visits to the fluctuating option made by the bats changed as the fluctuating volume changed. In every experimental condition, apart from the 0.75 hour period in the high contrast experiment, the bats made a higher proportion of visits to the fluctuating option when the fluctuating volume was higher than the fixed volume, and lower proportion when the fluctuating volume was lower than the fixed volume (figure</w:t>
+      </w:r>
+      <w:r>
+        <w:t xml:space="preserve"> </w:t>
+      </w:r>
+      <w:r>
+        <w:t xml:space="preserve">9</w:t>
+      </w:r>
+      <w:r>
+        <w:t xml:space="preserve">). For the shortest period in the high contrast experiment alone, the bats made a higher proportion of visits to the fluctuating than the fixed option regardless of the fluctuating volume.</w:t>
+      </w:r>
+    </w:p>
+    <w:p>
+      <w:pPr>
+        <w:pStyle w:val="BodyText"/>
+      </w:pPr>
+      <w:r>
+        <w:t xml:space="preserve">In the low contrast experiment, as the fluctuating volume increased, the proportion of visits to the fluctuating option matched the ratio of the fluctuating volume to the sum of the fluctuating and fixed volumes. This was true in all four experimental conditions, i.e., all four periods of the sine function. In the high contrast experiment, the proportion of visits to the fluctuating volume for the fastest rate of change - the 0.75 hour period - was higher than the ratio of the fluctuating volume and the sum of the two volumes. In the other three experimental conditions there was a closer matching between the choice behaviour of the bats and the volume ratio, though the match decreased at the higher fluctuating volumes.</w:t>
+      </w:r>
+    </w:p>
+    <w:p>
+      <w:pPr>
+        <w:pStyle w:val="BodyText"/>
+      </w:pPr>
+      <w:r>
+        <w:t xml:space="preserve">(ref:matching-proportions) a) Average proportion of visits to the fluctuating option with the change in the fluctuating volume for each experimental condition. The purple, blue, green and yellow lines indicate the experimental condition, i.e., period of the sine function. The orange lines indicate the ratio of the fluctuating volume to the sum of the fixed and fluctuating volumes, capturing state of the environment. Vertical dashed lines indicate the fixed volume and horizontal dotted lines indicate a proportion of 0.5, or an equal number of visits to both options. b) An example of the choice behaviour of a single bat - ID#22 in the 6-hour period condition in the high contrast experiment. The black line indicates the fluctuating volume. The blue line indicates the proportion of visits made by the bat to the fluctuating option. The orange line indicates the ratio of the fluctuating volume to the sum of the fluctuating and fixed volumes. The horizontal dashed line indicates the fixed volume. The top panel is the first night of the experimental condition and the bottom panel is the second night of the condition with the locations of the two options reversed.</w:t>
+      </w:r>
+    </w:p>
+    <w:p>
+      <w:pPr>
+        <w:pStyle w:val="CaptionedFigure"/>
+      </w:pPr>
+      <w:r>
+        <w:drawing>
+          <wp:inline>
+            <wp:extent cx="5334000" cy="1524000"/>
+            <wp:effectExtent b="0" l="0" r="0" t="0"/>
+            <wp:docPr descr="Figure 9: (ref:matching-proportions)" title="" id="1" name="Picture"/>
+            <a:graphic>
+              <a:graphicData uri="http://schemas.openxmlformats.org/drawingml/2006/picture">
+                <pic:pic>
+                  <pic:nvPicPr>
+                    <pic:cNvPr descr="envtracking_intro_meth_results_files/figure-docx/matching-proportions-1.png" id="0" name="Picture"/>
+                    <pic:cNvPicPr>
+                      <a:picLocks noChangeArrowheads="1" noChangeAspect="1"/>
+                    </pic:cNvPicPr>
+                  </pic:nvPicPr>
+                  <pic:blipFill>
+                    <a:blip r:embed="rId41"/>
+                    <a:stretch>
+                      <a:fillRect/>
+                    </a:stretch>
+                  </pic:blipFill>
+                  <pic:spPr bwMode="auto">
+                    <a:xfrm>
+                      <a:off x="0" y="0"/>
+                      <a:ext cx="5334000" cy="1524000"/>
+                    </a:xfrm>
+                    <a:prstGeom prst="rect">
+                      <a:avLst/>
+                    </a:prstGeom>
+                    <a:noFill/>
+                    <a:ln w="9525">
+                      <a:noFill/>
+                      <a:headEnd/>
+                      <a:tailEnd/>
+                    </a:ln>
+                  </pic:spPr>
+                </pic:pic>
+              </a:graphicData>
+            </a:graphic>
+          </wp:inline>
+        </w:drawing>
+      </w:r>
+    </w:p>
+    <w:p>
+      <w:pPr>
+        <w:pStyle w:val="ImageCaption"/>
+      </w:pPr>
+      <w:r>
+        <w:t xml:space="preserve">Figure 9: (ref:matching-proportions)</w:t>
+      </w:r>
+    </w:p>
+    <w:p>
+      <w:pPr>
+        <w:pStyle w:val="BodyText"/>
+      </w:pPr>
+      <w:r>
+        <w:t xml:space="preserve">The goodness of fit measure, i.e., the NRMSE value, between the proportion of visits to the fluctuating volume and the ratio of the fluctuating volume to the sum of the volumes was calculated. The distribution of these values for each experimental condition is shown in figure</w:t>
+      </w:r>
+      <w:r>
+        <w:t xml:space="preserve"> </w:t>
+      </w:r>
+      <w:r>
+        <w:t xml:space="preserve">10</w:t>
+      </w:r>
+      <w:r>
+        <w:t xml:space="preserve">. The peak in the distribution of the values is lower for the higher periods, indicating a closer match between the choice data and the ratio of the volumes.</w:t>
+      </w:r>
+    </w:p>
+    <w:p>
+      <w:pPr>
+        <w:pStyle w:val="BodyText"/>
+      </w:pPr>
+      <w:r>
+        <w:t xml:space="preserve">(ref:cdf-values-match) a) The distribution of the goodness of fit values, i.e., NRMSE values, for each experimental condition, indicated by the four coloured lines. These values were calculated between the bats’ proportion of visits to the fluctuating option and the ratio of the fluctuating volume to the sum of the fixed and fluctuating volumes. b) The cumulative distribution of the NRMSE values for each experimental condition, indicated by the four coloured lines. The horizontal black line is the line under which is the maximum possible area under the curve for the range of the NRMSE values.</w:t>
+      </w:r>
+    </w:p>
+    <w:p>
+      <w:pPr>
+        <w:pStyle w:val="CaptionedFigure"/>
+      </w:pPr>
+      <w:r>
+        <w:drawing>
+          <wp:inline>
+            <wp:extent cx="5334000" cy="2333625"/>
+            <wp:effectExtent b="0" l="0" r="0" t="0"/>
+            <wp:docPr descr="Figure 10: (ref:cdf-values-match)" title="" id="1" name="Picture"/>
+            <a:graphic>
+              <a:graphicData uri="http://schemas.openxmlformats.org/drawingml/2006/picture">
+                <pic:pic>
+                  <pic:nvPicPr>
+                    <pic:cNvPr descr="envtracking_intro_meth_results_files/figure-docx/cdf-values-match-1.png" id="0" name="Picture"/>
+                    <pic:cNvPicPr>
+                      <a:picLocks noChangeArrowheads="1" noChangeAspect="1"/>
+                    </pic:cNvPicPr>
+                  </pic:nvPicPr>
+                  <pic:blipFill>
+                    <a:blip r:embed="rId42"/>
+                    <a:stretch>
+                      <a:fillRect/>
+                    </a:stretch>
+                  </pic:blipFill>
+                  <pic:spPr bwMode="auto">
+                    <a:xfrm>
+                      <a:off x="0" y="0"/>
+                      <a:ext cx="5334000" cy="2333625"/>
+                    </a:xfrm>
+                    <a:prstGeom prst="rect">
+                      <a:avLst/>
+                    </a:prstGeom>
+                    <a:noFill/>
+                    <a:ln w="9525">
+                      <a:noFill/>
+                      <a:headEnd/>
+                      <a:tailEnd/>
+                    </a:ln>
+                  </pic:spPr>
+                </pic:pic>
+              </a:graphicData>
+            </a:graphic>
+          </wp:inline>
+        </w:drawing>
+      </w:r>
+    </w:p>
+    <w:p>
+      <w:pPr>
+        <w:pStyle w:val="ImageCaption"/>
+      </w:pPr>
+      <w:r>
+        <w:t xml:space="preserve">Figure 10: (ref:cdf-values-match)</w:t>
+      </w:r>
+    </w:p>
+    <w:p>
+      <w:pPr>
+        <w:pStyle w:val="BodyText"/>
+      </w:pPr>
+      <w:r>
+        <w:t xml:space="preserve">The area under the curve of the cumulative distribution of NRMSE values was calculated and the Tracking Index, or the ratio between this calculated area and the maximum possible area under the curve (indicated in figure</w:t>
+      </w:r>
+      <w:r>
+        <w:t xml:space="preserve"> </w:t>
+      </w:r>
+      <w:r>
+        <w:t xml:space="preserve">10</w:t>
+      </w:r>
+      <w:r>
+        <w:t xml:space="preserve">b by the black horizontal line) is plotted in figure</w:t>
+      </w:r>
+      <w:r>
+        <w:t xml:space="preserve"> </w:t>
+      </w:r>
+      <w:r>
+        <w:t xml:space="preserve">11</w:t>
+      </w:r>
+      <w:r>
+        <w:t xml:space="preserve">. The value of the Tracking Index increased as the period of the sine function increased in both experiments, though it reached a plateau in the two slowest periods in the low contrast experiment.</w:t>
+      </w:r>
+    </w:p>
+    <w:p>
+      <w:pPr>
+        <w:pStyle w:val="BodyText"/>
+      </w:pPr>
+      <w:r>
+        <w:t xml:space="preserve">(ref:gini-value-calculation) The Tracking Index values for each experimental condition, calculated as the ratio of the area under the curve of the cumulative distribution of NRMSE values and the maximum possible area under the curve.</w:t>
+      </w:r>
+    </w:p>
+    <w:p>
+      <w:pPr>
+        <w:pStyle w:val="CaptionedFigure"/>
+      </w:pPr>
+      <w:r>
+        <w:drawing>
+          <wp:inline>
+            <wp:extent cx="5334000" cy="2667000"/>
+            <wp:effectExtent b="0" l="0" r="0" t="0"/>
+            <wp:docPr descr="Figure 11: (ref:gini-value-calculation)" title="" id="1" name="Picture"/>
+            <a:graphic>
+              <a:graphicData uri="http://schemas.openxmlformats.org/drawingml/2006/picture">
+                <pic:pic>
+                  <pic:nvPicPr>
+                    <pic:cNvPr descr="envtracking_intro_meth_results_files/figure-docx/gini-value-calculation-1.png" id="0" name="Picture"/>
+                    <pic:cNvPicPr>
+                      <a:picLocks noChangeArrowheads="1" noChangeAspect="1"/>
+                    </pic:cNvPicPr>
+                  </pic:nvPicPr>
+                  <pic:blipFill>
+                    <a:blip r:embed="rId43"/>
                     <a:stretch>
                       <a:fillRect/>
                     </a:stretch>
@@ -2802,7 +3353,34 @@
         <w:pStyle w:val="ImageCaption"/>
       </w:pPr>
       <w:r>
-        <w:t xml:space="preserve">Figure 5: Choice behaviour of all the reversal non-responsive bats in the two experiments. Each row is one night of experimental condition, i.e., the two nights for each of the four wave periods, and each column an individual bat. The solid black line represents the output of the fluctuating option and the red points each individual visit made by a bat. The red points to the top of the plots are visits made to the fluctuating option and those at the bottom of the plots are visits made to the fixed option. The dashed horiontal line represents the volume output of the fixed option. a) Reversal non-responsive bats in the subjective mean experiment b) Reversal non-responsive bats in the objective mean experiment</w:t>
+        <w:t xml:space="preserve">Figure 11: (ref:gini-value-calculation)</w:t>
+      </w:r>
+    </w:p>
+    <w:bookmarkEnd w:id="44"/>
+    <w:bookmarkStart w:id="48" w:name="X859c7d76c21475a254d77120fba32577efcdd9e"/>
+    <w:p>
+      <w:pPr>
+        <w:pStyle w:val="Heading2"/>
+      </w:pPr>
+      <w:r>
+        <w:t xml:space="preserve">Bats make a higher proportion of visits to a fluctuating volume when it is part of a downward trend in most experimental conditions, consistent with the trailing hypothesis</w:t>
+      </w:r>
+    </w:p>
+    <w:p>
+      <w:pPr>
+        <w:pStyle w:val="FirstParagraph"/>
+      </w:pPr>
+      <w:r>
+        <w:t xml:space="preserve">In the high contrast experiment the bats made a higher proportion of visits to a fluctuating volume when it was part of a downward rather than an upward trend all in all the experimental conditions except the fastest period, 0.75 hours. In this condition there was a small difference between the posterior estimates of the proportion of fluctuating visits in the downward and upward trends, but an overlap in the 89% credible intervals (figure</w:t>
+      </w:r>
+      <w:r>
+        <w:t xml:space="preserve"> </w:t>
+      </w:r>
+      <w:r>
+        <w:t xml:space="preserve">13</w:t>
+      </w:r>
+      <w:r>
+        <w:t xml:space="preserve">).</w:t>
       </w:r>
     </w:p>
     <w:p>
@@ -2810,239 +3388,81 @@
         <w:pStyle w:val="BodyText"/>
       </w:pPr>
       <w:r>
-        <w:t xml:space="preserve">The animals that did respond to the reversal showed a change in their choice behaviour corresponding to the output of the sine wave. This is represented in Figure</w:t>
-      </w:r>
-      <w:r>
-        <w:t xml:space="preserve"> </w:t>
-      </w:r>
-      <w:r>
-        <w:t xml:space="preserve">6</w:t>
-      </w:r>
-      <w:r>
-        <w:t xml:space="preserve">.</w:t>
+        <w:t xml:space="preserve">In the low contrast experiment there was a clear difference in the effect of the downward and upward trends only in one experimental condition - the slowest period of 6 hours. In all the other conditions there was an overlap in the 89% credible intervals, and the estimate for the upward trend was slightly higher than that for the downward trend in the condition with the fastest period (figure</w:t>
+      </w:r>
+      <w:r>
+        <w:t xml:space="preserve"> </w:t>
+      </w:r>
+      <w:r>
+        <w:t xml:space="preserve">13</w:t>
+      </w:r>
+      <w:r>
+        <w:t xml:space="preserve">).</w:t>
+      </w:r>
+    </w:p>
+    <w:p>
+      <w:pPr>
+        <w:pStyle w:val="BodyText"/>
+      </w:pPr>
+      <w:r>
+        <w:t xml:space="preserve">The effect of the fluctuating volume was clear: the proportion of visits to the fluctuating option increased as the fluctuating volume increased. This was true for both the upward and downward trends (figure</w:t>
+      </w:r>
+      <w:r>
+        <w:t xml:space="preserve"> </w:t>
+      </w:r>
+      <w:r>
+        <w:t xml:space="preserve">14</w:t>
+      </w:r>
+      <w:r>
+        <w:t xml:space="preserve">).</w:t>
+      </w:r>
+    </w:p>
+    <w:p>
+      <w:pPr>
+        <w:pStyle w:val="BodyText"/>
+      </w:pPr>
+      <w:r>
+        <w:t xml:space="preserve">The proportion of visits to the fluctuating option was higher overall in the high contrast experiment, mainly due to a higher proportion of fluctuating visits at the higher fluctuating volumes (figure</w:t>
+      </w:r>
+      <w:r>
+        <w:t xml:space="preserve"> </w:t>
+      </w:r>
+      <w:r>
+        <w:t xml:space="preserve">14</w:t>
+      </w:r>
+      <w:r>
+        <w:t xml:space="preserve">).</w:t>
+      </w:r>
+    </w:p>
+    <w:p>
+      <w:pPr>
+        <w:pStyle w:val="BodyText"/>
+      </w:pPr>
+      <w:r>
+        <w:t xml:space="preserve">(ref:plotting-trends) Plot of the raw choice data from the bats, i.e., proportion of visits to the fluctuating option calculated for each of the volume bins of 3.16</w:t>
+      </w:r>
+      <w:r>
+        <w:t xml:space="preserve"> </w:t>
+      </w:r>
+      <m:oMath>
+        <m:r>
+          <m:t>μ</m:t>
+        </m:r>
+      </m:oMath>
+      <w:r>
+        <w:t xml:space="preserve">L, upward and downward trends, and the different experimental conditions. Each line represents data from a single bat, red indicating choice data during the downward trend, blue during the upward trend. The vertical dashed line indicates the fixed volume, the horizontal dotted line indicates a proportion of 0.5.</w:t>
       </w:r>
     </w:p>
     <w:p>
       <w:pPr>
         <w:pStyle w:val="CaptionedFigure"/>
-      </w:pPr>
-      <w:r>
-        <w:drawing>
-          <wp:inline>
-            <wp:extent cx="5334000" cy="2872153"/>
-            <wp:effectExtent b="0" l="0" r="0" t="0"/>
-            <wp:docPr descr="Figure 6: Choice behaviour of three representative reversal responsive bats from each of the two experiments. Each row is one night of experimental condition, i.e., the two nights for each of the four wave periods, and each column an individual bat. The solid black line represents the output of the fluctuating option and the red points each individual visit made by a bat. The red points to the top of the plots are visits made to the fluctuating option and those at the bottom of the plots are visits made to the fixed option. The blue lines are a smoothing function applied to the choices of the bats. The dashed horiontal line represents the volume output of the fixed option. a) Three of the reversal responsive bats in the subjective mean experiment b) Three of the reversal responsive bats in the objective mean experiment" title="" id="1" name="Picture"/>
-            <a:graphic>
-              <a:graphicData uri="http://schemas.openxmlformats.org/drawingml/2006/picture">
-                <pic:pic>
-                  <pic:nvPicPr>
-                    <pic:cNvPr descr="envtracking_intro_meth_results_files/figure-docx/responsive-1.png" id="0" name="Picture"/>
-                    <pic:cNvPicPr>
-                      <a:picLocks noChangeArrowheads="1" noChangeAspect="1"/>
-                    </pic:cNvPicPr>
-                  </pic:nvPicPr>
-                  <pic:blipFill>
-                    <a:blip r:embed="rId37"/>
-                    <a:stretch>
-                      <a:fillRect/>
-                    </a:stretch>
-                  </pic:blipFill>
-                  <pic:spPr bwMode="auto">
-                    <a:xfrm>
-                      <a:off x="0" y="0"/>
-                      <a:ext cx="5334000" cy="2872153"/>
-                    </a:xfrm>
-                    <a:prstGeom prst="rect">
-                      <a:avLst/>
-                    </a:prstGeom>
-                    <a:noFill/>
-                    <a:ln w="9525">
-                      <a:noFill/>
-                      <a:headEnd/>
-                      <a:tailEnd/>
-                    </a:ln>
-                  </pic:spPr>
-                </pic:pic>
-              </a:graphicData>
-            </a:graphic>
-          </wp:inline>
-        </w:drawing>
-      </w:r>
-    </w:p>
-    <w:p>
-      <w:pPr>
-        <w:pStyle w:val="ImageCaption"/>
-      </w:pPr>
-      <w:r>
-        <w:t xml:space="preserve">Figure 6: Choice behaviour of three representative reversal responsive bats from each of the two experiments. Each row is one night of experimental condition, i.e., the two nights for each of the four wave periods, and each column an individual bat. The solid black line represents the output of the fluctuating option and the red points each individual visit made by a bat. The red points to the top of the plots are visits made to the fluctuating option and those at the bottom of the plots are visits made to the fixed option. The blue lines are a smoothing function applied to the choices of the bats. The dashed horiontal line represents the volume output of the fixed option. a) Three of the reversal responsive bats in the subjective mean experiment b) Three of the reversal responsive bats in the objective mean experiment</w:t>
-      </w:r>
-    </w:p>
-    <w:bookmarkEnd w:id="38"/>
-    <w:bookmarkStart w:id="42" w:name="X082e27cb11ede1d8f2e0d464fa5d060741166c9"/>
-    <w:p>
-      <w:pPr>
-        <w:pStyle w:val="Heading2"/>
-      </w:pPr>
-      <w:r>
-        <w:t xml:space="preserve">Slower rates of change and higher contrast between options resulted in increased tracking</w:t>
-      </w:r>
-    </w:p>
-    <w:p>
-      <w:pPr>
-        <w:pStyle w:val="FirstParagraph"/>
-      </w:pPr>
-      <w:r>
-        <w:drawing>
-          <wp:inline>
-            <wp:extent cx="4876800" cy="3657600"/>
-            <wp:effectExtent b="0" l="0" r="0" t="0"/>
-            <wp:docPr descr="" title="" id="1" name="Picture"/>
-            <a:graphic>
-              <a:graphicData uri="http://schemas.openxmlformats.org/drawingml/2006/picture">
-                <pic:pic>
-                  <pic:nvPicPr>
-                    <pic:cNvPr descr="envtracking_intro_meth_results_files/figure-docx/single-bat-1.png" id="0" name="Picture"/>
-                    <pic:cNvPicPr>
-                      <a:picLocks noChangeArrowheads="1" noChangeAspect="1"/>
-                    </pic:cNvPicPr>
-                  </pic:nvPicPr>
-                  <pic:blipFill>
-                    <a:blip r:embed="rId39"/>
-                    <a:stretch>
-                      <a:fillRect/>
-                    </a:stretch>
-                  </pic:blipFill>
-                  <pic:spPr bwMode="auto">
-                    <a:xfrm>
-                      <a:off x="0" y="0"/>
-                      <a:ext cx="4876800" cy="3657600"/>
-                    </a:xfrm>
-                    <a:prstGeom prst="rect">
-                      <a:avLst/>
-                    </a:prstGeom>
-                    <a:noFill/>
-                    <a:ln w="9525">
-                      <a:noFill/>
-                      <a:headEnd/>
-                      <a:tailEnd/>
-                    </a:ln>
-                  </pic:spPr>
-                </pic:pic>
-              </a:graphicData>
-            </a:graphic>
-          </wp:inline>
-        </w:drawing>
-      </w:r>
-    </w:p>
-    <w:p>
-      <w:pPr>
-        <w:pStyle w:val="BodyText"/>
-      </w:pPr>
-      <w:r>
-        <w:drawing>
-          <wp:inline>
-            <wp:extent cx="5334000" cy="3048000"/>
-            <wp:effectExtent b="0" l="0" r="0" t="0"/>
-            <wp:docPr descr="" title="" id="1" name="Picture"/>
-            <a:graphic>
-              <a:graphicData uri="http://schemas.openxmlformats.org/drawingml/2006/picture">
-                <pic:pic>
-                  <pic:nvPicPr>
-                    <pic:cNvPr descr="envtracking_intro_meth_results_files/figure-docx/gini-value-calculation-1.png" id="0" name="Picture"/>
-                    <pic:cNvPicPr>
-                      <a:picLocks noChangeArrowheads="1" noChangeAspect="1"/>
-                    </pic:cNvPicPr>
-                  </pic:nvPicPr>
-                  <pic:blipFill>
-                    <a:blip r:embed="rId40"/>
-                    <a:stretch>
-                      <a:fillRect/>
-                    </a:stretch>
-                  </pic:blipFill>
-                  <pic:spPr bwMode="auto">
-                    <a:xfrm>
-                      <a:off x="0" y="0"/>
-                      <a:ext cx="5334000" cy="3048000"/>
-                    </a:xfrm>
-                    <a:prstGeom prst="rect">
-                      <a:avLst/>
-                    </a:prstGeom>
-                    <a:noFill/>
-                    <a:ln w="9525">
-                      <a:noFill/>
-                      <a:headEnd/>
-                      <a:tailEnd/>
-                    </a:ln>
-                  </pic:spPr>
-                </pic:pic>
-              </a:graphicData>
-            </a:graphic>
-          </wp:inline>
-        </w:drawing>
-      </w:r>
-      <w:r>
-        <w:drawing>
-          <wp:inline>
-            <wp:extent cx="5334000" cy="3048000"/>
-            <wp:effectExtent b="0" l="0" r="0" t="0"/>
-            <wp:docPr descr="" title="" id="1" name="Picture"/>
-            <a:graphic>
-              <a:graphicData uri="http://schemas.openxmlformats.org/drawingml/2006/picture">
-                <pic:pic>
-                  <pic:nvPicPr>
-                    <pic:cNvPr descr="envtracking_intro_meth_results_files/figure-docx/gini-value-calculation-2.png" id="0" name="Picture"/>
-                    <pic:cNvPicPr>
-                      <a:picLocks noChangeArrowheads="1" noChangeAspect="1"/>
-                    </pic:cNvPicPr>
-                  </pic:nvPicPr>
-                  <pic:blipFill>
-                    <a:blip r:embed="rId41"/>
-                    <a:stretch>
-                      <a:fillRect/>
-                    </a:stretch>
-                  </pic:blipFill>
-                  <pic:spPr bwMode="auto">
-                    <a:xfrm>
-                      <a:off x="0" y="0"/>
-                      <a:ext cx="5334000" cy="3048000"/>
-                    </a:xfrm>
-                    <a:prstGeom prst="rect">
-                      <a:avLst/>
-                    </a:prstGeom>
-                    <a:noFill/>
-                    <a:ln w="9525">
-                      <a:noFill/>
-                      <a:headEnd/>
-                      <a:tailEnd/>
-                    </a:ln>
-                  </pic:spPr>
-                </pic:pic>
-              </a:graphicData>
-            </a:graphic>
-          </wp:inline>
-        </w:drawing>
-      </w:r>
-    </w:p>
-    <w:bookmarkEnd w:id="42"/>
-    <w:bookmarkStart w:id="46" w:name="X601c7fbe83771a3ac69b5f678c4664d25dda7a2"/>
-    <w:p>
-      <w:pPr>
-        <w:pStyle w:val="Heading2"/>
-      </w:pPr>
-      <w:r>
-        <w:t xml:space="preserve">Reinforcement history interacts with environmental parameters to influence choice</w:t>
-      </w:r>
-    </w:p>
-    <w:p>
-      <w:pPr>
-        <w:pStyle w:val="FirstParagraph"/>
       </w:pPr>
       <w:r>
         <w:drawing>
           <wp:inline>
             <wp:extent cx="5334000" cy="3556000"/>
             <wp:effectExtent b="0" l="0" r="0" t="0"/>
-            <wp:docPr descr="" title="" id="1" name="Picture"/>
+            <wp:docPr descr="Figure 12: (ref:plotting-trends)" title="" id="1" name="Picture"/>
             <a:graphic>
               <a:graphicData uri="http://schemas.openxmlformats.org/drawingml/2006/picture">
                 <pic:pic>
@@ -3053,7 +3473,7 @@
                     </pic:cNvPicPr>
                   </pic:nvPicPr>
                   <pic:blipFill>
-                    <a:blip r:embed="rId43"/>
+                    <a:blip r:embed="rId45"/>
                     <a:stretch>
                       <a:fillRect/>
                     </a:stretch>
@@ -3082,25 +3502,118 @@
     </w:p>
     <w:p>
       <w:pPr>
+        <w:pStyle w:val="ImageCaption"/>
+      </w:pPr>
+      <w:r>
+        <w:t xml:space="preserve">Figure 12: (ref:plotting-trends)</w:t>
+      </w:r>
+    </w:p>
+    <w:p>
+      <w:pPr>
         <w:pStyle w:val="BodyText"/>
+      </w:pPr>
+      <w:r>
+        <w:t xml:space="preserve">(ref:trends-model-conditional-effects-1) Conditional effects plot from the model of the effect of period, fixed volume, fluctuating volume and trend on the proportion of visits to the fluctuating option, showing the three-way interaction between period, trend and fixed volume. Circles indicate the mean of the posterior distribution and error bars the 89% credible intervals. a) High contrast experiment with fixed volume = 7</w:t>
+      </w:r>
+      <w:r>
+        <w:t xml:space="preserve"> </w:t>
+      </w:r>
+      <m:oMath>
+        <m:r>
+          <m:t>μ</m:t>
+        </m:r>
+      </m:oMath>
+      <w:r>
+        <w:t xml:space="preserve">L b) Low contrast experiment with fixed volume = 13.5</w:t>
+      </w:r>
+      <w:r>
+        <w:t xml:space="preserve"> </w:t>
+      </w:r>
+      <m:oMath>
+        <m:r>
+          <m:t>μ</m:t>
+        </m:r>
+      </m:oMath>
+      <w:r>
+        <w:t xml:space="preserve">L)</w:t>
+      </w:r>
+    </w:p>
+    <w:p>
+      <w:pPr>
+        <w:pStyle w:val="CaptionedFigure"/>
       </w:pPr>
       <w:r>
         <w:drawing>
           <wp:inline>
-            <wp:extent cx="5334000" cy="1778000"/>
+            <wp:extent cx="5334000" cy="2667000"/>
             <wp:effectExtent b="0" l="0" r="0" t="0"/>
-            <wp:docPr descr="" title="" id="1" name="Picture"/>
+            <wp:docPr descr="Figure 13: (ref:trends-model-conditional-effects-1)" title="" id="1" name="Picture"/>
             <a:graphic>
               <a:graphicData uri="http://schemas.openxmlformats.org/drawingml/2006/picture">
                 <pic:pic>
                   <pic:nvPicPr>
-                    <pic:cNvPr descr="envtracking_intro_meth_results_files/figure-docx/trends-model-1-1.png" id="0" name="Picture"/>
+                    <pic:cNvPr descr="envtracking_intro_meth_results_files/figure-docx/trends-model-conditional-effects-1-1.png" id="0" name="Picture"/>
                     <pic:cNvPicPr>
                       <a:picLocks noChangeArrowheads="1" noChangeAspect="1"/>
                     </pic:cNvPicPr>
                   </pic:nvPicPr>
                   <pic:blipFill>
-                    <a:blip r:embed="rId44"/>
+                    <a:blip r:embed="rId46"/>
+                    <a:stretch>
+                      <a:fillRect/>
+                    </a:stretch>
+                  </pic:blipFill>
+                  <pic:spPr bwMode="auto">
+                    <a:xfrm>
+                      <a:off x="0" y="0"/>
+                      <a:ext cx="5334000" cy="2667000"/>
+                    </a:xfrm>
+                    <a:prstGeom prst="rect">
+                      <a:avLst/>
+                    </a:prstGeom>
+                    <a:noFill/>
+                    <a:ln w="9525">
+                      <a:noFill/>
+                      <a:headEnd/>
+                      <a:tailEnd/>
+                    </a:ln>
+                  </pic:spPr>
+                </pic:pic>
+              </a:graphicData>
+            </a:graphic>
+          </wp:inline>
+        </w:drawing>
+      </w:r>
+    </w:p>
+    <w:p>
+      <w:pPr>
+        <w:pStyle w:val="ImageCaption"/>
+      </w:pPr>
+      <w:r>
+        <w:t xml:space="preserve">Figure 13: (ref:trends-model-conditional-effects-1)</w:t>
+      </w:r>
+    </w:p>
+    <w:p>
+      <w:pPr>
+        <w:pStyle w:val="CaptionedFigure"/>
+      </w:pPr>
+      <w:r>
+        <w:drawing>
+          <wp:inline>
+            <wp:extent cx="5334000" cy="1778000"/>
+            <wp:effectExtent b="0" l="0" r="0" t="0"/>
+            <wp:docPr descr="Figure 14: Conditional effects plot from the model of the effect of period, fixed volume, fluctuating volume and trend on the proportion of visits to the fluctuating option, showing the four-way interaction between period, trend, fluctuating volume and fixed volume. Thick lines indicate the mean of the posterior distribution and shaded areas the 89% credible intervals. a) High contrast experiment with fixed volume = 7 \muL b) Low contrast experiment with fixed volume = 13.5 \muL)" title="" id="1" name="Picture"/>
+            <a:graphic>
+              <a:graphicData uri="http://schemas.openxmlformats.org/drawingml/2006/picture">
+                <pic:pic>
+                  <pic:nvPicPr>
+                    <pic:cNvPr descr="envtracking_intro_meth_results_files/figure-docx/trends-model-conditional-effects-2-1.png" id="0" name="Picture"/>
+                    <pic:cNvPicPr>
+                      <a:picLocks noChangeArrowheads="1" noChangeAspect="1"/>
+                    </pic:cNvPicPr>
+                  </pic:nvPicPr>
+                  <pic:blipFill>
+                    <a:blip r:embed="rId47"/>
                     <a:stretch>
                       <a:fillRect/>
                     </a:stretch>
@@ -3129,25 +3642,955 @@
     </w:p>
     <w:p>
       <w:pPr>
+        <w:pStyle w:val="ImageCaption"/>
+      </w:pPr>
+      <w:r>
+        <w:t xml:space="preserve">Figure 14: Conditional effects plot from the model of the effect of period, fixed volume, fluctuating volume and trend on the proportion of visits to the fluctuating option, showing the four-way interaction between period, trend, fluctuating volume and fixed volume. Thick lines indicate the mean of the posterior distribution and shaded areas the 89% credible intervals. a) High contrast experiment with fixed volume = 7</w:t>
+      </w:r>
+      <w:r>
+        <w:t xml:space="preserve"> </w:t>
+      </w:r>
+      <m:oMath>
+        <m:r>
+          <m:t>μ</m:t>
+        </m:r>
+      </m:oMath>
+      <w:r>
+        <w:t xml:space="preserve">L b) Low contrast experiment with fixed volume = 13.5</w:t>
+      </w:r>
+      <w:r>
+        <w:t xml:space="preserve"> </w:t>
+      </w:r>
+      <m:oMath>
+        <m:r>
+          <m:t>μ</m:t>
+        </m:r>
+      </m:oMath>
+      <w:r>
+        <w:t xml:space="preserve">L)</w:t>
+      </w:r>
+    </w:p>
+    <w:bookmarkEnd w:id="48"/>
+    <w:bookmarkEnd w:id="49"/>
+    <w:bookmarkStart w:id="50" w:name="discussion"/>
+    <w:p>
+      <w:pPr>
+        <w:pStyle w:val="Heading1"/>
+      </w:pPr>
+      <w:r>
+        <w:t xml:space="preserve">Discussion</w:t>
+      </w:r>
+    </w:p>
+    <w:p>
+      <w:pPr>
+        <w:pStyle w:val="BlockText"/>
+      </w:pPr>
+      <w:r>
+        <w:t xml:space="preserve">“</w:t>
+      </w:r>
+      <w:r>
+        <w:t xml:space="preserve">Living backwards!</w:t>
+      </w:r>
+      <w:r>
+        <w:t xml:space="preserve">”</w:t>
+      </w:r>
+      <w:r>
+        <w:t xml:space="preserve"> </w:t>
+      </w:r>
+      <w:r>
+        <w:t xml:space="preserve">Alice repeated in great astonishment.</w:t>
+      </w:r>
+      <w:r>
+        <w:t xml:space="preserve"> </w:t>
+      </w:r>
+      <w:r>
+        <w:t xml:space="preserve">“</w:t>
+      </w:r>
+      <w:r>
+        <w:t xml:space="preserve">I never heard of such a thing!</w:t>
+      </w:r>
+      <w:r>
+        <w:t xml:space="preserve">”</w:t>
+      </w:r>
+    </w:p>
+    <w:p>
+      <w:pPr>
+        <w:pStyle w:val="BlockText"/>
+      </w:pPr>
+      <w:r>
+        <w:t xml:space="preserve">" — but there’s one great advantage in it, that one’s memory works both ways."</w:t>
+      </w:r>
+    </w:p>
+    <w:p>
+      <w:pPr>
+        <w:pStyle w:val="BlockText"/>
+      </w:pPr>
+      <w:r>
+        <w:t xml:space="preserve">“</w:t>
+      </w:r>
+      <w:r>
+        <w:t xml:space="preserve">I’m sure mine only works one way,</w:t>
+      </w:r>
+      <w:r>
+        <w:t xml:space="preserve">”</w:t>
+      </w:r>
+      <w:r>
+        <w:t xml:space="preserve"> </w:t>
+      </w:r>
+      <w:r>
+        <w:t xml:space="preserve">Alice remarked.</w:t>
+      </w:r>
+      <w:r>
+        <w:t xml:space="preserve"> </w:t>
+      </w:r>
+      <w:r>
+        <w:t xml:space="preserve">“</w:t>
+      </w:r>
+      <w:r>
+        <w:t xml:space="preserve">I can’t remember things before they happen.</w:t>
+      </w:r>
+      <w:r>
+        <w:t xml:space="preserve">”</w:t>
+      </w:r>
+    </w:p>
+    <w:p>
+      <w:pPr>
+        <w:pStyle w:val="BlockText"/>
+      </w:pPr>
+      <w:r>
+        <w:t xml:space="preserve">“</w:t>
+      </w:r>
+      <w:r>
+        <w:t xml:space="preserve">It’s a poor sort of memory that only works backwards,</w:t>
+      </w:r>
+      <w:r>
+        <w:t xml:space="preserve">”</w:t>
+      </w:r>
+      <w:r>
+        <w:t xml:space="preserve"> </w:t>
+      </w:r>
+      <w:r>
+        <w:t xml:space="preserve">the Queen remarked.</w:t>
+      </w:r>
+    </w:p>
+    <w:p>
+      <w:pPr>
+        <w:pStyle w:val="BlockText"/>
+      </w:pPr>
+      <w:r>
+        <w:rPr>
+          <w:iCs/>
+          <w:i/>
+          <w:bCs/>
+          <w:b/>
+        </w:rPr>
+        <w:t xml:space="preserve">Alice</w:t>
+      </w:r>
+      <m:oMath>
+        <m:r>
+          <m:rPr>
+            <m:sty m:val="p"/>
+          </m:rPr>
+          <m:t>′</m:t>
+        </m:r>
+      </m:oMath>
+      <w:r>
+        <w:rPr>
+          <w:iCs/>
+          <w:i/>
+          <w:bCs/>
+          <w:b/>
+        </w:rPr>
+        <w:t xml:space="preserve">s Adventures in Wonderland</w:t>
+      </w:r>
+      <w:r>
+        <w:rPr>
+          <w:bCs/>
+          <w:b/>
+        </w:rPr>
+        <w:t xml:space="preserve">, Lewis Carroll</w:t>
+      </w:r>
+    </w:p>
+    <w:p>
+      <w:pPr>
+        <w:pStyle w:val="FirstParagraph"/>
+      </w:pPr>
+      <w:r>
+        <w:t xml:space="preserve">In this study captive bats of the species</w:t>
+      </w:r>
+      <w:r>
+        <w:t xml:space="preserve"> </w:t>
+      </w:r>
+      <w:r>
+        <w:rPr>
+          <w:iCs/>
+          <w:i/>
+        </w:rPr>
+        <w:t xml:space="preserve">Glossophaga mutica</w:t>
+      </w:r>
+      <w:r>
+        <w:t xml:space="preserve"> </w:t>
+      </w:r>
+      <w:r>
+        <w:t xml:space="preserve">were given the simultaneous choice between an option that yielded a nectar reward of fixed volume and an option that yielded a nectar reward whose volume fluctuated as a sine function of time. The rate of change of the environment and the contrast between the two options was systematically varied: each experiment had four conditions corresponding to four periods of the sine function (0.75, 1.5, 3 and 6 hours) and the fixed volumes were either the</w:t>
+      </w:r>
+      <w:r>
+        <w:t xml:space="preserve"> </w:t>
+      </w:r>
+      <w:r>
+        <w:t xml:space="preserve">‘</w:t>
+      </w:r>
+      <w:r>
+        <w:t xml:space="preserve">subjective</w:t>
+      </w:r>
+      <w:r>
+        <w:t xml:space="preserve">’</w:t>
+      </w:r>
+      <w:r>
+        <w:t xml:space="preserve"> </w:t>
+      </w:r>
+      <w:r>
+        <w:t xml:space="preserve">or the</w:t>
+      </w:r>
+      <w:r>
+        <w:t xml:space="preserve"> </w:t>
+      </w:r>
+      <w:r>
+        <w:t xml:space="preserve">‘</w:t>
+      </w:r>
+      <w:r>
+        <w:t xml:space="preserve">objective</w:t>
+      </w:r>
+      <w:r>
+        <w:t xml:space="preserve">’</w:t>
+      </w:r>
+      <w:r>
+        <w:t xml:space="preserve"> </w:t>
+      </w:r>
+      <w:r>
+        <w:t xml:space="preserve">mean of the maximum and minimum fluctuating volume.</w:t>
+      </w:r>
+    </w:p>
+    <w:p>
+      <w:pPr>
         <w:pStyle w:val="BodyText"/>
+      </w:pPr>
+      <w:r>
+        <w:t xml:space="preserve">The bats showed two qualitatively different kinds of choice behaviours. A majority of the bats, about 75% of them, made visits to both options and the reward volumes of the two options influenced the animals’ choice allocation (figure</w:t>
+      </w:r>
+      <w:r>
+        <w:t xml:space="preserve"> </w:t>
+      </w:r>
+      <w:r>
+        <w:t xml:space="preserve">8</w:t>
+      </w:r>
+      <w:r>
+        <w:t xml:space="preserve">). The rest of the bats, four individuals in the high contrast experiment and three in the low contrast experiment, had a strong bias towards one of the two spatial locations where the reward sources were (figure</w:t>
+      </w:r>
+      <w:r>
+        <w:t xml:space="preserve"> </w:t>
+      </w:r>
+      <w:r>
+        <w:t xml:space="preserve">7</w:t>
+      </w:r>
+      <w:r>
+        <w:t xml:space="preserve">). They made near-exclusive visits to their preferred location regardless of whether the fixed or fluctuating option was at this location. This side-biased choice allocation meant that on approximately half the experimental nights the bats never experienced the fluctuating volume, and so could not be treated the same way as the other bats that did experience it. Therefore, only the bats that made visits to both options were included in the statistical analyses.</w:t>
+      </w:r>
+    </w:p>
+    <w:p>
+      <w:pPr>
+        <w:pStyle w:val="BodyText"/>
+      </w:pPr>
+      <w:r>
+        <w:t xml:space="preserve">Tracking, quantified as the goodness of fit between the choice allocation of the animals and the ratio of the fluctuating volume to the sum of the fixed and fluctuating volumes, was higher when the wave period was longer and the contrast between the options was higher (figure</w:t>
+      </w:r>
+      <w:r>
+        <w:t xml:space="preserve"> </w:t>
+      </w:r>
+      <w:r>
+        <w:t xml:space="preserve">9</w:t>
+      </w:r>
+      <w:r>
+        <w:t xml:space="preserve"> </w:t>
+      </w:r>
+      <w:r>
+        <w:t xml:space="preserve">and</w:t>
+      </w:r>
+      <w:r>
+        <w:t xml:space="preserve"> </w:t>
+      </w:r>
+      <w:r>
+        <w:t xml:space="preserve">11</w:t>
+      </w:r>
+      <w:r>
+        <w:t xml:space="preserve">). The bats’ behaviour was thus sensitive to both rate of change and average payoff. The bats also made a higher proportion of visits to any given fluctuating volume when it was preceded by higher volumes, i.e., when it was part of a downward trend in the sine function, compared to when it was preceded by lower volumes as part of an upward trend (figure</w:t>
+      </w:r>
+      <w:r>
+        <w:t xml:space="preserve"> </w:t>
+      </w:r>
+      <w:r>
+        <w:t xml:space="preserve">13</w:t>
+      </w:r>
+      <w:r>
+        <w:t xml:space="preserve"> </w:t>
+      </w:r>
+      <w:r>
+        <w:t xml:space="preserve">and</w:t>
+      </w:r>
+      <w:r>
+        <w:t xml:space="preserve"> </w:t>
+      </w:r>
+      <w:r>
+        <w:t xml:space="preserve">14</w:t>
+      </w:r>
+      <w:r>
+        <w:t xml:space="preserve">). This result was consistent with the hypothesis that the bats were</w:t>
+      </w:r>
+      <w:r>
+        <w:t xml:space="preserve"> </w:t>
+      </w:r>
+      <w:r>
+        <w:t xml:space="preserve">‘</w:t>
+      </w:r>
+      <w:r>
+        <w:t xml:space="preserve">trailing</w:t>
+      </w:r>
+      <w:r>
+        <w:t xml:space="preserve">’</w:t>
+      </w:r>
+      <w:r>
+        <w:t xml:space="preserve"> </w:t>
+      </w:r>
+      <w:r>
+        <w:t xml:space="preserve">in their estimate of the reward volumes in their environment, informed by recent reinforcement history. There was no evidence that the bats predicted a higher reward in the future.</w:t>
+      </w:r>
+    </w:p>
+    <w:p>
+      <w:pPr>
+        <w:pStyle w:val="BodyText"/>
+      </w:pPr>
+      <w:r>
+        <w:t xml:space="preserve">A minor caveat in our study is that the experimental design was not completely within-subject. Each bat experienced only one out of two possible fixed volumes, though they all experienced all four periods of the sine function. For this reason the GLMM that we fit to the data was a multi-level model, which pooled information across the clusters in the data, improved the estimates about each cluster and retained the variation across the sub-samples</w:t>
+      </w:r>
+      <w:r>
+        <w:t xml:space="preserve"> </w:t>
+      </w:r>
+      <w:r>
+        <w:t xml:space="preserve">(McElreath 2020)</w:t>
+      </w:r>
+      <w:r>
+        <w:t xml:space="preserve">.</w:t>
+      </w:r>
+    </w:p>
+    <w:p>
+      <w:pPr>
+        <w:pStyle w:val="BodyText"/>
+      </w:pPr>
+      <w:r>
+        <w:t xml:space="preserve">In interpreting the results of our study it is important to remember that the environment was undoubtedly an artificial one, extremely simple compared to a natural foraging environment. In the latter, bats would have the choice of multiple patches of flowers, spread out over a large area. They would also face competition from conspecific individuals, the threat of predation and potential disruptions to foraging activity through unfavourable weather. The bats in our experiment only chose between two sources of reward, to which they had exclusive access without any competition. Nevertheless, the animals showed aspects of their behaviour that they might use even in a complex natural foraging environment: they can perceive the rate of change of their environment; they match their choice behaviour better to a slower rate of change; and they are sensitive to the average payoff of their environment. The behaviour of the animals observed in an artificially simple lab paradigm can inform predictions about their behaviour in a natural environment.</w:t>
+      </w:r>
+    </w:p>
+    <w:p>
+      <w:pPr>
+        <w:pStyle w:val="BodyText"/>
+      </w:pPr>
+      <w:r>
+        <w:t xml:space="preserve">The reward volumes available in this experiment were large enough that even a bat that did not behaviourally respond to the change in reward volume received enough energy to sustain itself - as 25% of the animals did. Given the variability in the environment, one might think of the behaviour of the bats in terms of risk-sensitivity (</w:t>
+      </w:r>
+      <w:r>
+        <w:t xml:space="preserve">(Shapiro, Schuck-Paim, and Kacelnik 2012)</w:t>
+      </w:r>
+      <w:r>
+        <w:t xml:space="preserve">,</w:t>
+      </w:r>
+      <w:r>
+        <w:t xml:space="preserve"> </w:t>
+      </w:r>
+      <w:r>
+        <w:t xml:space="preserve">(Kacelnik and El Mouden 2013)</w:t>
+      </w:r>
+      <w:r>
+        <w:t xml:space="preserve">). If a bat were risk-neutral, meaning that variation in reward availability did not affect its behaviour, its choice allocation would be exactly 50% to each option in the low contrast situation. In the high contrast situation the fluctuating volume was better than the fixed on average, so the choice allocation should be greater than 50% to the fluctuating volume. If instead the bats were risk-prone, the choice allocation to the fluctuating option would be higher than 50% in the low contrast experiment, and even higher than that in the high contrast experiment. These predictions based on risk-sensitivity hold even if the animals do not respond to the rate of environmental change. The fact that in the low contrast experiment the overall proportion of visits to the fluctuating option was 50% (figure</w:t>
+      </w:r>
+      <w:r>
+        <w:t xml:space="preserve"> </w:t>
+      </w:r>
+      <w:r>
+        <w:t xml:space="preserve">13</w:t>
+      </w:r>
+      <w:r>
+        <w:t xml:space="preserve">) is consistent with risk-neutral behaviour in the bats. The fact that the proportion was higher in the high contrast than the low contrast experiment indicates that the bats are sensitive to the relative values of the two options: visits to the fluctuating option were higher when the fixed volume is smaller. A further indication that the bats are sensitive to reward volume (consistent with previous experiments -</w:t>
+      </w:r>
+      <w:r>
+        <w:t xml:space="preserve"> </w:t>
+      </w:r>
+      <w:r>
+        <w:t xml:space="preserve">(Tölch and Winter 2007)</w:t>
+      </w:r>
+      <w:r>
+        <w:t xml:space="preserve">) but probably not to risk or reward variance is that in each experimental condition the proportion of fluctuating visits is 50% when the fluctuating volume is equal to fixed volume (figure</w:t>
+      </w:r>
+      <w:r>
+        <w:t xml:space="preserve"> </w:t>
+      </w:r>
+      <w:r>
+        <w:t xml:space="preserve">9</w:t>
+      </w:r>
+      <w:r>
+        <w:t xml:space="preserve">). The one exception was the shortest period in the high contrast experiment: the bats made more than 50% of their visits to the fluctuating option even when its volume was equal to or lower than the fixed. We predict that if fluctuating volume had changed even faster, say with a period of 0.25 h, the bats would show an even higher preference for the fluctuating option and insensitivity to its changing volume.</w:t>
+      </w:r>
+    </w:p>
+    <w:p>
+      <w:pPr>
+        <w:pStyle w:val="BodyText"/>
+      </w:pPr>
+      <w:r>
+        <w:t xml:space="preserve">We mathematically represented environmental change as the ratio between the fluctuating volume and the sum of the fixed and fluctuating volumes. When the choice behaviour of the bats matches this ratio, what is observed is a molar distribution of behaviour between the two options. It is an</w:t>
+      </w:r>
+      <w:r>
+        <w:t xml:space="preserve"> </w:t>
+      </w:r>
+      <w:r>
+        <w:rPr>
+          <w:iCs/>
+          <w:i/>
+        </w:rPr>
+        <w:t xml:space="preserve">outcome</w:t>
+      </w:r>
+      <w:r>
+        <w:t xml:space="preserve">, rather than a mechanism in any sense, because it is not per se a behavioural algorithm to generate action from stimuli.</w:t>
+      </w:r>
+    </w:p>
+    <w:p>
+      <w:pPr>
+        <w:pStyle w:val="BodyText"/>
+      </w:pPr>
+      <w:r>
+        <w:t xml:space="preserve">Animals learn about stimuli that indicate the state of their environment as part of a feedback mechanism. When animals perform actions that change the state of the world or change their own status, for example by receiving food and alleviating hunger, they learn how their own actions lead them towards a desired internal state. These mechanisms are embedded in a hierarchy of processing systems. At one end of this hierarchy is a</w:t>
+      </w:r>
+      <w:r>
+        <w:t xml:space="preserve"> </w:t>
+      </w:r>
+      <w:r>
+        <w:t xml:space="preserve">“</w:t>
+      </w:r>
+      <w:r>
+        <w:t xml:space="preserve">cognitive system</w:t>
+      </w:r>
+      <w:r>
+        <w:t xml:space="preserve">”</w:t>
+      </w:r>
+      <w:r>
+        <w:t xml:space="preserve"> </w:t>
+      </w:r>
+      <w:r>
+        <w:t xml:space="preserve">that performs information processing and plays an important role in finding novel behavioural responses that are adequate for a specific stimulus set–reward outcome pairing. At the other end of this hierarchy are</w:t>
+      </w:r>
+      <w:r>
+        <w:t xml:space="preserve"> </w:t>
+      </w:r>
+      <w:r>
+        <w:t xml:space="preserve">“</w:t>
+      </w:r>
+      <w:r>
+        <w:t xml:space="preserve">routine systems</w:t>
+      </w:r>
+      <w:r>
+        <w:t xml:space="preserve">”</w:t>
+      </w:r>
+      <w:r>
+        <w:t xml:space="preserve"> </w:t>
+      </w:r>
+      <w:r>
+        <w:t xml:space="preserve">that are associated with minimal information processing but perform some routine action that has been learnt in the past to be sufficiently successful. This continual switching from</w:t>
+      </w:r>
+      <w:r>
+        <w:t xml:space="preserve"> </w:t>
+      </w:r>
+      <w:r>
+        <w:t xml:space="preserve">“</w:t>
+      </w:r>
+      <w:r>
+        <w:t xml:space="preserve">cognition</w:t>
+      </w:r>
+      <w:r>
+        <w:t xml:space="preserve">”</w:t>
+      </w:r>
+      <w:r>
+        <w:t xml:space="preserve"> </w:t>
+      </w:r>
+      <w:r>
+        <w:t xml:space="preserve">to</w:t>
+      </w:r>
+      <w:r>
+        <w:t xml:space="preserve"> </w:t>
+      </w:r>
+      <w:r>
+        <w:t xml:space="preserve">“</w:t>
+      </w:r>
+      <w:r>
+        <w:t xml:space="preserve">routine</w:t>
+      </w:r>
+      <w:r>
+        <w:t xml:space="preserve">”</w:t>
+      </w:r>
+      <w:r>
+        <w:t xml:space="preserve"> </w:t>
+      </w:r>
+      <w:r>
+        <w:t xml:space="preserve">greatly alleviates the cognitive processing machinery from processing overload.</w:t>
+      </w:r>
+    </w:p>
+    <w:p>
+      <w:pPr>
+        <w:pStyle w:val="BodyText"/>
+      </w:pPr>
+      <w:r>
+        <w:t xml:space="preserve">A changing environment is characterized by a situation where the stimulus – reward correlation changes continuously. This presents to the animal the challenge of how to and how quickly to respond to these changes, which would first involve higher-level cognitive systems, followed by</w:t>
+      </w:r>
+      <w:r>
+        <w:t xml:space="preserve"> </w:t>
+      </w:r>
+      <w:r>
+        <w:t xml:space="preserve">“</w:t>
+      </w:r>
+      <w:r>
+        <w:t xml:space="preserve">routines.</w:t>
+      </w:r>
+      <w:r>
+        <w:t xml:space="preserve">”</w:t>
+      </w:r>
+      <w:r>
+        <w:t xml:space="preserve"> </w:t>
+      </w:r>
+      <w:r>
+        <w:t xml:space="preserve">In our experiment one might ask: did the nectar-feeding bats learn about the cyclicity of environmental change so that they could develop a routine that</w:t>
+      </w:r>
+      <w:r>
+        <w:t xml:space="preserve"> </w:t>
+      </w:r>
+      <w:r>
+        <w:t xml:space="preserve">“</w:t>
+      </w:r>
+      <w:r>
+        <w:t xml:space="preserve">automatically</w:t>
+      </w:r>
+      <w:r>
+        <w:t xml:space="preserve">”</w:t>
+      </w:r>
+      <w:r>
+        <w:t xml:space="preserve"> </w:t>
+      </w:r>
+      <w:r>
+        <w:t xml:space="preserve">changed their behaviour even before a reward-prediction error signalled that changed? The difference between the visits for fluctuating volumes with different recent histories offers a possible answer to this question. When a fluctuating volume is immediately preceded by a richer recent history, the bats’ choice for this option is higher than the choice when the same volume is preceded by a leaner recent history (figure</w:t>
+      </w:r>
+      <w:r>
+        <w:t xml:space="preserve"> </w:t>
+      </w:r>
+      <w:r>
+        <w:t xml:space="preserve">13</w:t>
+      </w:r>
+      <w:r>
+        <w:t xml:space="preserve">). This effect of recent history was pronounced when there was a high contrast between the two options, but less so when there was a low contrast. In the low contrast environment, the effect was less pronounced, and clearest when the environment had the slowest rate of change. These environments that changed slowly and had a high contrast between the options were where the bats tracked the change best (figure</w:t>
+      </w:r>
+      <w:r>
+        <w:t xml:space="preserve"> </w:t>
+      </w:r>
+      <w:r>
+        <w:t xml:space="preserve">11</w:t>
+      </w:r>
+      <w:r>
+        <w:t xml:space="preserve">).</w:t>
+      </w:r>
+    </w:p>
+    <w:p>
+      <w:pPr>
+        <w:pStyle w:val="BodyText"/>
+      </w:pPr>
+      <w:r>
+        <w:t xml:space="preserve">Putting all these results together, we might conclude that tracking by the bats, i.e., matching to their environment, relies on forming an estimate of the relative rewarding properties of the available options and this estimate includes the recent history of reinforcement at the options. When the</w:t>
+      </w:r>
+      <w:r>
+        <w:t xml:space="preserve"> </w:t>
+      </w:r>
+      <w:r>
+        <w:t xml:space="preserve">‘</w:t>
+      </w:r>
+      <w:r>
+        <w:t xml:space="preserve">signal</w:t>
+      </w:r>
+      <w:r>
+        <w:t xml:space="preserve">’</w:t>
+      </w:r>
+      <w:r>
+        <w:t xml:space="preserve"> </w:t>
+      </w:r>
+      <w:r>
+        <w:t xml:space="preserve">indicating where higher reward was available was strong, the bats made more choices for the higher reward. The discriminability of the options contributed to the signal strength but so did the rate of change: when the fluctuating volume changed more slowly the volume experienced at any visit was closer to those experienced at that option in the recent past compared to a faster rate of change.</w:t>
+      </w:r>
+    </w:p>
+    <w:p>
+      <w:pPr>
+        <w:pStyle w:val="BodyText"/>
+      </w:pPr>
+      <w:r>
+        <w:t xml:space="preserve">While the volume of reward changed constantly in our study, and so consequently signal reliability, the probability of reward did not. Indeed there was a 100% certainty of reward at both the available options. These two properties - environmental certainty and signal reliability - can have dissociable effects on the value of information.</w:t>
+      </w:r>
+      <w:r>
+        <w:t xml:space="preserve"> </w:t>
+      </w:r>
+      <w:r>
+        <w:t xml:space="preserve">McLinn and Stephens (2006)</w:t>
+      </w:r>
+      <w:r>
+        <w:t xml:space="preserve"> </w:t>
+      </w:r>
+      <w:r>
+        <w:t xml:space="preserve">modelled the effect of these two parameters on on animal choice in the framework of statistical decision theory</w:t>
+      </w:r>
+      <w:r>
+        <w:t xml:space="preserve"> </w:t>
+      </w:r>
+      <w:r>
+        <w:t xml:space="preserve">(Dall et al. 2005)</w:t>
+      </w:r>
+      <w:r>
+        <w:t xml:space="preserve">. The model predicted that animals should pay attention to the overall probability of reward, i.e., track the environment when environmental certainty exceeds signal reliability, and follow the signal when signal reliability exceeds environmental certainty. Blue jays qualitatively conformed to these predictions, but showed a bias towards environment tracking. In a nectar-feeding bat’s natural foraging environment flowers may be empty or contain nectar, meaning that environmental certainty is less than 100%. The flower’s smell and echo-acoustic signature indicate its identity as a bat-pollinated flower and therefore as a potential source of food, but a more reliable signal may be the quantity of nectar found during any single visit in combination with information about the nectar-secretion rate of the plant species. Bats avoid flowers where they have recently experienced a reward</w:t>
+      </w:r>
+      <w:r>
+        <w:t xml:space="preserve"> </w:t>
+      </w:r>
+      <w:r>
+        <w:t xml:space="preserve">(Winter and Stich 2005)</w:t>
+      </w:r>
+      <w:r>
+        <w:t xml:space="preserve">, and faced with flowers with different nectar-secretion rates, i.e., different rates of replenishment, the bats adjust the time intervals between successive visits, taking longer to revisit a flower with a slower rate of replenishment</w:t>
+      </w:r>
+      <w:r>
+        <w:t xml:space="preserve"> </w:t>
+      </w:r>
+      <w:r>
+        <w:t xml:space="preserve">(Tölch 2006)</w:t>
+      </w:r>
+      <w:r>
+        <w:t xml:space="preserve">. The theoretical model that best explained these data was one where bats integrated both information about the amount of nectar previously received at a flower, and past revisit time intervals into a reference memory based on several past experiences. This is consistent with the data from our study: bats that integrate several past experiences of reward volume would indeed show a higher preference for a fluctuating option with a richer rather than a leaner recent history.</w:t>
+      </w:r>
+    </w:p>
+    <w:p>
+      <w:pPr>
+        <w:pStyle w:val="BodyText"/>
+      </w:pPr>
+      <w:r>
+        <w:t xml:space="preserve">A forager that perceives the structure of the environment, i.e, perceives that the fluctuating option alternately increases and decreases at a certain rate, could predict what will happen in the near future. Such a forager might withhold visits to the fluctuating volume until it near its maximum volume, and so save the energy required to make visits to the flower. This is exactly what the bats did not seem to do. While bats do adjust the time-intervals between one visit and the next based on rates of replenishment, the amount of reward experienced influences this behaviour. Furthermore, as each experimental treatment was only experienced for two nights, it is possible that the bats did not have sufficient experience of each rate of change to adjust the time-intervals between visits accordingly.</w:t>
+      </w:r>
+    </w:p>
+    <w:p>
+      <w:pPr>
+        <w:pStyle w:val="BodyText"/>
+      </w:pPr>
+      <w:r>
+        <w:t xml:space="preserve">In conclusion, our study demonstrated environment tracking by nectar-feeding bats, a novel finding, through matching of choice behaviour to the ratio of available reward magnitudes. The bats were sensitive to environmental rate of change and contrast between the options, tracking better at slower rates of change and higher contrast. Tracking relied on forming an estimate of the relative rewarding properties of the available options which included the recent history of reinforcement at the options.</w:t>
+      </w:r>
+    </w:p>
+    <w:p>
+      <w:r>
+        <w:br w:type="page"/>
+      </w:r>
+    </w:p>
+    <w:bookmarkEnd w:id="50"/>
+    <w:bookmarkStart w:id="51" w:name="acknowledgements"/>
+    <w:p>
+      <w:pPr>
+        <w:pStyle w:val="Heading1"/>
+      </w:pPr>
+      <w:r>
+        <w:t xml:space="preserve">Acknowledgements</w:t>
+      </w:r>
+    </w:p>
+    <w:p>
+      <w:pPr>
+        <w:pStyle w:val="FirstParagraph"/>
+      </w:pPr>
+      <w:r>
+        <w:t xml:space="preserve">We thank Zlata Shishkina for all her help with the data-collection. We thank Alexej Schatz for the programming of the PhenoSoft Control software. We thank the members of the Winter lab, for many useful discussions. We also thank ___ for their comments and suggestions for the improvement of the manuscript.</w:t>
+      </w:r>
+    </w:p>
+    <w:bookmarkEnd w:id="51"/>
+    <w:bookmarkStart w:id="52" w:name="author-contributions"/>
+    <w:p>
+      <w:pPr>
+        <w:pStyle w:val="Heading1"/>
+      </w:pPr>
+      <w:r>
+        <w:t xml:space="preserve">Author Contributions</w:t>
+      </w:r>
+    </w:p>
+    <w:p>
+      <w:pPr>
+        <w:pStyle w:val="FirstParagraph"/>
+      </w:pPr>
+      <w:r>
+        <w:rPr>
+          <w:bCs/>
+          <w:b/>
+        </w:rPr>
+        <w:t xml:space="preserve">SC</w:t>
+      </w:r>
+      <w:r>
+        <w:t xml:space="preserve">: conceptualization, experimental methodology, data-collection, formal analysis, data curation, writing - original draft, writing - review and editing.</w:t>
+      </w:r>
+      <w:r>
+        <w:t xml:space="preserve"> </w:t>
+      </w:r>
+      <w:r>
+        <w:rPr>
+          <w:bCs/>
+          <w:b/>
+        </w:rPr>
+        <w:t xml:space="preserve">AK</w:t>
+      </w:r>
+      <w:r>
+        <w:t xml:space="preserve">: conceptualization, formal analysis, writing - review and editing, supervision.</w:t>
+      </w:r>
+      <w:r>
+        <w:t xml:space="preserve"> </w:t>
+      </w:r>
+      <w:r>
+        <w:rPr>
+          <w:bCs/>
+          <w:b/>
+        </w:rPr>
+        <w:t xml:space="preserve">YW</w:t>
+      </w:r>
+      <w:r>
+        <w:t xml:space="preserve">: conceptualization, resources, formal analysis, writing - review and editing, supervision.</w:t>
+      </w:r>
+      <w:r>
+        <w:t xml:space="preserve"> </w:t>
+      </w:r>
+      <w:r>
+        <w:rPr>
+          <w:bCs/>
+          <w:b/>
+        </w:rPr>
+        <w:t xml:space="preserve">VN</w:t>
+      </w:r>
+      <w:r>
+        <w:t xml:space="preserve">: conceptualization, experimental methodology, writing - review and editing, supervision.</w:t>
+      </w:r>
+    </w:p>
+    <w:bookmarkEnd w:id="52"/>
+    <w:bookmarkStart w:id="53" w:name="funding"/>
+    <w:p>
+      <w:pPr>
+        <w:pStyle w:val="Heading1"/>
+      </w:pPr>
+      <w:r>
+        <w:t xml:space="preserve">Funding</w:t>
+      </w:r>
+    </w:p>
+    <w:p>
+      <w:pPr>
+        <w:pStyle w:val="FirstParagraph"/>
+      </w:pPr>
+      <w:r>
+        <w:t xml:space="preserve">Open Access funding enabled by …</w:t>
+      </w:r>
+    </w:p>
+    <w:bookmarkEnd w:id="53"/>
+    <w:bookmarkStart w:id="54" w:name="availability-of-data-and-code"/>
+    <w:p>
+      <w:pPr>
+        <w:pStyle w:val="Heading1"/>
+      </w:pPr>
+      <w:r>
+        <w:t xml:space="preserve">Availability of data and code</w:t>
+      </w:r>
+    </w:p>
+    <w:p>
+      <w:pPr>
+        <w:pStyle w:val="FirstParagraph"/>
+      </w:pPr>
+      <w:r>
+        <w:t xml:space="preserve">All data and code are available in the Zenodo repository …</w:t>
+      </w:r>
+    </w:p>
+    <w:bookmarkEnd w:id="54"/>
+    <w:bookmarkStart w:id="59" w:name="declarations"/>
+    <w:p>
+      <w:pPr>
+        <w:pStyle w:val="Heading1"/>
+      </w:pPr>
+      <w:r>
+        <w:t xml:space="preserve">Declarations</w:t>
+      </w:r>
+    </w:p>
+    <w:bookmarkStart w:id="55" w:name="funding-1"/>
+    <w:p>
+      <w:pPr>
+        <w:pStyle w:val="Heading2"/>
+      </w:pPr>
+      <w:r>
+        <w:t xml:space="preserve">Funding</w:t>
+      </w:r>
+    </w:p>
+    <w:p>
+      <w:pPr>
+        <w:pStyle w:val="FirstParagraph"/>
+      </w:pPr>
+      <w:r>
+        <w:t xml:space="preserve">This work was funded by a scholarship from the Deutscher Akademischer Austauschdienst (DAAD) to SC.</w:t>
+      </w:r>
+    </w:p>
+    <w:bookmarkEnd w:id="55"/>
+    <w:bookmarkStart w:id="56" w:name="conflict-of-interest"/>
+    <w:p>
+      <w:pPr>
+        <w:pStyle w:val="Heading2"/>
+      </w:pPr>
+      <w:r>
+        <w:t xml:space="preserve">Conflict of interest</w:t>
+      </w:r>
+    </w:p>
+    <w:p>
+      <w:pPr>
+        <w:pStyle w:val="FirstParagraph"/>
+      </w:pPr>
+      <w:r>
+        <w:t xml:space="preserve">YW owns PhenoSys equity</w:t>
+      </w:r>
+    </w:p>
+    <w:bookmarkEnd w:id="56"/>
+    <w:bookmarkStart w:id="57" w:name="code-availability"/>
+    <w:p>
+      <w:pPr>
+        <w:pStyle w:val="Heading2"/>
+      </w:pPr>
+      <w:r>
+        <w:t xml:space="preserve">Code availability</w:t>
+      </w:r>
+    </w:p>
+    <w:p>
+      <w:pPr>
+        <w:pStyle w:val="FirstParagraph"/>
+      </w:pPr>
+      <w:r>
+        <w:t xml:space="preserve">All data and code are available in the Zenodo repository …</w:t>
+      </w:r>
+    </w:p>
+    <w:bookmarkEnd w:id="57"/>
+    <w:bookmarkStart w:id="58" w:name="open-access"/>
+    <w:p>
+      <w:pPr>
+        <w:pStyle w:val="Heading2"/>
+      </w:pPr>
+      <w:r>
+        <w:t xml:space="preserve">Open Access</w:t>
+      </w:r>
+    </w:p>
+    <w:p>
+      <w:pPr>
+        <w:pStyle w:val="FirstParagraph"/>
+      </w:pPr>
+      <w:r>
+        <w:t xml:space="preserve">Licenses</w:t>
+      </w:r>
+    </w:p>
+    <w:bookmarkEnd w:id="58"/>
+    <w:bookmarkEnd w:id="59"/>
+    <w:bookmarkStart w:id="65" w:name="electronic-supplementary-material"/>
+    <w:p>
+      <w:pPr>
+        <w:pStyle w:val="Heading1"/>
+      </w:pPr>
+      <w:r>
+        <w:t xml:space="preserve">Electronic Supplementary Material</w:t>
+      </w:r>
+    </w:p>
+    <w:bookmarkStart w:id="61" w:name="X7591a900fa2aa6ab9d4f4ad96ea328141e032dd"/>
+    <w:p>
+      <w:pPr>
+        <w:pStyle w:val="Heading2"/>
+      </w:pPr>
+      <w:r>
+        <w:t xml:space="preserve">First visits to the fluctuating option and initiating the sine function</w:t>
+      </w:r>
+    </w:p>
+    <w:p>
+      <w:pPr>
+        <w:pStyle w:val="FirstParagraph"/>
+      </w:pPr>
+      <w:r>
+        <w:t xml:space="preserve">The first visit to the fluctuating option every night triggered the start of the sine function that determined the volumes of the fluctuating output. Thus, the bats’ first experience of the fluctuating option was the peak of the sine function, 25</w:t>
+      </w:r>
+      <w:r>
+        <w:t xml:space="preserve"> </w:t>
+      </w:r>
+      <m:oMath>
+        <m:r>
+          <m:t>μ</m:t>
+        </m:r>
+      </m:oMath>
+      <w:r>
+        <w:t xml:space="preserve">L, from which point on the fluctuating output changed regardless of where the bats made visits. Most of the bats successfully triggered the start of the sine-wave and experienced the peak fluctuating volume as intended, but for a few individuals on a few experimental nights, their first visits to the fluctuating option were not properly recognised due to a technical error. This meant that the sine wave had begun and the fluctuating output was changing, but the bats had not experienced a reward at this option during their first visit to it. This raised the possibility that during their first rewarded visit to the fluctuating option the bats experience a low reward volume and so could have been less motivated to visit it again and experience the way the fluctuating output changed.</w:t>
+      </w:r>
+    </w:p>
+    <w:p>
+      <w:pPr>
+        <w:pStyle w:val="BodyText"/>
+      </w:pPr>
+      <w:r>
+        <w:t xml:space="preserve">The bats that experienced this</w:t>
+      </w:r>
+      <w:r>
+        <w:t xml:space="preserve"> </w:t>
+      </w:r>
+      <w:r>
+        <w:t xml:space="preserve">‘</w:t>
+      </w:r>
+      <w:r>
+        <w:t xml:space="preserve">false start</w:t>
+      </w:r>
+      <w:r>
+        <w:t xml:space="preserve">’</w:t>
+      </w:r>
+      <w:r>
+        <w:t xml:space="preserve"> </w:t>
+      </w:r>
+      <w:r>
+        <w:t xml:space="preserve">to the fluctuating option are summarized in figure</w:t>
+      </w:r>
+      <w:r>
+        <w:t xml:space="preserve"> </w:t>
+      </w:r>
+      <w:r>
+        <w:t xml:space="preserve">15</w:t>
+      </w:r>
+      <w:r>
+        <w:t xml:space="preserve">. These bats were all responsive, meaning that they made visits to both options on all the experimental nights; and each of them only experienced a non-rewarding first visit to the fluctuating option on one night each. It seemed therefore that this technical error had little to no consequence to the bats and they were included in the statistical analyses without differentiating them in any way.</w:t>
+      </w:r>
+    </w:p>
+    <w:p>
+      <w:pPr>
+        <w:pStyle w:val="CaptionedFigure"/>
       </w:pPr>
       <w:r>
         <w:drawing>
           <wp:inline>
-            <wp:extent cx="5334000" cy="2667000"/>
+            <wp:extent cx="5334000" cy="5334000"/>
             <wp:effectExtent b="0" l="0" r="0" t="0"/>
-            <wp:docPr descr="" title="" id="1" name="Picture"/>
+            <wp:docPr descr="Figure 15: Volumes experienced by a small number of bats at their first rewarded visit to the fluctuating option in a) the high contrast experiment and b) the low contrast experiment. The black line represents the fluctuating output, the red dot represents when the first rewarded visit to the fluctuating option occurred." title="" id="1" name="Picture"/>
             <a:graphic>
               <a:graphicData uri="http://schemas.openxmlformats.org/drawingml/2006/picture">
                 <pic:pic>
                   <pic:nvPicPr>
-                    <pic:cNvPr descr="envtracking_intro_meth_results_files/figure-docx/trends-model-2-1.png" id="0" name="Picture"/>
+                    <pic:cNvPr descr="envtracking_intro_meth_results_files/figure-docx/first-visits-sine-wave-1.png" id="0" name="Picture"/>
                     <pic:cNvPicPr>
                       <a:picLocks noChangeArrowheads="1" noChangeAspect="1"/>
                     </pic:cNvPicPr>
                   </pic:nvPicPr>
                   <pic:blipFill>
-                    <a:blip r:embed="rId45"/>
+                    <a:blip r:embed="rId60"/>
                     <a:stretch>
                       <a:fillRect/>
                     </a:stretch>
@@ -3155,7 +4598,7 @@
                   <pic:spPr bwMode="auto">
                     <a:xfrm>
                       <a:off x="0" y="0"/>
-                      <a:ext cx="5334000" cy="2667000"/>
+                      <a:ext cx="5334000" cy="5334000"/>
                     </a:xfrm>
                     <a:prstGeom prst="rect">
                       <a:avLst/>
@@ -3174,500 +4617,22 @@
         </w:drawing>
       </w:r>
     </w:p>
-    <w:bookmarkEnd w:id="46"/>
-    <w:bookmarkEnd w:id="47"/>
-    <w:bookmarkStart w:id="54" w:name="discussion-and-conclusions"/>
-    <w:p>
-      <w:pPr>
-        <w:pStyle w:val="Heading1"/>
-      </w:pPr>
-      <w:r>
-        <w:t xml:space="preserve">Discussion and Conclusions</w:t>
-      </w:r>
-    </w:p>
-    <w:p>
-      <w:pPr>
-        <w:pStyle w:val="BlockText"/>
-      </w:pPr>
-      <w:r>
-        <w:t xml:space="preserve">“</w:t>
-      </w:r>
-      <w:r>
-        <w:t xml:space="preserve">Living backwards!</w:t>
-      </w:r>
-      <w:r>
-        <w:t xml:space="preserve">”</w:t>
-      </w:r>
-      <w:r>
-        <w:t xml:space="preserve"> </w:t>
-      </w:r>
-      <w:r>
-        <w:t xml:space="preserve">Alice repeated in great astonishment.</w:t>
-      </w:r>
-      <w:r>
-        <w:t xml:space="preserve"> </w:t>
-      </w:r>
-      <w:r>
-        <w:t xml:space="preserve">“</w:t>
-      </w:r>
-      <w:r>
-        <w:t xml:space="preserve">I never heard of such a thing!</w:t>
-      </w:r>
-      <w:r>
-        <w:t xml:space="preserve">”</w:t>
-      </w:r>
-    </w:p>
-    <w:p>
-      <w:pPr>
-        <w:pStyle w:val="BlockText"/>
-      </w:pPr>
-      <w:r>
-        <w:t xml:space="preserve">" — but there’s one great advantage in it, that one’s memory works both ways."</w:t>
-      </w:r>
-    </w:p>
-    <w:p>
-      <w:pPr>
-        <w:pStyle w:val="BlockText"/>
-      </w:pPr>
-      <w:r>
-        <w:t xml:space="preserve">“</w:t>
-      </w:r>
-      <w:r>
-        <w:t xml:space="preserve">I’m sure mine only works one way,</w:t>
-      </w:r>
-      <w:r>
-        <w:t xml:space="preserve">”</w:t>
-      </w:r>
-      <w:r>
-        <w:t xml:space="preserve"> </w:t>
-      </w:r>
-      <w:r>
-        <w:t xml:space="preserve">Alice remarked.</w:t>
-      </w:r>
-      <w:r>
-        <w:t xml:space="preserve"> </w:t>
-      </w:r>
-      <w:r>
-        <w:t xml:space="preserve">“</w:t>
-      </w:r>
-      <w:r>
-        <w:t xml:space="preserve">I can’t remember things before they happen.</w:t>
-      </w:r>
-      <w:r>
-        <w:t xml:space="preserve">”</w:t>
-      </w:r>
-    </w:p>
-    <w:p>
-      <w:pPr>
-        <w:pStyle w:val="BlockText"/>
-      </w:pPr>
-      <w:r>
-        <w:t xml:space="preserve">“</w:t>
-      </w:r>
-      <w:r>
-        <w:t xml:space="preserve">It’s a poor sort of memory that only works backwards,</w:t>
-      </w:r>
-      <w:r>
-        <w:t xml:space="preserve">”</w:t>
-      </w:r>
-      <w:r>
-        <w:t xml:space="preserve"> </w:t>
-      </w:r>
-      <w:r>
-        <w:t xml:space="preserve">the Queen remarked.</w:t>
-      </w:r>
-    </w:p>
-    <w:p>
-      <w:pPr>
-        <w:pStyle w:val="BlockText"/>
-      </w:pPr>
-      <w:r>
-        <w:rPr>
-          <w:iCs/>
-          <w:i/>
-          <w:bCs/>
-          <w:b/>
-        </w:rPr>
-        <w:t xml:space="preserve">Alice</w:t>
-      </w:r>
-      <m:oMath>
-        <m:r>
-          <m:rPr>
-            <m:sty m:val="p"/>
-          </m:rPr>
-          <m:t>′</m:t>
-        </m:r>
-      </m:oMath>
-      <w:r>
-        <w:rPr>
-          <w:iCs/>
-          <w:i/>
-          <w:bCs/>
-          <w:b/>
-        </w:rPr>
-        <w:t xml:space="preserve">s Adventures in Wonderland</w:t>
-      </w:r>
-      <w:r>
-        <w:rPr>
-          <w:bCs/>
-          <w:b/>
-        </w:rPr>
-        <w:t xml:space="preserve">, Lewis Carroll</w:t>
-      </w:r>
-    </w:p>
-    <w:bookmarkStart w:id="48" w:name="verbal-summary-of-the-results"/>
+    <w:p>
+      <w:pPr>
+        <w:pStyle w:val="ImageCaption"/>
+      </w:pPr>
+      <w:r>
+        <w:t xml:space="preserve">Figure 15: Volumes experienced by a small number of bats at their first rewarded visit to the fluctuating option in a) the high contrast experiment and b) the low contrast experiment. The black line represents the fluctuating output, the red dot represents when the first rewarded visit to the fluctuating option occurred.</w:t>
+      </w:r>
+    </w:p>
+    <w:bookmarkEnd w:id="61"/>
+    <w:bookmarkStart w:id="62" w:name="details-of-the-statistical-analyses"/>
     <w:p>
       <w:pPr>
         <w:pStyle w:val="Heading2"/>
       </w:pPr>
       <w:r>
-        <w:t xml:space="preserve">Verbal summary of the results</w:t>
-      </w:r>
-    </w:p>
-    <w:p>
-      <w:pPr>
-        <w:numPr>
-          <w:ilvl w:val="0"/>
-          <w:numId w:val="1004"/>
-        </w:numPr>
-        <w:pStyle w:val="Compact"/>
-      </w:pPr>
-      <w:r>
-        <w:t xml:space="preserve">Bats respond to time-based change</w:t>
-      </w:r>
-    </w:p>
-    <w:p>
-      <w:pPr>
-        <w:numPr>
-          <w:ilvl w:val="0"/>
-          <w:numId w:val="1004"/>
-        </w:numPr>
-        <w:pStyle w:val="Compact"/>
-      </w:pPr>
-      <w:r>
-        <w:t xml:space="preserve">How fine-grained this result is</w:t>
-      </w:r>
-    </w:p>
-    <w:p>
-      <w:pPr>
-        <w:numPr>
-          <w:ilvl w:val="0"/>
-          <w:numId w:val="1004"/>
-        </w:numPr>
-        <w:pStyle w:val="Compact"/>
-      </w:pPr>
-      <w:r>
-        <w:t xml:space="preserve">More visits to the fluctuating option when the trend is downward rather than upward</w:t>
-      </w:r>
-    </w:p>
-    <w:p>
-      <w:pPr>
-        <w:numPr>
-          <w:ilvl w:val="0"/>
-          <w:numId w:val="1004"/>
-        </w:numPr>
-        <w:pStyle w:val="Compact"/>
-      </w:pPr>
-      <w:r>
-        <w:t xml:space="preserve">A higher preference for a higher volume when that volume is part of a downward rather than an upward trend</w:t>
-      </w:r>
-    </w:p>
-    <w:bookmarkEnd w:id="48"/>
-    <w:bookmarkStart w:id="49" w:name="X0969f74ea00b56c1af34b6b2704b077efe08b79"/>
-    <w:p>
-      <w:pPr>
-        <w:pStyle w:val="Heading2"/>
-      </w:pPr>
-      <w:r>
-        <w:t xml:space="preserve">Interpreting the results and tying them up with the aims and rationale</w:t>
-      </w:r>
-    </w:p>
-    <w:p>
-      <w:pPr>
-        <w:numPr>
-          <w:ilvl w:val="0"/>
-          <w:numId w:val="1005"/>
-        </w:numPr>
-        <w:pStyle w:val="Compact"/>
-      </w:pPr>
-      <w:r>
-        <w:t xml:space="preserve">Aim 1: to see if the a behavioural response corresponding to the state of the environment, i.e., is there tracking? -&gt; Yes. Bats are capable of responding to an environment that changes in a time-based way on the order of hours, not just seconds</w:t>
-      </w:r>
-    </w:p>
-    <w:p>
-      <w:pPr>
-        <w:numPr>
-          <w:ilvl w:val="0"/>
-          <w:numId w:val="1005"/>
-        </w:numPr>
-        <w:pStyle w:val="Compact"/>
-      </w:pPr>
-      <w:r>
-        <w:t xml:space="preserve">Aim 2: Refining aim 1, if there is tracking, how does the rate of change of the environment affect that? -&gt; The faster the change, the worse the tracking. The contrast is reflected as one might expect in the choice behaviour, but there is worse tracking when the fixed option is the subjective mean.</w:t>
-      </w:r>
-    </w:p>
-    <w:p>
-      <w:pPr>
-        <w:numPr>
-          <w:ilvl w:val="0"/>
-          <w:numId w:val="1005"/>
-        </w:numPr>
-        <w:pStyle w:val="Compact"/>
-      </w:pPr>
-      <w:r>
-        <w:t xml:space="preserve">Aim 3: What influences the bats’ expectations of the current state of the environment? -&gt; There’s a higher pref for an option if its part of a downward trend rather than an upward one, meaning that the recent past experience of higher reward leads to higher expectation at an option.</w:t>
-      </w:r>
-    </w:p>
-    <w:p>
-      <w:pPr>
-        <w:numPr>
-          <w:ilvl w:val="0"/>
-          <w:numId w:val="1005"/>
-        </w:numPr>
-        <w:pStyle w:val="Compact"/>
-      </w:pPr>
-      <w:r>
-        <w:t xml:space="preserve">The role of satiation and why this is cognitive and not purely physiological.</w:t>
-      </w:r>
-    </w:p>
-    <w:bookmarkEnd w:id="49"/>
-    <w:bookmarkStart w:id="50" w:name="X08b17852aa4aa905a3f7098da13aafc4432797a"/>
-    <w:p>
-      <w:pPr>
-        <w:pStyle w:val="Heading2"/>
-      </w:pPr>
-      <w:r>
-        <w:t xml:space="preserve">Fitting it in with results of other papers</w:t>
-      </w:r>
-    </w:p>
-    <w:p>
-      <w:pPr>
-        <w:numPr>
-          <w:ilvl w:val="0"/>
-          <w:numId w:val="1006"/>
-        </w:numPr>
-        <w:pStyle w:val="Compact"/>
-      </w:pPr>
-      <w:r>
-        <w:t xml:space="preserve">Model prediction for each of q and epsilon, results from bees, hummingbirds and pigeons, and then our bats</w:t>
-      </w:r>
-    </w:p>
-    <w:p>
-      <w:pPr>
-        <w:numPr>
-          <w:ilvl w:val="0"/>
-          <w:numId w:val="1006"/>
-        </w:numPr>
-        <w:pStyle w:val="Compact"/>
-      </w:pPr>
-      <w:r>
-        <w:t xml:space="preserve">Potential explanations - eg. Weber’s Law</w:t>
-      </w:r>
-    </w:p>
-    <w:p>
-      <w:pPr>
-        <w:numPr>
-          <w:ilvl w:val="0"/>
-          <w:numId w:val="1006"/>
-        </w:numPr>
-        <w:pStyle w:val="Compact"/>
-      </w:pPr>
-      <w:r>
-        <w:t xml:space="preserve">Overall picture that emerges</w:t>
-      </w:r>
-    </w:p>
-    <w:bookmarkEnd w:id="50"/>
-    <w:bookmarkStart w:id="51" w:name="Xc4d91b6523d55a2bd4677a679430a58c43e93a8"/>
-    <w:p>
-      <w:pPr>
-        <w:pStyle w:val="Heading2"/>
-      </w:pPr>
-      <w:r>
-        <w:t xml:space="preserve">What is known about the bats’ cognitive strategies</w:t>
-      </w:r>
-    </w:p>
-    <w:p>
-      <w:pPr>
-        <w:numPr>
-          <w:ilvl w:val="0"/>
-          <w:numId w:val="1007"/>
-        </w:numPr>
-        <w:pStyle w:val="Compact"/>
-      </w:pPr>
-      <w:r>
-        <w:t xml:space="preserve">Connecting what the bats did to what was previously known about their cognitive strategies: volume discrimination; serial reversal learning; modelling in the Science paper – modelling was done (don’t oversell this one too hard); nectar secretion rates chapter from Ulf’s thesis.</w:t>
-      </w:r>
-    </w:p>
-    <w:p>
-      <w:pPr>
-        <w:numPr>
-          <w:ilvl w:val="0"/>
-          <w:numId w:val="1007"/>
-        </w:numPr>
-        <w:pStyle w:val="Compact"/>
-      </w:pPr>
-      <w:r>
-        <w:t xml:space="preserve">Was timing necessary at all or just a simple tracking of environmental change? Timing</w:t>
-      </w:r>
-      <w:r>
-        <w:t xml:space="preserve"> </w:t>
-      </w:r>
-      <w:r>
-        <w:rPr>
-          <w:iCs/>
-          <w:i/>
-        </w:rPr>
-        <w:t xml:space="preserve">could</w:t>
-      </w:r>
-      <w:r>
-        <w:t xml:space="preserve"> </w:t>
-      </w:r>
-      <w:r>
-        <w:t xml:space="preserve">have been used but the bats didn’t use it.</w:t>
-      </w:r>
-    </w:p>
-    <w:p>
-      <w:pPr>
-        <w:numPr>
-          <w:ilvl w:val="0"/>
-          <w:numId w:val="1007"/>
-        </w:numPr>
-        <w:pStyle w:val="Compact"/>
-      </w:pPr>
-      <w:r>
-        <w:t xml:space="preserve">A description of what we think is happening: outlining reinforcement learning in the bats</w:t>
-      </w:r>
-    </w:p>
-    <w:bookmarkEnd w:id="51"/>
-    <w:bookmarkStart w:id="52" w:name="X955578ebb805996f13fe5c1d45a4e0ab37826e6"/>
-    <w:p>
-      <w:pPr>
-        <w:pStyle w:val="Heading2"/>
-      </w:pPr>
-      <w:r>
-        <w:t xml:space="preserve">What these results imply for the bats’ foraging ecology and nectar-feeding animals in general</w:t>
-      </w:r>
-    </w:p>
-    <w:p>
-      <w:pPr>
-        <w:numPr>
-          <w:ilvl w:val="0"/>
-          <w:numId w:val="1008"/>
-        </w:numPr>
-        <w:pStyle w:val="Compact"/>
-      </w:pPr>
-      <w:r>
-        <w:t xml:space="preserve">How do nectar levels in flowers change?</w:t>
-      </w:r>
-    </w:p>
-    <w:p>
-      <w:pPr>
-        <w:numPr>
-          <w:ilvl w:val="0"/>
-          <w:numId w:val="1008"/>
-        </w:numPr>
-        <w:pStyle w:val="Compact"/>
-      </w:pPr>
-      <w:r>
-        <w:t xml:space="preserve">Patch choice and the subjective/objective mean difference</w:t>
-      </w:r>
-    </w:p>
-    <w:p>
-      <w:pPr>
-        <w:numPr>
-          <w:ilvl w:val="0"/>
-          <w:numId w:val="1008"/>
-        </w:numPr>
-        <w:pStyle w:val="Compact"/>
-      </w:pPr>
-      <w:r>
-        <w:t xml:space="preserve">Cannot project, so go by recent memory because of inter-individual competition; but we know they CAN project, like in the nectar-secretion rate experiment</w:t>
-      </w:r>
-    </w:p>
-    <w:p>
-      <w:pPr>
-        <w:numPr>
-          <w:ilvl w:val="0"/>
-          <w:numId w:val="1008"/>
-        </w:numPr>
-        <w:pStyle w:val="Compact"/>
-      </w:pPr>
-      <w:r>
-        <w:t xml:space="preserve">Do bats keep a running tally of what was experienced recently in each patch?</w:t>
-      </w:r>
-    </w:p>
-    <w:p>
-      <w:pPr>
-        <w:numPr>
-          <w:ilvl w:val="0"/>
-          <w:numId w:val="1008"/>
-        </w:numPr>
-        <w:pStyle w:val="Compact"/>
-      </w:pPr>
-      <w:r>
-        <w:t xml:space="preserve">Connect with what is known about patch choice strategies and the Stephens model</w:t>
-      </w:r>
-    </w:p>
-    <w:bookmarkEnd w:id="52"/>
-    <w:bookmarkStart w:id="53" w:name="time-based-environmental-change"/>
-    <w:p>
-      <w:pPr>
-        <w:pStyle w:val="Heading2"/>
-      </w:pPr>
-      <w:r>
-        <w:t xml:space="preserve">Time-based environmental change</w:t>
-      </w:r>
-    </w:p>
-    <w:p>
-      <w:pPr>
-        <w:numPr>
-          <w:ilvl w:val="0"/>
-          <w:numId w:val="1009"/>
-        </w:numPr>
-        <w:pStyle w:val="Compact"/>
-      </w:pPr>
-      <w:r>
-        <w:t xml:space="preserve">Intermediate time-scales can be tracked with constant environmental input</w:t>
-      </w:r>
-    </w:p>
-    <w:p>
-      <w:pPr>
-        <w:numPr>
-          <w:ilvl w:val="0"/>
-          <w:numId w:val="1009"/>
-        </w:numPr>
-        <w:pStyle w:val="Compact"/>
-      </w:pPr>
-      <w:r>
-        <w:t xml:space="preserve">The state of the environment is in no doubt because it is always accessible in this case, which could be a discouragement to use an internal sense of time.</w:t>
-      </w:r>
-    </w:p>
-    <w:p>
-      <w:pPr>
-        <w:numPr>
-          <w:ilvl w:val="0"/>
-          <w:numId w:val="1009"/>
-        </w:numPr>
-        <w:pStyle w:val="Compact"/>
-      </w:pPr>
-      <w:r>
-        <w:t xml:space="preserve">Animals can respond to changes on ecologically-relevant time-scales using cognitive strategies</w:t>
-      </w:r>
-    </w:p>
-    <w:p>
-      <w:r>
-        <w:br w:type="page"/>
-      </w:r>
-    </w:p>
-    <w:bookmarkEnd w:id="53"/>
-    <w:bookmarkEnd w:id="54"/>
-    <w:bookmarkStart w:id="55" w:name="acknowledgements"/>
-    <w:p>
-      <w:pPr>
-        <w:pStyle w:val="Heading1"/>
-      </w:pPr>
-      <w:r>
-        <w:t xml:space="preserve">Acknowledgements</w:t>
+        <w:t xml:space="preserve">Details of the statistical analyses</w:t>
       </w:r>
     </w:p>
     <w:p>
@@ -3675,237 +4640,22 @@
         <w:pStyle w:val="FirstParagraph"/>
       </w:pPr>
       <w:r>
-        <w:t xml:space="preserve">We thank Zlata Shishkina for all her help with the data-collection. We thank Alexej Schatz for the programming of the PhenoSoft Control software. We thank the members of the Winter lab, for many useful discussions. We also thank for their comments and suggestions for the improvement of the manuscript.</w:t>
-      </w:r>
-    </w:p>
-    <w:bookmarkEnd w:id="55"/>
-    <w:bookmarkStart w:id="56" w:name="author-contributions"/>
-    <w:p>
-      <w:pPr>
-        <w:pStyle w:val="Heading1"/>
-      </w:pPr>
-      <w:r>
-        <w:t xml:space="preserve">Author Contributions</w:t>
-      </w:r>
-    </w:p>
-    <w:p>
-      <w:pPr>
-        <w:pStyle w:val="FirstParagraph"/>
-      </w:pPr>
-      <w:r>
-        <w:rPr>
-          <w:bCs/>
-          <w:b/>
-        </w:rPr>
-        <w:t xml:space="preserve">SC</w:t>
-      </w:r>
-      <w:r>
-        <w:t xml:space="preserve">: conceptualization, experimental methodology, data-collection, formal analysis, data curation, writing - original draft, writing - review and editing.</w:t>
-      </w:r>
-      <w:r>
-        <w:t xml:space="preserve"> </w:t>
-      </w:r>
-      <w:r>
-        <w:rPr>
-          <w:bCs/>
-          <w:b/>
-        </w:rPr>
-        <w:t xml:space="preserve">AK</w:t>
-      </w:r>
-      <w:r>
-        <w:t xml:space="preserve">: conceptualization, formal analysis, writing - review and editing, supervision.</w:t>
-      </w:r>
-      <w:r>
-        <w:t xml:space="preserve"> </w:t>
-      </w:r>
-      <w:r>
-        <w:rPr>
-          <w:bCs/>
-          <w:b/>
-        </w:rPr>
-        <w:t xml:space="preserve">YW</w:t>
-      </w:r>
-      <w:r>
-        <w:t xml:space="preserve">: conceptualization, resources, formal analysis, writing - review and editing, supervision.</w:t>
-      </w:r>
-      <w:r>
-        <w:t xml:space="preserve"> </w:t>
-      </w:r>
-      <w:r>
-        <w:rPr>
-          <w:bCs/>
-          <w:b/>
-        </w:rPr>
-        <w:t xml:space="preserve">VN</w:t>
-      </w:r>
-      <w:r>
-        <w:t xml:space="preserve">: conceptualization, experimental methodology, writing - review and editing, supervision.</w:t>
-      </w:r>
-    </w:p>
-    <w:bookmarkEnd w:id="56"/>
-    <w:bookmarkStart w:id="57" w:name="funding"/>
-    <w:p>
-      <w:pPr>
-        <w:pStyle w:val="Heading1"/>
-      </w:pPr>
-      <w:r>
-        <w:t xml:space="preserve">Funding</w:t>
-      </w:r>
-    </w:p>
-    <w:p>
-      <w:pPr>
-        <w:pStyle w:val="FirstParagraph"/>
-      </w:pPr>
-      <w:r>
-        <w:t xml:space="preserve">Open Access funding enabled by …</w:t>
-      </w:r>
-    </w:p>
-    <w:bookmarkEnd w:id="57"/>
-    <w:bookmarkStart w:id="58" w:name="availability-of-data-and-code"/>
-    <w:p>
-      <w:pPr>
-        <w:pStyle w:val="Heading1"/>
-      </w:pPr>
-      <w:r>
-        <w:t xml:space="preserve">Availability of data and code</w:t>
-      </w:r>
-    </w:p>
-    <w:p>
-      <w:pPr>
-        <w:pStyle w:val="FirstParagraph"/>
-      </w:pPr>
-      <w:r>
-        <w:t xml:space="preserve">All data and code are available in the Zenodo repository …</w:t>
-      </w:r>
-    </w:p>
-    <w:bookmarkEnd w:id="58"/>
-    <w:bookmarkStart w:id="63" w:name="declarations"/>
-    <w:p>
-      <w:pPr>
-        <w:pStyle w:val="Heading1"/>
-      </w:pPr>
-      <w:r>
-        <w:t xml:space="preserve">Declarations</w:t>
-      </w:r>
-    </w:p>
-    <w:bookmarkStart w:id="59" w:name="funding-1"/>
-    <w:p>
-      <w:pPr>
-        <w:pStyle w:val="Heading2"/>
-      </w:pPr>
-      <w:r>
-        <w:t xml:space="preserve">Funding</w:t>
-      </w:r>
-    </w:p>
-    <w:p>
-      <w:pPr>
-        <w:pStyle w:val="FirstParagraph"/>
-      </w:pPr>
-      <w:r>
-        <w:t xml:space="preserve">This work was funded by a scholarship from the Deutscher Akademischer Austauschdienst (DAAD) to SC.</w:t>
-      </w:r>
-    </w:p>
-    <w:bookmarkEnd w:id="59"/>
-    <w:bookmarkStart w:id="60" w:name="conflict-of-interest"/>
-    <w:p>
-      <w:pPr>
-        <w:pStyle w:val="Heading2"/>
-      </w:pPr>
-      <w:r>
-        <w:t xml:space="preserve">Conflict of interest</w:t>
-      </w:r>
-    </w:p>
-    <w:p>
-      <w:pPr>
-        <w:pStyle w:val="FirstParagraph"/>
-      </w:pPr>
-      <w:r>
-        <w:t xml:space="preserve">YW owns PhenoSys equity</w:t>
-      </w:r>
-    </w:p>
-    <w:bookmarkEnd w:id="60"/>
-    <w:bookmarkStart w:id="61" w:name="code-availability"/>
-    <w:p>
-      <w:pPr>
-        <w:pStyle w:val="Heading2"/>
-      </w:pPr>
-      <w:r>
-        <w:t xml:space="preserve">Code availability</w:t>
-      </w:r>
-    </w:p>
-    <w:p>
-      <w:pPr>
-        <w:pStyle w:val="FirstParagraph"/>
-      </w:pPr>
-      <w:r>
-        <w:t xml:space="preserve">All data and code are available in the Zenodo repository …</w:t>
-      </w:r>
-    </w:p>
-    <w:bookmarkEnd w:id="61"/>
-    <w:bookmarkStart w:id="62" w:name="open-access"/>
-    <w:p>
-      <w:pPr>
-        <w:pStyle w:val="Heading2"/>
-      </w:pPr>
-      <w:r>
-        <w:t xml:space="preserve">Open Access</w:t>
-      </w:r>
-    </w:p>
-    <w:p>
-      <w:pPr>
-        <w:pStyle w:val="FirstParagraph"/>
-      </w:pPr>
-      <w:r>
-        <w:t xml:space="preserve">Licenses</w:t>
-      </w:r>
-    </w:p>
-    <w:bookmarkEnd w:id="62"/>
-    <w:bookmarkEnd w:id="63"/>
-    <w:bookmarkStart w:id="70" w:name="electronic-supplementary-material"/>
-    <w:p>
-      <w:pPr>
-        <w:pStyle w:val="Heading1"/>
-      </w:pPr>
-      <w:r>
-        <w:t xml:space="preserve">Electronic Supplementary Material</w:t>
-      </w:r>
-    </w:p>
-    <w:bookmarkStart w:id="65" w:name="X7591a900fa2aa6ab9d4f4ad96ea328141e032dd"/>
-    <w:p>
-      <w:pPr>
-        <w:pStyle w:val="Heading2"/>
-      </w:pPr>
-      <w:r>
-        <w:t xml:space="preserve">First visits to the fluctuating option and initiating the sine function</w:t>
-      </w:r>
-    </w:p>
-    <w:p>
-      <w:pPr>
-        <w:pStyle w:val="FirstParagraph"/>
-      </w:pPr>
-      <w:r>
-        <w:rPr>
-          <w:bCs/>
-          <w:b/>
-        </w:rPr>
-        <w:t xml:space="preserve">should we include this or does it imply the bats were endangered or something?</w:t>
-      </w:r>
-      <w:r>
-        <w:t xml:space="preserve"> </w:t>
-      </w:r>
-      <w:r>
-        <w:t xml:space="preserve">The first visit to the fluctuating option every night triggered the start of the sine function that determined the volumes of the fluctuating output. Thus, the bats’ first experience of the fluctuating option was the peak of the sine function, 25</w:t>
-      </w:r>
-      <w:r>
-        <w:t xml:space="preserve"> </w:t>
-      </w:r>
-      <m:oMath>
-        <m:r>
-          <m:t>μ</m:t>
-        </m:r>
-      </m:oMath>
-      <w:r>
-        <w:t xml:space="preserve">L, from which point on the fluctuating output changed regardless of where the bats made visits. Most of the bats successfully triggered the start of the sine-wave and experienced the peak fluctuating volume as intended, but for a few individuals on a few experimental nights, their first visits to the fluctuating option were not properly recognised due to a technical error. This meant that the sine wave had begun and the fluctuating output was changing, but the bats had not experienced a reward at this option during their first visit to it. This raised the possibility that during their first rewarded visit to the fluctuating option the bats experience a low reward volume and so could have been less motivated to visit it again and experience the way the fluctuating output changed.</w:t>
+        <w:t xml:space="preserve">The Bayesian generalized linear mixed-model fitted in</w:t>
+      </w:r>
+      <w:r>
+        <w:t xml:space="preserve"> </w:t>
+      </w:r>
+      <w:r>
+        <w:rPr>
+          <w:rStyle w:val="VerbatimChar"/>
+        </w:rPr>
+        <w:t xml:space="preserve">brms</w:t>
+      </w:r>
+      <w:r>
+        <w:t xml:space="preserve"> </w:t>
+      </w:r>
+      <w:r>
+        <w:t xml:space="preserve">used weakly-informative priors. The slopes and intercepts were given a Normal distribution with a mean of 0, and a standard deviation drawn from a Cauchy distribution with a mean of 0 and a standard deviation of 1. All the models were estimated using 4 chains with a thinning interval of 3.</w:t>
       </w:r>
     </w:p>
     <w:p>
@@ -3913,149 +4663,7 @@
         <w:pStyle w:val="BodyText"/>
       </w:pPr>
       <w:r>
-        <w:t xml:space="preserve">The bats that experienced this</w:t>
-      </w:r>
-      <w:r>
-        <w:t xml:space="preserve"> </w:t>
-      </w:r>
-      <w:r>
-        <w:t xml:space="preserve">‘</w:t>
-      </w:r>
-      <w:r>
-        <w:t xml:space="preserve">false start</w:t>
-      </w:r>
-      <w:r>
-        <w:t xml:space="preserve">’</w:t>
-      </w:r>
-      <w:r>
-        <w:t xml:space="preserve"> </w:t>
-      </w:r>
-      <w:r>
-        <w:t xml:space="preserve">to the fluctuating option are summarized in figure</w:t>
-      </w:r>
-      <w:r>
-        <w:t xml:space="preserve"> </w:t>
-      </w:r>
-      <w:r>
-        <w:t xml:space="preserve">7</w:t>
-      </w:r>
-      <w:r>
-        <w:t xml:space="preserve">. These bats were all responsive, meaning that they made visits to both options on all the experimental nights; and each of them only experienced a non-rewarding first visit to the fluctuating option on one night each. It seemed therefore that this technical error had little to no consequence to the bats and they were included in the statistical analyses without differentiating them in any way.</w:t>
-      </w:r>
-    </w:p>
-    <w:p>
-      <w:pPr>
-        <w:pStyle w:val="CaptionedFigure"/>
-      </w:pPr>
-      <w:r>
-        <w:drawing>
-          <wp:inline>
-            <wp:extent cx="5334000" cy="4572000"/>
-            <wp:effectExtent b="0" l="0" r="0" t="0"/>
-            <wp:docPr descr="Figure 7: Volumes experienced by a small number of bats at their first rewarded visit to the fluctuating option in a) the subjective mean experiment and b) the objective mean experiment. The black line represents the fluctuating output, the red dot represents when the first rewarded visit to the fluctuating option occurred." title="" id="1" name="Picture"/>
-            <a:graphic>
-              <a:graphicData uri="http://schemas.openxmlformats.org/drawingml/2006/picture">
-                <pic:pic>
-                  <pic:nvPicPr>
-                    <pic:cNvPr descr="envtracking_intro_meth_results_files/figure-docx/first-visits-sine-wave-1.png" id="0" name="Picture"/>
-                    <pic:cNvPicPr>
-                      <a:picLocks noChangeArrowheads="1" noChangeAspect="1"/>
-                    </pic:cNvPicPr>
-                  </pic:nvPicPr>
-                  <pic:blipFill>
-                    <a:blip r:embed="rId64"/>
-                    <a:stretch>
-                      <a:fillRect/>
-                    </a:stretch>
-                  </pic:blipFill>
-                  <pic:spPr bwMode="auto">
-                    <a:xfrm>
-                      <a:off x="0" y="0"/>
-                      <a:ext cx="5334000" cy="4572000"/>
-                    </a:xfrm>
-                    <a:prstGeom prst="rect">
-                      <a:avLst/>
-                    </a:prstGeom>
-                    <a:noFill/>
-                    <a:ln w="9525">
-                      <a:noFill/>
-                      <a:headEnd/>
-                      <a:tailEnd/>
-                    </a:ln>
-                  </pic:spPr>
-                </pic:pic>
-              </a:graphicData>
-            </a:graphic>
-          </wp:inline>
-        </w:drawing>
-      </w:r>
-    </w:p>
-    <w:p>
-      <w:pPr>
-        <w:pStyle w:val="ImageCaption"/>
-      </w:pPr>
-      <w:r>
-        <w:t xml:space="preserve">Figure 7: Volumes experienced by a small number of bats at their first rewarded visit to the fluctuating option in a) the subjective mean experiment and b) the objective mean experiment. The black line represents the fluctuating output, the red dot represents when the first rewarded visit to the fluctuating option occurred.</w:t>
-      </w:r>
-    </w:p>
-    <w:bookmarkEnd w:id="65"/>
-    <w:bookmarkStart w:id="66" w:name="details-of-the-statistical-analyses"/>
-    <w:p>
-      <w:pPr>
-        <w:pStyle w:val="Heading2"/>
-      </w:pPr>
-      <w:r>
-        <w:t xml:space="preserve">Details of the statistical analyses</w:t>
-      </w:r>
-    </w:p>
-    <w:p>
-      <w:pPr>
-        <w:pStyle w:val="FirstParagraph"/>
-      </w:pPr>
-      <w:r>
-        <w:t xml:space="preserve">The Bayesian generalized linear mixed-models fitted in</w:t>
-      </w:r>
-      <w:r>
-        <w:t xml:space="preserve"> </w:t>
-      </w:r>
-      <w:r>
-        <w:rPr>
-          <w:rStyle w:val="VerbatimChar"/>
-        </w:rPr>
-        <w:t xml:space="preserve">brms</w:t>
-      </w:r>
-      <w:r>
-        <w:t xml:space="preserve"> </w:t>
-      </w:r>
-      <w:r>
-        <w:t xml:space="preserve">used weakly-informative priors. The slopes and intercepts were given a Normal distribution with a mean of 0, and a standard deviation drawn from a Cauchy distribution with a mean of 0 and a standard deviation of 1. All the models were estimated using 4 chains with a thinning interval of 3.</w:t>
-      </w:r>
-    </w:p>
-    <w:p>
-      <w:pPr>
-        <w:pStyle w:val="BodyText"/>
-      </w:pPr>
-      <w:r>
-        <w:t xml:space="preserve">The models investigating the effect of trend, fluctuating volume and rate of change on the proportion of visits to the fluctuating option used 1200 warm-up samples and 1800 post-warm-up samples. A Bernoulli likelihood function was used with trend, rate of change, fluctuating output and their 2-way interactions modelled as fixed effects, with fluctuating output as a continuous predictor and the other two as categorical predictors. Random slopes and intercepts were used to fit regression lines for the individual bats.</w:t>
-      </w:r>
-    </w:p>
-    <w:p>
-      <w:pPr>
-        <w:pStyle w:val="BodyText"/>
-      </w:pPr>
-      <w:r>
-        <w:t xml:space="preserve">The models investigating the effect of trend and rate of change on the proportion of visits to the higher option of the volume pair 7 and 13.5</w:t>
-      </w:r>
-      <w:r>
-        <w:t xml:space="preserve"> </w:t>
-      </w:r>
-      <m:oMath>
-        <m:r>
-          <m:t>μ</m:t>
-        </m:r>
-      </m:oMath>
-      <w:r>
-        <w:t xml:space="preserve">L used 1000 warm-up samples and 1000 post-warm-up samples. A Bernoulli likelihood function was used with the categorical predictors trend, rate of change and their interactions modelled as fixed effects. Random slopes and intercepts were used to fit regression lines for the individual bats.</w:t>
+        <w:t xml:space="preserve">The models investigating the effect of trend, fluctuating volume and rate of change on the proportion of visits to the fluctuating option used 2000 warm-up samples and 2000 post-warm-up samples. A binomial likelihood function was used with the 4-way interaction of trend, wave period, fluctuating volume bin and fixed volume modelled as a fixed effect, with fluctuating volume bin as a continuous predictor and the other two as categorical predictors. Random intercepts and slopes as an effect of fluctuating volume bin were used to fit regression lines for the individual bats.</w:t>
       </w:r>
     </w:p>
     <w:p>
@@ -4078,7 +4686,7 @@
         </m:acc>
       </m:oMath>
       <w:r>
-        <w:t xml:space="preserve">) and the calculation of posterior predictions for the same clusters were all used to assess the fit of the models. In all the models the</w:t>
+        <w:t xml:space="preserve">) and the calculation of posterior predictions for the same clusters were all used to assess the fit of the model. The</w:t>
       </w:r>
       <w:r>
         <w:t xml:space="preserve"> </w:t>
@@ -4102,26 +4710,14 @@
         <w:t xml:space="preserve">was equal to 1 for all the chains.</w:t>
       </w:r>
     </w:p>
-    <w:bookmarkEnd w:id="66"/>
-    <w:bookmarkStart w:id="68" w:name="X6827d3ea0dbfdbd07105729a7cf993540a347ef"/>
+    <w:bookmarkEnd w:id="62"/>
+    <w:bookmarkStart w:id="64" w:name="X6827d3ea0dbfdbd07105729a7cf993540a347ef"/>
     <w:p>
       <w:pPr>
         <w:pStyle w:val="Heading2"/>
       </w:pPr>
       <w:r>
         <w:t xml:space="preserve">Coefficient values of predictor variables in the models</w:t>
-      </w:r>
-    </w:p>
-    <w:p>
-      <w:pPr>
-        <w:pStyle w:val="FirstParagraph"/>
-      </w:pPr>
-      <w:r>
-        <w:rPr>
-          <w:bCs/>
-          <w:b/>
-        </w:rPr>
-        <w:t xml:space="preserve">Do we need to display the coefficients of the fixed effects?</w:t>
       </w:r>
     </w:p>
     <w:p>
@@ -4133,7 +4729,7 @@
           <wp:inline>
             <wp:extent cx="5334000" cy="4148666"/>
             <wp:effectExtent b="0" l="0" r="0" t="0"/>
-            <wp:docPr descr="Figure 8: a) Forest plot of the estimates of the effect of Period, fluctuating volume and trend of the fluctuating volume on visits to the fluctuating option in the subjective mean experiment. b) Forest plot of the estimates of the effect of rate of change, fluctuating volume and trend of the fluctuating volume on visits to the fluctuating option in the subjective mean experiment. Circles represent the means of the posterior distributions of the intercept and slope coefficients, thick horizontal lines represent 50% credible intervals, and thin horizontal lines 89% credible intervals. The numbers in bold are the means of the posterior distributions and 89% credible intervals" title="" id="1" name="Picture"/>
+            <wp:docPr descr="Figure 16: a) Forest plot of the estimates of the effect of Period, fluctuating volume and trend of the fluctuating volume on visits to the fluctuating option in the high contrast experiment. b) Forest plot of the estimates of the effect of rate of change, fluctuating volume and trend of the fluctuating volume on visits to the fluctuating option in the high contrast experiment. Circles represent the means of the posterior distributions of the intercept and slope coefficients, thick horizontal lines represent 50% credible intervals, and thin horizontal lines 89% credible intervals. The numbers in bold are the means of the posterior distributions and 89% credible intervals" title="" id="1" name="Picture"/>
             <a:graphic>
               <a:graphicData uri="http://schemas.openxmlformats.org/drawingml/2006/picture">
                 <pic:pic>
@@ -4144,7 +4740,7 @@
                     </pic:cNvPicPr>
                   </pic:nvPicPr>
                   <pic:blipFill>
-                    <a:blip r:embed="rId67"/>
+                    <a:blip r:embed="rId63"/>
                     <a:stretch>
                       <a:fillRect/>
                     </a:stretch>
@@ -4176,22 +4772,12 @@
         <w:pStyle w:val="ImageCaption"/>
       </w:pPr>
       <w:r>
-        <w:t xml:space="preserve">Figure 8: a) Forest plot of the estimates of the effect of Period, fluctuating volume and trend of the fluctuating volume on visits to the fluctuating option in the subjective mean experiment. b) Forest plot of the estimates of the effect of rate of change, fluctuating volume and trend of the fluctuating volume on visits to the fluctuating option in the subjective mean experiment. Circles represent the means of the posterior distributions of the intercept and slope coefficients, thick horizontal lines represent 50% credible intervals, and thin horizontal lines 89% credible intervals. The numbers in bold are the means of the posterior distributions and 89% credible intervals</w:t>
-      </w:r>
-    </w:p>
-    <w:bookmarkEnd w:id="68"/>
-    <w:bookmarkStart w:id="69" w:name="Xdde88fedabe4a4e097f2167b6106f0951148ade"/>
-    <w:p>
-      <w:pPr>
-        <w:pStyle w:val="Heading2"/>
-      </w:pPr>
-      <w:r>
-        <w:t xml:space="preserve">Reinforcement history of the fluctuating option - supplement to the trends analysis</w:t>
-      </w:r>
-    </w:p>
-    <w:bookmarkEnd w:id="69"/>
-    <w:bookmarkEnd w:id="70"/>
-    <w:bookmarkStart w:id="96" w:name="references"/>
+        <w:t xml:space="preserve">Figure 16: a) Forest plot of the estimates of the effect of Period, fluctuating volume and trend of the fluctuating volume on visits to the fluctuating option in the high contrast experiment. b) Forest plot of the estimates of the effect of rate of change, fluctuating volume and trend of the fluctuating volume on visits to the fluctuating option in the high contrast experiment. Circles represent the means of the posterior distributions of the intercept and slope coefficients, thick horizontal lines represent 50% credible intervals, and thin horizontal lines 89% credible intervals. The numbers in bold are the means of the posterior distributions and 89% credible intervals</w:t>
+      </w:r>
+    </w:p>
+    <w:bookmarkEnd w:id="64"/>
+    <w:bookmarkEnd w:id="65"/>
+    <w:bookmarkStart w:id="113" w:name="references"/>
     <w:p>
       <w:pPr>
         <w:pStyle w:val="Heading1"/>
@@ -4212,8 +4798,20 @@
         <w:t xml:space="preserve">Brunet-Rossini and Wilkinson</w:t>
       </w:r>
     </w:p>
-    <w:bookmarkStart w:id="95" w:name="refs"/>
-    <w:bookmarkStart w:id="72" w:name="ref-baker_sugar_1998"/>
+    <w:p>
+      <w:pPr>
+        <w:pStyle w:val="BodyText"/>
+      </w:pPr>
+      <w:r>
+        <w:rPr>
+          <w:bCs/>
+          <w:b/>
+        </w:rPr>
+        <w:t xml:space="preserve">J.R. Krebs and A. Kacelnik. Decision making. In J.R. Krebs and N.B. Davies, ed- itors, Behavioural ecology, pages 105–137. Blackwell Scientific Publishers, Oxford, 1991. 3rd edition.</w:t>
+      </w:r>
+    </w:p>
+    <w:bookmarkStart w:id="112" w:name="refs"/>
+    <w:bookmarkStart w:id="67" w:name="ref-baker_sugar_1998"/>
     <w:p>
       <w:pPr>
         <w:pStyle w:val="Bibliography"/>
@@ -4330,7 +4928,7 @@
       <w:r>
         <w:t xml:space="preserve">30 (4): 559–86. https://doi.org/</w:t>
       </w:r>
-      <w:hyperlink r:id="rId71">
+      <w:hyperlink r:id="rId66">
         <w:r>
           <w:rPr>
             <w:rStyle w:val="Hyperlink"/>
@@ -4342,8 +4940,8 @@
         <w:t xml:space="preserve">.</w:t>
       </w:r>
     </w:p>
-    <w:bookmarkEnd w:id="72"/>
-    <w:bookmarkStart w:id="74" w:name="ref-burkner_brms_2017"/>
+    <w:bookmarkEnd w:id="67"/>
+    <w:bookmarkStart w:id="69" w:name="ref-burkner_brms_2017"/>
     <w:p>
       <w:pPr>
         <w:pStyle w:val="Bibliography"/>
@@ -4454,7 +5052,7 @@
       <w:r>
         <w:t xml:space="preserve"> </w:t>
       </w:r>
-      <w:hyperlink r:id="rId73">
+      <w:hyperlink r:id="rId68">
         <w:r>
           <w:rPr>
             <w:rStyle w:val="Hyperlink"/>
@@ -4466,8 +5064,8 @@
         <w:t xml:space="preserve">.</w:t>
       </w:r>
     </w:p>
-    <w:bookmarkEnd w:id="74"/>
-    <w:bookmarkStart w:id="76" w:name="ref-calahorra-oliart_cryptic_2021"/>
+    <w:bookmarkEnd w:id="69"/>
+    <w:bookmarkStart w:id="71" w:name="ref-calahorra-oliart_cryptic_2021"/>
     <w:p>
       <w:pPr>
         <w:pStyle w:val="Bibliography"/>
@@ -4551,7 +5149,7 @@
       <w:r>
         <w:t xml:space="preserve"> </w:t>
       </w:r>
-      <w:hyperlink r:id="rId75">
+      <w:hyperlink r:id="rId70">
         <w:r>
           <w:rPr>
             <w:rStyle w:val="Hyperlink"/>
@@ -4563,8 +5161,8 @@
         <w:t xml:space="preserve">.</w:t>
       </w:r>
     </w:p>
-    <w:bookmarkEnd w:id="76"/>
-    <w:bookmarkStart w:id="78" w:name="ref-carpenter_stan_2017"/>
+    <w:bookmarkEnd w:id="71"/>
+    <w:bookmarkStart w:id="73" w:name="ref-carpenter_stan_2017"/>
     <w:p>
       <w:pPr>
         <w:pStyle w:val="Bibliography"/>
@@ -4637,7 +5235,7 @@
       <w:r>
         <w:t xml:space="preserve"> </w:t>
       </w:r>
-      <w:hyperlink r:id="rId77">
+      <w:hyperlink r:id="rId72">
         <w:r>
           <w:rPr>
             <w:rStyle w:val="Hyperlink"/>
@@ -4649,8 +5247,8 @@
         <w:t xml:space="preserve">.</w:t>
       </w:r>
     </w:p>
-    <w:bookmarkEnd w:id="78"/>
-    <w:bookmarkStart w:id="79" w:name="ref-commons_foraging_2013"/>
+    <w:bookmarkEnd w:id="73"/>
+    <w:bookmarkStart w:id="74" w:name="ref-commons_foraging_2013"/>
     <w:p>
       <w:pPr>
         <w:pStyle w:val="Bibliography"/>
@@ -4763,13 +5361,59 @@
         <w:t xml:space="preserve">. Psychology Press.</w:t>
       </w:r>
     </w:p>
-    <w:bookmarkEnd w:id="79"/>
-    <w:bookmarkStart w:id="81" w:name="ref-dunlap_sampling_2017"/>
+    <w:bookmarkEnd w:id="74"/>
+    <w:bookmarkStart w:id="76" w:name="ref-dall_information_2005"/>
     <w:p>
       <w:pPr>
         <w:pStyle w:val="Bibliography"/>
       </w:pPr>
       <w:r>
+        <w:t xml:space="preserve">Dall, Sasha R. X., Luc-Alain Giraldeau, Ola Olsson, John M. McNamara, and David W. Stephens. 2005.</w:t>
+      </w:r>
+      <w:r>
+        <w:t xml:space="preserve"> </w:t>
+      </w:r>
+      <w:r>
+        <w:t xml:space="preserve">“Information and Its Use by Animals in Evolutionary Ecology.”</w:t>
+      </w:r>
+      <w:r>
+        <w:t xml:space="preserve"> </w:t>
+      </w:r>
+      <w:r>
+        <w:rPr>
+          <w:iCs/>
+          <w:i/>
+        </w:rPr>
+        <w:t xml:space="preserve">Trends in Ecology &amp; Evolution</w:t>
+      </w:r>
+      <w:r>
+        <w:t xml:space="preserve"> </w:t>
+      </w:r>
+      <w:r>
+        <w:t xml:space="preserve">20 (4): 187–93.</w:t>
+      </w:r>
+      <w:r>
+        <w:t xml:space="preserve"> </w:t>
+      </w:r>
+      <w:hyperlink r:id="rId75">
+        <w:r>
+          <w:rPr>
+            <w:rStyle w:val="Hyperlink"/>
+          </w:rPr>
+          <w:t xml:space="preserve">https://doi.org/10.1016/j.tree.2005.01.010</w:t>
+        </w:r>
+      </w:hyperlink>
+      <w:r>
+        <w:t xml:space="preserve">.</w:t>
+      </w:r>
+    </w:p>
+    <w:bookmarkEnd w:id="76"/>
+    <w:bookmarkStart w:id="78" w:name="ref-dunlap_sampling_2017"/>
+    <w:p>
+      <w:pPr>
+        <w:pStyle w:val="Bibliography"/>
+      </w:pPr>
+      <w:r>
         <w:t xml:space="preserve">Dunlap, Aimee S., Daniel R. Papaj, and Anna Dornhaus. 2017.</w:t>
       </w:r>
       <w:r>
@@ -4797,7 +5441,7 @@
       <w:r>
         <w:t xml:space="preserve"> </w:t>
       </w:r>
-      <w:hyperlink r:id="rId80">
+      <w:hyperlink r:id="rId77">
         <w:r>
           <w:rPr>
             <w:rStyle w:val="Hyperlink"/>
@@ -4809,8 +5453,8 @@
         <w:t xml:space="preserve">.</w:t>
       </w:r>
     </w:p>
-    <w:bookmarkEnd w:id="81"/>
-    <w:bookmarkStart w:id="83" w:name="ref-dunlap_tracking_2012"/>
+    <w:bookmarkEnd w:id="78"/>
+    <w:bookmarkStart w:id="80" w:name="ref-dunlap_tracking_2012"/>
     <w:p>
       <w:pPr>
         <w:pStyle w:val="Bibliography"/>
@@ -4843,7 +5487,7 @@
       <w:r>
         <w:t xml:space="preserve"> </w:t>
       </w:r>
-      <w:hyperlink r:id="rId82">
+      <w:hyperlink r:id="rId79">
         <w:r>
           <w:rPr>
             <w:rStyle w:val="Hyperlink"/>
@@ -4855,45 +5499,179 @@
         <w:t xml:space="preserve">.</w:t>
       </w:r>
     </w:p>
+    <w:bookmarkEnd w:id="80"/>
+    <w:bookmarkStart w:id="81" w:name="ref-fechner_elemente_1860"/>
+    <w:p>
+      <w:pPr>
+        <w:pStyle w:val="Bibliography"/>
+      </w:pPr>
+      <w:r>
+        <w:t xml:space="preserve">Fechner, Gustav Theodor. 1860.</w:t>
+      </w:r>
+      <w:r>
+        <w:t xml:space="preserve"> </w:t>
+      </w:r>
+      <w:r>
+        <w:rPr>
+          <w:iCs/>
+          <w:i/>
+        </w:rPr>
+        <w:t xml:space="preserve">Elemente Der</w:t>
+      </w:r>
+      <w:r>
+        <w:rPr>
+          <w:iCs/>
+          <w:i/>
+        </w:rPr>
+        <w:t xml:space="preserve"> </w:t>
+      </w:r>
+      <w:r>
+        <w:rPr>
+          <w:iCs/>
+          <w:i/>
+        </w:rPr>
+        <w:t xml:space="preserve">Psychophysik</w:t>
+      </w:r>
+      <w:r>
+        <w:t xml:space="preserve">. Breitkopf u. Härtel.</w:t>
+      </w:r>
+    </w:p>
+    <w:bookmarkEnd w:id="81"/>
+    <w:bookmarkStart w:id="83" w:name="ref-herrnstein_law_1970"/>
+    <w:p>
+      <w:pPr>
+        <w:pStyle w:val="Bibliography"/>
+      </w:pPr>
+      <w:r>
+        <w:t xml:space="preserve">Herrnstein, R. J. 1970.</w:t>
+      </w:r>
+      <w:r>
+        <w:t xml:space="preserve"> </w:t>
+      </w:r>
+      <w:r>
+        <w:t xml:space="preserve">“On the</w:t>
+      </w:r>
+      <w:r>
+        <w:t xml:space="preserve"> </w:t>
+      </w:r>
+      <w:r>
+        <w:t xml:space="preserve">Law</w:t>
+      </w:r>
+      <w:r>
+        <w:t xml:space="preserve"> </w:t>
+      </w:r>
+      <w:r>
+        <w:t xml:space="preserve">of</w:t>
+      </w:r>
+      <w:r>
+        <w:t xml:space="preserve"> </w:t>
+      </w:r>
+      <w:r>
+        <w:t xml:space="preserve">Effect1</w:t>
+      </w:r>
+      <w:r>
+        <w:t xml:space="preserve">.”</w:t>
+      </w:r>
+      <w:r>
+        <w:t xml:space="preserve"> </w:t>
+      </w:r>
+      <w:r>
+        <w:rPr>
+          <w:iCs/>
+          <w:i/>
+        </w:rPr>
+        <w:t xml:space="preserve">Journal of the Experimental Analysis of Behavior</w:t>
+      </w:r>
+      <w:r>
+        <w:t xml:space="preserve"> </w:t>
+      </w:r>
+      <w:r>
+        <w:t xml:space="preserve">13 (2): 243–66.</w:t>
+      </w:r>
+      <w:r>
+        <w:t xml:space="preserve"> </w:t>
+      </w:r>
+      <w:hyperlink r:id="rId82">
+        <w:r>
+          <w:rPr>
+            <w:rStyle w:val="Hyperlink"/>
+          </w:rPr>
+          <w:t xml:space="preserve">https://doi.org/10.1901/jeab.1970.13-243</w:t>
+        </w:r>
+      </w:hyperlink>
+      <w:r>
+        <w:t xml:space="preserve">.</w:t>
+      </w:r>
+    </w:p>
     <w:bookmarkEnd w:id="83"/>
-    <w:bookmarkStart w:id="84" w:name="ref-fechner_elemente_1860"/>
+    <w:bookmarkStart w:id="85" w:name="ref-houston_matching_2021"/>
     <w:p>
       <w:pPr>
         <w:pStyle w:val="Bibliography"/>
       </w:pPr>
       <w:r>
-        <w:t xml:space="preserve">Fechner, Gustav Theodor. 1860.</w:t>
-      </w:r>
-      <w:r>
-        <w:t xml:space="preserve"> </w:t>
-      </w:r>
-      <w:r>
-        <w:rPr>
-          <w:iCs/>
-          <w:i/>
-        </w:rPr>
-        <w:t xml:space="preserve">Elemente Der</w:t>
-      </w:r>
-      <w:r>
-        <w:rPr>
-          <w:iCs/>
-          <w:i/>
-        </w:rPr>
-        <w:t xml:space="preserve"> </w:t>
-      </w:r>
-      <w:r>
-        <w:rPr>
-          <w:iCs/>
-          <w:i/>
-        </w:rPr>
-        <w:t xml:space="preserve">Psychophysik</w:t>
-      </w:r>
-      <w:r>
-        <w:t xml:space="preserve">. Breitkopf u. Härtel.</w:t>
-      </w:r>
-    </w:p>
-    <w:bookmarkEnd w:id="84"/>
-    <w:bookmarkStart w:id="86" w:name="ref-kacelnik_risky_1998"/>
+        <w:t xml:space="preserve">Houston, Alasdair I., Pete C. Trimmer, and John M. McNamara. 2021.</w:t>
+      </w:r>
+      <w:r>
+        <w:t xml:space="preserve"> </w:t>
+      </w:r>
+      <w:r>
+        <w:t xml:space="preserve">“Matching</w:t>
+      </w:r>
+      <w:r>
+        <w:t xml:space="preserve"> </w:t>
+      </w:r>
+      <w:r>
+        <w:t xml:space="preserve">Behaviours</w:t>
+      </w:r>
+      <w:r>
+        <w:t xml:space="preserve"> </w:t>
+      </w:r>
+      <w:r>
+        <w:t xml:space="preserve">and</w:t>
+      </w:r>
+      <w:r>
+        <w:t xml:space="preserve"> </w:t>
+      </w:r>
+      <w:r>
+        <w:t xml:space="preserve">Rewards</w:t>
+      </w:r>
+      <w:r>
+        <w:t xml:space="preserve">.”</w:t>
+      </w:r>
+      <w:r>
+        <w:t xml:space="preserve"> </w:t>
+      </w:r>
+      <w:r>
+        <w:rPr>
+          <w:iCs/>
+          <w:i/>
+        </w:rPr>
+        <w:t xml:space="preserve">Trends in Cognitive Sciences</w:t>
+      </w:r>
+      <w:r>
+        <w:t xml:space="preserve"> </w:t>
+      </w:r>
+      <w:r>
+        <w:t xml:space="preserve">25 (5): 403–15.</w:t>
+      </w:r>
+      <w:r>
+        <w:t xml:space="preserve"> </w:t>
+      </w:r>
+      <w:hyperlink r:id="rId84">
+        <w:r>
+          <w:rPr>
+            <w:rStyle w:val="Hyperlink"/>
+          </w:rPr>
+          <w:t xml:space="preserve">https://doi.org/10.1016/j.tics.2021.01.011</w:t>
+        </w:r>
+      </w:hyperlink>
+      <w:r>
+        <w:t xml:space="preserve">.</w:t>
+      </w:r>
+    </w:p>
+    <w:bookmarkEnd w:id="85"/>
+    <w:bookmarkStart w:id="87" w:name="ref-kacelnik_risky_1998"/>
     <w:p>
       <w:pPr>
         <w:pStyle w:val="Bibliography"/>
@@ -4956,7 +5734,7 @@
       <w:r>
         <w:t xml:space="preserve"> </w:t>
       </w:r>
-      <w:hyperlink r:id="rId85">
+      <w:hyperlink r:id="rId86">
         <w:r>
           <w:rPr>
             <w:rStyle w:val="Hyperlink"/>
@@ -4968,13 +5746,59 @@
         <w:t xml:space="preserve">.</w:t>
       </w:r>
     </w:p>
-    <w:bookmarkEnd w:id="86"/>
-    <w:bookmarkStart w:id="88" w:name="ref-mcelreath_statistical_2020"/>
+    <w:bookmarkEnd w:id="87"/>
+    <w:bookmarkStart w:id="89" w:name="ref-kacelnik_triumphs_2013"/>
     <w:p>
       <w:pPr>
         <w:pStyle w:val="Bibliography"/>
       </w:pPr>
       <w:r>
+        <w:t xml:space="preserve">Kacelnik, Alex, and Claire El Mouden. 2013.</w:t>
+      </w:r>
+      <w:r>
+        <w:t xml:space="preserve"> </w:t>
+      </w:r>
+      <w:r>
+        <w:t xml:space="preserve">“Triumphs and Trials of the Risk Paradigm.”</w:t>
+      </w:r>
+      <w:r>
+        <w:t xml:space="preserve"> </w:t>
+      </w:r>
+      <w:r>
+        <w:rPr>
+          <w:iCs/>
+          <w:i/>
+        </w:rPr>
+        <w:t xml:space="preserve">Animal Behaviour</w:t>
+      </w:r>
+      <w:r>
+        <w:t xml:space="preserve"> </w:t>
+      </w:r>
+      <w:r>
+        <w:t xml:space="preserve">86 (6): 1117–29.</w:t>
+      </w:r>
+      <w:r>
+        <w:t xml:space="preserve"> </w:t>
+      </w:r>
+      <w:hyperlink r:id="rId88">
+        <w:r>
+          <w:rPr>
+            <w:rStyle w:val="Hyperlink"/>
+          </w:rPr>
+          <w:t xml:space="preserve">https://doi.org/10.1016/j.anbehav.2013.09.034</w:t>
+        </w:r>
+      </w:hyperlink>
+      <w:r>
+        <w:t xml:space="preserve">.</w:t>
+      </w:r>
+    </w:p>
+    <w:bookmarkEnd w:id="89"/>
+    <w:bookmarkStart w:id="91" w:name="ref-mcelreath_statistical_2020"/>
+    <w:p>
+      <w:pPr>
+        <w:pStyle w:val="Bibliography"/>
+      </w:pPr>
+      <w:r>
         <w:t xml:space="preserve">McElreath, Richard. 2020.</w:t>
       </w:r>
       <w:r>
@@ -5140,7 +5964,7 @@
       <w:r>
         <w:t xml:space="preserve"> </w:t>
       </w:r>
-      <w:hyperlink r:id="rId87">
+      <w:hyperlink r:id="rId90">
         <w:r>
           <w:rPr>
             <w:rStyle w:val="Hyperlink"/>
@@ -5152,13 +5976,390 @@
         <w:t xml:space="preserve">.</w:t>
       </w:r>
     </w:p>
-    <w:bookmarkEnd w:id="88"/>
-    <w:bookmarkStart w:id="90" w:name="ref-shettleworth_tracking_1988"/>
+    <w:bookmarkEnd w:id="91"/>
+    <w:bookmarkStart w:id="93" w:name="ref-mclinn_what_2006"/>
     <w:p>
       <w:pPr>
         <w:pStyle w:val="Bibliography"/>
       </w:pPr>
       <w:r>
+        <w:t xml:space="preserve">McLinn, Colleen M., and David W. Stephens. 2006.</w:t>
+      </w:r>
+      <w:r>
+        <w:t xml:space="preserve"> </w:t>
+      </w:r>
+      <w:r>
+        <w:t xml:space="preserve">“What Makes Information Valuable: Signal Reliability and Environmental Uncertainty.”</w:t>
+      </w:r>
+      <w:r>
+        <w:t xml:space="preserve"> </w:t>
+      </w:r>
+      <w:r>
+        <w:rPr>
+          <w:iCs/>
+          <w:i/>
+        </w:rPr>
+        <w:t xml:space="preserve">Animal Behaviour</w:t>
+      </w:r>
+      <w:r>
+        <w:t xml:space="preserve"> </w:t>
+      </w:r>
+      <w:r>
+        <w:t xml:space="preserve">71 (5): 1119–29.</w:t>
+      </w:r>
+      <w:r>
+        <w:t xml:space="preserve"> </w:t>
+      </w:r>
+      <w:hyperlink r:id="rId92">
+        <w:r>
+          <w:rPr>
+            <w:rStyle w:val="Hyperlink"/>
+          </w:rPr>
+          <w:t xml:space="preserve">https://doi.org/10.1016/j.anbehav.2005.09.006</w:t>
+        </w:r>
+      </w:hyperlink>
+      <w:r>
+        <w:t xml:space="preserve">.</w:t>
+      </w:r>
+    </w:p>
+    <w:bookmarkEnd w:id="93"/>
+    <w:bookmarkStart w:id="95" w:name="ref-nachev_webers_2013"/>
+    <w:p>
+      <w:pPr>
+        <w:pStyle w:val="Bibliography"/>
+      </w:pPr>
+      <w:r>
+        <w:t xml:space="preserve">Nachev, Vladislav, Kai Petra Stich, and York Winter. 2013.</w:t>
+      </w:r>
+      <w:r>
+        <w:t xml:space="preserve"> </w:t>
+      </w:r>
+      <w:r>
+        <w:t xml:space="preserve">“Weber’s</w:t>
+      </w:r>
+      <w:r>
+        <w:t xml:space="preserve"> </w:t>
+      </w:r>
+      <w:r>
+        <w:t xml:space="preserve">Law</w:t>
+      </w:r>
+      <w:r>
+        <w:t xml:space="preserve">, the</w:t>
+      </w:r>
+      <w:r>
+        <w:t xml:space="preserve"> </w:t>
+      </w:r>
+      <w:r>
+        <w:t xml:space="preserve">Magnitude</w:t>
+      </w:r>
+      <w:r>
+        <w:t xml:space="preserve"> </w:t>
+      </w:r>
+      <w:r>
+        <w:t xml:space="preserve">Effect</w:t>
+      </w:r>
+      <w:r>
+        <w:t xml:space="preserve"> </w:t>
+      </w:r>
+      <w:r>
+        <w:t xml:space="preserve">and</w:t>
+      </w:r>
+      <w:r>
+        <w:t xml:space="preserve"> </w:t>
+      </w:r>
+      <w:r>
+        <w:t xml:space="preserve">Discrimination</w:t>
+      </w:r>
+      <w:r>
+        <w:t xml:space="preserve"> </w:t>
+      </w:r>
+      <w:r>
+        <w:t xml:space="preserve">of</w:t>
+      </w:r>
+      <w:r>
+        <w:t xml:space="preserve"> </w:t>
+      </w:r>
+      <w:r>
+        <w:t xml:space="preserve">Sugar</w:t>
+      </w:r>
+      <w:r>
+        <w:t xml:space="preserve"> </w:t>
+      </w:r>
+      <w:r>
+        <w:t xml:space="preserve">Concentrations</w:t>
+      </w:r>
+      <w:r>
+        <w:t xml:space="preserve"> </w:t>
+      </w:r>
+      <w:r>
+        <w:t xml:space="preserve">in</w:t>
+      </w:r>
+      <w:r>
+        <w:t xml:space="preserve"> </w:t>
+      </w:r>
+      <w:r>
+        <w:t xml:space="preserve">Nectar</w:t>
+      </w:r>
+      <w:r>
+        <w:t xml:space="preserve">-</w:t>
+      </w:r>
+      <w:r>
+        <w:t xml:space="preserve">Feeding</w:t>
+      </w:r>
+      <w:r>
+        <w:t xml:space="preserve"> </w:t>
+      </w:r>
+      <w:r>
+        <w:t xml:space="preserve">Animals</w:t>
+      </w:r>
+      <w:r>
+        <w:t xml:space="preserve">.”</w:t>
+      </w:r>
+      <w:r>
+        <w:t xml:space="preserve"> </w:t>
+      </w:r>
+      <w:r>
+        <w:t xml:space="preserve">Edited by Jacob Engelmann.</w:t>
+      </w:r>
+      <w:r>
+        <w:t xml:space="preserve"> </w:t>
+      </w:r>
+      <w:r>
+        <w:rPr>
+          <w:iCs/>
+          <w:i/>
+        </w:rPr>
+        <w:t xml:space="preserve">PLoS ONE</w:t>
+      </w:r>
+      <w:r>
+        <w:t xml:space="preserve"> </w:t>
+      </w:r>
+      <w:r>
+        <w:t xml:space="preserve">8 (9): e74144.</w:t>
+      </w:r>
+      <w:r>
+        <w:t xml:space="preserve"> </w:t>
+      </w:r>
+      <w:hyperlink r:id="rId94">
+        <w:r>
+          <w:rPr>
+            <w:rStyle w:val="Hyperlink"/>
+          </w:rPr>
+          <w:t xml:space="preserve">https://doi.org/10.1371/journal.pone.0074144</w:t>
+        </w:r>
+      </w:hyperlink>
+      <w:r>
+        <w:t xml:space="preserve">.</w:t>
+      </w:r>
+    </w:p>
+    <w:bookmarkEnd w:id="95"/>
+    <w:bookmarkStart w:id="97" w:name="ref-goos_evolving_1999"/>
+    <w:p>
+      <w:pPr>
+        <w:pStyle w:val="Bibliography"/>
+      </w:pPr>
+      <w:r>
+        <w:t xml:space="preserve">Seth, Anil K. 1999.</w:t>
+      </w:r>
+      <w:r>
+        <w:t xml:space="preserve"> </w:t>
+      </w:r>
+      <w:r>
+        <w:t xml:space="preserve">“Evolving</w:t>
+      </w:r>
+      <w:r>
+        <w:t xml:space="preserve"> </w:t>
+      </w:r>
+      <w:r>
+        <w:t xml:space="preserve">Behavioural</w:t>
+      </w:r>
+      <w:r>
+        <w:t xml:space="preserve"> </w:t>
+      </w:r>
+      <w:r>
+        <w:t xml:space="preserve">Choice</w:t>
+      </w:r>
+      <w:r>
+        <w:t xml:space="preserve">:</w:t>
+      </w:r>
+      <w:r>
+        <w:t xml:space="preserve"> </w:t>
+      </w:r>
+      <w:r>
+        <w:t xml:space="preserve">An</w:t>
+      </w:r>
+      <w:r>
+        <w:t xml:space="preserve"> </w:t>
+      </w:r>
+      <w:r>
+        <w:t xml:space="preserve">Investigation</w:t>
+      </w:r>
+      <w:r>
+        <w:t xml:space="preserve"> </w:t>
+      </w:r>
+      <w:r>
+        <w:t xml:space="preserve">into</w:t>
+      </w:r>
+      <w:r>
+        <w:t xml:space="preserve"> </w:t>
+      </w:r>
+      <w:r>
+        <w:t xml:space="preserve">Herrnstein</w:t>
+      </w:r>
+      <w:r>
+        <w:t xml:space="preserve">’s</w:t>
+      </w:r>
+      <w:r>
+        <w:t xml:space="preserve"> </w:t>
+      </w:r>
+      <w:r>
+        <w:t xml:space="preserve">Matching</w:t>
+      </w:r>
+      <w:r>
+        <w:t xml:space="preserve"> </w:t>
+      </w:r>
+      <w:r>
+        <w:t xml:space="preserve">Law</w:t>
+      </w:r>
+      <w:r>
+        <w:t xml:space="preserve">.”</w:t>
+      </w:r>
+      <w:r>
+        <w:t xml:space="preserve"> </w:t>
+      </w:r>
+      <w:r>
+        <w:t xml:space="preserve">In</w:t>
+      </w:r>
+      <w:r>
+        <w:t xml:space="preserve"> </w:t>
+      </w:r>
+      <w:r>
+        <w:rPr>
+          <w:iCs/>
+          <w:i/>
+        </w:rPr>
+        <w:t xml:space="preserve">Advances in</w:t>
+      </w:r>
+      <w:r>
+        <w:rPr>
+          <w:iCs/>
+          <w:i/>
+        </w:rPr>
+        <w:t xml:space="preserve"> </w:t>
+      </w:r>
+      <w:r>
+        <w:rPr>
+          <w:iCs/>
+          <w:i/>
+        </w:rPr>
+        <w:t xml:space="preserve">Artificial</w:t>
+      </w:r>
+      <w:r>
+        <w:rPr>
+          <w:iCs/>
+          <w:i/>
+        </w:rPr>
+        <w:t xml:space="preserve"> </w:t>
+      </w:r>
+      <w:r>
+        <w:rPr>
+          <w:iCs/>
+          <w:i/>
+        </w:rPr>
+        <w:t xml:space="preserve">Life</w:t>
+      </w:r>
+      <w:r>
+        <w:t xml:space="preserve">, edited by G. Goos, J. Hartmanis, J. van Leeuwen, Dario Floreano, Jean-Daniel Nicoud, and Francesco Mondada, 1674:225–35. Berlin, Heidelberg: Springer Berlin Heidelberg.</w:t>
+      </w:r>
+      <w:r>
+        <w:t xml:space="preserve"> </w:t>
+      </w:r>
+      <w:hyperlink r:id="rId96">
+        <w:r>
+          <w:rPr>
+            <w:rStyle w:val="Hyperlink"/>
+          </w:rPr>
+          <w:t xml:space="preserve">https://doi.org/10.1007/3-540-48304-7_29</w:t>
+        </w:r>
+      </w:hyperlink>
+      <w:r>
+        <w:t xml:space="preserve">.</w:t>
+      </w:r>
+    </w:p>
+    <w:bookmarkEnd w:id="97"/>
+    <w:bookmarkStart w:id="99" w:name="ref-shapiro_risk_2012"/>
+    <w:p>
+      <w:pPr>
+        <w:pStyle w:val="Bibliography"/>
+      </w:pPr>
+      <w:r>
+        <w:t xml:space="preserve">Shapiro, Martin S., Cynthia Schuck-Paim, and Alex Kacelnik. 2012.</w:t>
+      </w:r>
+      <w:r>
+        <w:t xml:space="preserve"> </w:t>
+      </w:r>
+      <w:r>
+        <w:t xml:space="preserve">“Risk Sensitivity for Amounts of and Delay to Rewards:</w:t>
+      </w:r>
+      <w:r>
+        <w:t xml:space="preserve"> </w:t>
+      </w:r>
+      <w:r>
+        <w:t xml:space="preserve">Adaptation</w:t>
+      </w:r>
+      <w:r>
+        <w:t xml:space="preserve"> </w:t>
+      </w:r>
+      <w:r>
+        <w:t xml:space="preserve">for Uncertainty or by-Product of Reward Rate Maximising?”</w:t>
+      </w:r>
+      <w:r>
+        <w:t xml:space="preserve"> </w:t>
+      </w:r>
+      <w:r>
+        <w:rPr>
+          <w:iCs/>
+          <w:i/>
+        </w:rPr>
+        <w:t xml:space="preserve">Behavioural Processes</w:t>
+      </w:r>
+      <w:r>
+        <w:t xml:space="preserve">, Comparative cognition:</w:t>
+      </w:r>
+      <w:r>
+        <w:t xml:space="preserve"> </w:t>
+      </w:r>
+      <w:r>
+        <w:t xml:space="preserve">Function</w:t>
+      </w:r>
+      <w:r>
+        <w:t xml:space="preserve"> </w:t>
+      </w:r>
+      <w:r>
+        <w:t xml:space="preserve">and mechanism in lab and field., 89 (2): 104–14.</w:t>
+      </w:r>
+      <w:r>
+        <w:t xml:space="preserve"> </w:t>
+      </w:r>
+      <w:hyperlink r:id="rId98">
+        <w:r>
+          <w:rPr>
+            <w:rStyle w:val="Hyperlink"/>
+          </w:rPr>
+          <w:t xml:space="preserve">https://doi.org/10.1016/j.beproc.2011.08.016</w:t>
+        </w:r>
+      </w:hyperlink>
+      <w:r>
+        <w:t xml:space="preserve">.</w:t>
+      </w:r>
+    </w:p>
+    <w:bookmarkEnd w:id="99"/>
+    <w:bookmarkStart w:id="101" w:name="ref-shettleworth_tracking_1988"/>
+    <w:p>
+      <w:pPr>
+        <w:pStyle w:val="Bibliography"/>
+      </w:pPr>
+      <w:r>
         <w:t xml:space="preserve">Shettleworth, Sara J., John R. Krebs, David W. Stephens, and John Gibbon. 1988.</w:t>
       </w:r>
       <w:r>
@@ -5186,7 +6387,7 @@
       <w:r>
         <w:t xml:space="preserve"> </w:t>
       </w:r>
-      <w:hyperlink r:id="rId89">
+      <w:hyperlink r:id="rId100">
         <w:r>
           <w:rPr>
             <w:rStyle w:val="Hyperlink"/>
@@ -5198,8 +6399,8 @@
         <w:t xml:space="preserve">.</w:t>
       </w:r>
     </w:p>
-    <w:bookmarkEnd w:id="90"/>
-    <w:bookmarkStart w:id="92" w:name="ref-stephens_economically_1987"/>
+    <w:bookmarkEnd w:id="101"/>
+    <w:bookmarkStart w:id="103" w:name="ref-stephens_economically_1987"/>
     <w:p>
       <w:pPr>
         <w:pStyle w:val="Bibliography"/>
@@ -5232,7 +6433,7 @@
       <w:r>
         <w:t xml:space="preserve"> </w:t>
       </w:r>
-      <w:hyperlink r:id="rId91">
+      <w:hyperlink r:id="rId102">
         <w:r>
           <w:rPr>
             <w:rStyle w:val="Hyperlink"/>
@@ -5244,8 +6445,8 @@
         <w:t xml:space="preserve">.</w:t>
       </w:r>
     </w:p>
-    <w:bookmarkEnd w:id="92"/>
-    <w:bookmarkStart w:id="94" w:name="ref-tamm_tracking_1987"/>
+    <w:bookmarkEnd w:id="103"/>
+    <w:bookmarkStart w:id="105" w:name="ref-tamm_tracking_1987"/>
     <w:p>
       <w:pPr>
         <w:pStyle w:val="Bibliography"/>
@@ -5278,7 +6479,7 @@
       <w:r>
         <w:t xml:space="preserve"> </w:t>
       </w:r>
-      <w:hyperlink r:id="rId93">
+      <w:hyperlink r:id="rId104">
         <w:r>
           <w:rPr>
             <w:rStyle w:val="Hyperlink"/>
@@ -5290,9 +6491,138 @@
         <w:t xml:space="preserve">.</w:t>
       </w:r>
     </w:p>
-    <w:bookmarkEnd w:id="94"/>
-    <w:bookmarkEnd w:id="95"/>
-    <w:bookmarkEnd w:id="96"/>
+    <w:bookmarkEnd w:id="105"/>
+    <w:bookmarkStart w:id="107" w:name="ref-tolch_bat_2006"/>
+    <w:p>
+      <w:pPr>
+        <w:pStyle w:val="Bibliography"/>
+      </w:pPr>
+      <w:r>
+        <w:t xml:space="preserve">Tölch, Ulf. 2006.</w:t>
+      </w:r>
+      <w:r>
+        <w:t xml:space="preserve"> </w:t>
+      </w:r>
+      <w:r>
+        <w:rPr>
+          <w:iCs/>
+          <w:i/>
+        </w:rPr>
+        <w:t xml:space="preserve">Bat Time Stories: Decision-Making in Spatio-Temporally Predictable Environments</w:t>
+      </w:r>
+      <w:r>
+        <w:t xml:space="preserve">.</w:t>
+      </w:r>
+      <w:r>
+        <w:t xml:space="preserve"> </w:t>
+      </w:r>
+      <w:hyperlink r:id="rId106">
+        <w:r>
+          <w:rPr>
+            <w:rStyle w:val="Hyperlink"/>
+          </w:rPr>
+          <w:t xml:space="preserve">http://edoc.ub.uni-muenchen.de/archive/00005130/</w:t>
+        </w:r>
+      </w:hyperlink>
+      <w:r>
+        <w:t xml:space="preserve">.</w:t>
+      </w:r>
+    </w:p>
+    <w:bookmarkEnd w:id="107"/>
+    <w:bookmarkStart w:id="109" w:name="ref-tolch_psychometric_2007"/>
+    <w:p>
+      <w:pPr>
+        <w:pStyle w:val="Bibliography"/>
+      </w:pPr>
+      <w:r>
+        <w:t xml:space="preserve">Tölch, Ulf, and York Winter. 2007.</w:t>
+      </w:r>
+      <w:r>
+        <w:t xml:space="preserve"> </w:t>
+      </w:r>
+      <w:r>
+        <w:t xml:space="preserve">“Psychometric Function for Nectar Volume Perception of a Flower-Visiting Bat.”</w:t>
+      </w:r>
+      <w:r>
+        <w:t xml:space="preserve"> </w:t>
+      </w:r>
+      <w:r>
+        <w:rPr>
+          <w:iCs/>
+          <w:i/>
+        </w:rPr>
+        <w:t xml:space="preserve">Journal of Comparative Physiology A</w:t>
+      </w:r>
+      <w:r>
+        <w:t xml:space="preserve"> </w:t>
+      </w:r>
+      <w:r>
+        <w:t xml:space="preserve">193 (2): 265–69.</w:t>
+      </w:r>
+      <w:r>
+        <w:t xml:space="preserve"> </w:t>
+      </w:r>
+      <w:hyperlink r:id="rId108">
+        <w:r>
+          <w:rPr>
+            <w:rStyle w:val="Hyperlink"/>
+          </w:rPr>
+          <w:t xml:space="preserve">https://doi.org/10.1007/s00359-006-0189-3</w:t>
+        </w:r>
+      </w:hyperlink>
+      <w:r>
+        <w:t xml:space="preserve">.</w:t>
+      </w:r>
+    </w:p>
+    <w:bookmarkEnd w:id="109"/>
+    <w:bookmarkStart w:id="111" w:name="ref-winter_foraging_2005"/>
+    <w:p>
+      <w:pPr>
+        <w:pStyle w:val="Bibliography"/>
+      </w:pPr>
+      <w:r>
+        <w:t xml:space="preserve">Winter, York, and Kai Petra Stich. 2005.</w:t>
+      </w:r>
+      <w:r>
+        <w:t xml:space="preserve"> </w:t>
+      </w:r>
+      <w:r>
+        <w:t xml:space="preserve">“Foraging in a Complex Naturalistic Environment: Capacity of Spatial Working Memory in Flower Bats.”</w:t>
+      </w:r>
+      <w:r>
+        <w:t xml:space="preserve"> </w:t>
+      </w:r>
+      <w:r>
+        <w:rPr>
+          <w:iCs/>
+          <w:i/>
+        </w:rPr>
+        <w:t xml:space="preserve">Journal of Experimental Biology</w:t>
+      </w:r>
+      <w:r>
+        <w:t xml:space="preserve"> </w:t>
+      </w:r>
+      <w:r>
+        <w:t xml:space="preserve">208 (3): 539–48.</w:t>
+      </w:r>
+      <w:r>
+        <w:t xml:space="preserve"> </w:t>
+      </w:r>
+      <w:hyperlink r:id="rId110">
+        <w:r>
+          <w:rPr>
+            <w:rStyle w:val="Hyperlink"/>
+          </w:rPr>
+          <w:t xml:space="preserve">https://doi.org/10.1242/jeb.01416</w:t>
+        </w:r>
+      </w:hyperlink>
+      <w:r>
+        <w:t xml:space="preserve">.</w:t>
+      </w:r>
+    </w:p>
+    <w:bookmarkEnd w:id="111"/>
+    <w:bookmarkEnd w:id="112"/>
+    <w:bookmarkEnd w:id="113"/>
     <w:sectPr/>
   </w:body>
 </w:document>
@@ -5598,186 +6928,6 @@
   </w:num>
   <w:num w:numId="1003">
     <w:abstractNumId w:val="991"/>
-  </w:num>
-  <w:num w:numId="1004">
-    <w:abstractNumId w:val="99411"/>
-    <w:lvlOverride w:ilvl="0">
-      <w:startOverride w:val="1"/>
-    </w:lvlOverride>
-    <w:lvlOverride w:ilvl="1">
-      <w:startOverride w:val="1"/>
-    </w:lvlOverride>
-    <w:lvlOverride w:ilvl="2">
-      <w:startOverride w:val="1"/>
-    </w:lvlOverride>
-    <w:lvlOverride w:ilvl="3">
-      <w:startOverride w:val="1"/>
-    </w:lvlOverride>
-    <w:lvlOverride w:ilvl="4">
-      <w:startOverride w:val="1"/>
-    </w:lvlOverride>
-    <w:lvlOverride w:ilvl="5">
-      <w:startOverride w:val="1"/>
-    </w:lvlOverride>
-    <w:lvlOverride w:ilvl="6">
-      <w:startOverride w:val="1"/>
-    </w:lvlOverride>
-    <w:lvlOverride w:ilvl="7">
-      <w:startOverride w:val="1"/>
-    </w:lvlOverride>
-    <w:lvlOverride w:ilvl="8">
-      <w:startOverride w:val="1"/>
-    </w:lvlOverride>
-  </w:num>
-  <w:num w:numId="1005">
-    <w:abstractNumId w:val="99411"/>
-    <w:lvlOverride w:ilvl="0">
-      <w:startOverride w:val="1"/>
-    </w:lvlOverride>
-    <w:lvlOverride w:ilvl="1">
-      <w:startOverride w:val="1"/>
-    </w:lvlOverride>
-    <w:lvlOverride w:ilvl="2">
-      <w:startOverride w:val="1"/>
-    </w:lvlOverride>
-    <w:lvlOverride w:ilvl="3">
-      <w:startOverride w:val="1"/>
-    </w:lvlOverride>
-    <w:lvlOverride w:ilvl="4">
-      <w:startOverride w:val="1"/>
-    </w:lvlOverride>
-    <w:lvlOverride w:ilvl="5">
-      <w:startOverride w:val="1"/>
-    </w:lvlOverride>
-    <w:lvlOverride w:ilvl="6">
-      <w:startOverride w:val="1"/>
-    </w:lvlOverride>
-    <w:lvlOverride w:ilvl="7">
-      <w:startOverride w:val="1"/>
-    </w:lvlOverride>
-    <w:lvlOverride w:ilvl="8">
-      <w:startOverride w:val="1"/>
-    </w:lvlOverride>
-  </w:num>
-  <w:num w:numId="1006">
-    <w:abstractNumId w:val="99411"/>
-    <w:lvlOverride w:ilvl="0">
-      <w:startOverride w:val="1"/>
-    </w:lvlOverride>
-    <w:lvlOverride w:ilvl="1">
-      <w:startOverride w:val="1"/>
-    </w:lvlOverride>
-    <w:lvlOverride w:ilvl="2">
-      <w:startOverride w:val="1"/>
-    </w:lvlOverride>
-    <w:lvlOverride w:ilvl="3">
-      <w:startOverride w:val="1"/>
-    </w:lvlOverride>
-    <w:lvlOverride w:ilvl="4">
-      <w:startOverride w:val="1"/>
-    </w:lvlOverride>
-    <w:lvlOverride w:ilvl="5">
-      <w:startOverride w:val="1"/>
-    </w:lvlOverride>
-    <w:lvlOverride w:ilvl="6">
-      <w:startOverride w:val="1"/>
-    </w:lvlOverride>
-    <w:lvlOverride w:ilvl="7">
-      <w:startOverride w:val="1"/>
-    </w:lvlOverride>
-    <w:lvlOverride w:ilvl="8">
-      <w:startOverride w:val="1"/>
-    </w:lvlOverride>
-  </w:num>
-  <w:num w:numId="1007">
-    <w:abstractNumId w:val="99411"/>
-    <w:lvlOverride w:ilvl="0">
-      <w:startOverride w:val="1"/>
-    </w:lvlOverride>
-    <w:lvlOverride w:ilvl="1">
-      <w:startOverride w:val="1"/>
-    </w:lvlOverride>
-    <w:lvlOverride w:ilvl="2">
-      <w:startOverride w:val="1"/>
-    </w:lvlOverride>
-    <w:lvlOverride w:ilvl="3">
-      <w:startOverride w:val="1"/>
-    </w:lvlOverride>
-    <w:lvlOverride w:ilvl="4">
-      <w:startOverride w:val="1"/>
-    </w:lvlOverride>
-    <w:lvlOverride w:ilvl="5">
-      <w:startOverride w:val="1"/>
-    </w:lvlOverride>
-    <w:lvlOverride w:ilvl="6">
-      <w:startOverride w:val="1"/>
-    </w:lvlOverride>
-    <w:lvlOverride w:ilvl="7">
-      <w:startOverride w:val="1"/>
-    </w:lvlOverride>
-    <w:lvlOverride w:ilvl="8">
-      <w:startOverride w:val="1"/>
-    </w:lvlOverride>
-  </w:num>
-  <w:num w:numId="1008">
-    <w:abstractNumId w:val="99411"/>
-    <w:lvlOverride w:ilvl="0">
-      <w:startOverride w:val="1"/>
-    </w:lvlOverride>
-    <w:lvlOverride w:ilvl="1">
-      <w:startOverride w:val="1"/>
-    </w:lvlOverride>
-    <w:lvlOverride w:ilvl="2">
-      <w:startOverride w:val="1"/>
-    </w:lvlOverride>
-    <w:lvlOverride w:ilvl="3">
-      <w:startOverride w:val="1"/>
-    </w:lvlOverride>
-    <w:lvlOverride w:ilvl="4">
-      <w:startOverride w:val="1"/>
-    </w:lvlOverride>
-    <w:lvlOverride w:ilvl="5">
-      <w:startOverride w:val="1"/>
-    </w:lvlOverride>
-    <w:lvlOverride w:ilvl="6">
-      <w:startOverride w:val="1"/>
-    </w:lvlOverride>
-    <w:lvlOverride w:ilvl="7">
-      <w:startOverride w:val="1"/>
-    </w:lvlOverride>
-    <w:lvlOverride w:ilvl="8">
-      <w:startOverride w:val="1"/>
-    </w:lvlOverride>
-  </w:num>
-  <w:num w:numId="1009">
-    <w:abstractNumId w:val="99411"/>
-    <w:lvlOverride w:ilvl="0">
-      <w:startOverride w:val="1"/>
-    </w:lvlOverride>
-    <w:lvlOverride w:ilvl="1">
-      <w:startOverride w:val="1"/>
-    </w:lvlOverride>
-    <w:lvlOverride w:ilvl="2">
-      <w:startOverride w:val="1"/>
-    </w:lvlOverride>
-    <w:lvlOverride w:ilvl="3">
-      <w:startOverride w:val="1"/>
-    </w:lvlOverride>
-    <w:lvlOverride w:ilvl="4">
-      <w:startOverride w:val="1"/>
-    </w:lvlOverride>
-    <w:lvlOverride w:ilvl="5">
-      <w:startOverride w:val="1"/>
-    </w:lvlOverride>
-    <w:lvlOverride w:ilvl="6">
-      <w:startOverride w:val="1"/>
-    </w:lvlOverride>
-    <w:lvlOverride w:ilvl="7">
-      <w:startOverride w:val="1"/>
-    </w:lvlOverride>
-    <w:lvlOverride w:ilvl="8">
-      <w:startOverride w:val="1"/>
-    </w:lvlOverride>
   </w:num>
 </w:numbering>
 </file>
